--- a/cv.docx
+++ b/cv.docx
@@ -298,9 +298,20 @@
           <w:sz w:val="24"/>
           <w:szCs w:val="24"/>
           <w:rtl w:val="0"/>
+          <w:lang w:val="en-US"/>
+        </w:rPr>
+        <w:t>JavaScript</w:t>
+      </w:r>
+      <w:r>
+        <w:rPr>
+          <w:b w:val="1"/>
+          <w:bCs w:val="1"/>
+          <w:sz w:val="24"/>
+          <w:szCs w:val="24"/>
+          <w:rtl w:val="0"/>
           <w:lang w:val="ru-RU"/>
         </w:rPr>
-        <w:t xml:space="preserve"> </w:t>
+        <w:t xml:space="preserve">, </w:t>
       </w:r>
       <w:r>
         <w:rPr>
@@ -311,29 +322,7 @@
           <w:rtl w:val="0"/>
           <w:lang w:val="en-US"/>
         </w:rPr>
-        <w:t>JavaScript</w:t>
-      </w:r>
-      <w:r>
-        <w:rPr>
-          <w:b w:val="1"/>
-          <w:bCs w:val="1"/>
-          <w:sz w:val="24"/>
-          <w:szCs w:val="24"/>
-          <w:rtl w:val="0"/>
-          <w:lang w:val="ru-RU"/>
-        </w:rPr>
-        <w:t xml:space="preserve">, </w:t>
-      </w:r>
-      <w:r>
-        <w:rPr>
-          <w:b w:val="1"/>
-          <w:bCs w:val="1"/>
-          <w:sz w:val="24"/>
-          <w:szCs w:val="24"/>
-          <w:rtl w:val="0"/>
-          <w:lang w:val="en-US"/>
-        </w:rPr>
-        <w:t>SQL</w:t>
+        <w:t>SQL, Python</w:t>
       </w:r>
       <w:r>
         <w:rPr>

--- a/cv.docx
+++ b/cv.docx
@@ -322,7 +322,7 @@
           <w:rtl w:val="0"/>
           <w:lang w:val="en-US"/>
         </w:rPr>
-        <w:t>SQL, Python</w:t>
+        <w:t>Python, Haskell, SQL</w:t>
       </w:r>
       <w:r>
         <w:rPr>
@@ -401,7 +401,7 @@
           <w:rtl w:val="0"/>
           <w:lang w:val="en-US"/>
         </w:rPr>
-        <w:t>, Qt</w:t>
+        <w:t>, JUnit, Qt</w:t>
       </w:r>
     </w:p>
     <w:p>
@@ -475,6 +475,17 @@
           <w:rtl w:val="0"/>
         </w:rPr>
         <w:t>AJAX</w:t>
+      </w:r>
+      <w:r>
+        <w:rPr>
+          <w:b w:val="1"/>
+          <w:bCs w:val="1"/>
+          <w:sz w:val="24"/>
+          <w:szCs w:val="24"/>
+          <w:rtl w:val="0"/>
+          <w:lang w:val="en-US"/>
+        </w:rPr>
+        <w:t>, git</w:t>
       </w:r>
     </w:p>
     <w:p>

--- a/cv.docx
+++ b/cv.docx
@@ -1,7 +1,6 @@
 
 <file path=word/document.xml><?xml version="1.0" encoding="utf-8"?>
 <w:document xmlns:r="http://schemas.openxmlformats.org/officeDocument/2006/relationships" xmlns:wp="http://schemas.openxmlformats.org/drawingml/2006/wordprocessingDrawing" xmlns:w="http://schemas.openxmlformats.org/wordprocessingml/2006/main" xmlns:w10="urn:schemas-microsoft-com:office:word" xmlns:w14="http://schemas.microsoft.com/office/word/2010/wordml" xmlns:wps="http://schemas.microsoft.com/office/word/2010/wordprocessingShape" xmlns:wpg="http://schemas.microsoft.com/office/word/2010/wordprocessingGroup" xmlns:mc="http://schemas.openxmlformats.org/markup-compatibility/2006" xmlns:v="urn:schemas-microsoft-com:vml" xmlns:o="urn:schemas-microsoft-com:office:office" xmlns:m="http://schemas.openxmlformats.org/officeDocument/2006/math" mc:Ignorable="w14">
-  <w:background w:color="FFFFFF"/>
   <w:body>
     <w:p>
       <w:pPr>
@@ -289,7 +288,7 @@
           <w:rtl w:val="0"/>
           <w:lang w:val="en-US"/>
         </w:rPr>
-        <w:t xml:space="preserve"> </w:t>
+        <w:t xml:space="preserve">  </w:t>
       </w:r>
       <w:r>
         <w:rPr>
@@ -300,7 +299,7 @@
           <w:rtl w:val="0"/>
           <w:lang w:val="en-US"/>
         </w:rPr>
-        <w:t>JavaScript</w:t>
+        <w:t>Kotlin, JavaScript</w:t>
       </w:r>
       <w:r>
         <w:rPr>
@@ -464,7 +463,7 @@
           <w:rtl w:val="0"/>
           <w:lang w:val="en-US"/>
         </w:rPr>
-        <w:t xml:space="preserve">Servlet API, Freemarker, </w:t>
+        <w:t xml:space="preserve">Gradle, git ,Servlet API, Freemarker, </w:t>
       </w:r>
       <w:r>
         <w:rPr>
@@ -475,17 +474,6 @@
           <w:rtl w:val="0"/>
         </w:rPr>
         <w:t>AJAX</w:t>
-      </w:r>
-      <w:r>
-        <w:rPr>
-          <w:b w:val="1"/>
-          <w:bCs w:val="1"/>
-          <w:sz w:val="24"/>
-          <w:szCs w:val="24"/>
-          <w:rtl w:val="0"/>
-          <w:lang w:val="en-US"/>
-        </w:rPr>
-        <w:t>, git</w:t>
       </w:r>
     </w:p>
     <w:p>

--- a/cv.docx
+++ b/cv.docx
@@ -218,111 +218,9 @@
     </w:p>
     <w:p>
       <w:pPr>
-        <w:pStyle w:val="Subheading 3"/>
-        <w:suppressAutoHyphens w:val="1"/>
-        <w:jc w:val="left"/>
-        <w:rPr>
-          <w:b w:val="1"/>
-          <w:bCs w:val="1"/>
-        </w:rPr>
-      </w:pPr>
-      <w:r>
-        <w:rPr>
-          <w:rtl w:val="0"/>
-          <w:lang w:val="ru-RU"/>
-        </w:rPr>
-        <w:t>Языки программирования</w:t>
-      </w:r>
-      <w:r>
-        <w:rPr>
-          <w:rtl w:val="0"/>
-          <w:lang w:val="en-US"/>
-        </w:rPr>
-        <w:t xml:space="preserve">: </w:t>
-      </w:r>
-      <w:r>
-        <w:rPr>
-          <w:b w:val="1"/>
-          <w:bCs w:val="1"/>
-          <w:rtl w:val="0"/>
-          <w:lang w:val="en-US"/>
-        </w:rPr>
-        <w:t xml:space="preserve">Java, </w:t>
-      </w:r>
-      <w:r>
-        <w:rPr>
-          <w:b w:val="1"/>
-          <w:bCs w:val="1"/>
-          <w:rtl w:val="0"/>
-        </w:rPr>
-        <w:t>C++</w:t>
-      </w:r>
-    </w:p>
-    <w:p>
-      <w:pPr>
         <w:pStyle w:val="Body"/>
-        <w:numPr>
-          <w:ilvl w:val="0"/>
-          <w:numId w:val="2"/>
-        </w:numPr>
-        <w:suppressAutoHyphens w:val="1"/>
-        <w:rPr>
-          <w:sz w:val="24"/>
-          <w:szCs w:val="24"/>
-          <w:lang w:val="ru-RU"/>
-        </w:rPr>
-      </w:pPr>
-      <w:r>
-        <w:rPr>
-          <w:sz w:val="24"/>
-          <w:szCs w:val="24"/>
-          <w:rtl w:val="0"/>
-          <w:lang w:val="ru-RU"/>
-        </w:rPr>
-        <w:t>также знаком с</w:t>
-      </w:r>
-      <w:r>
-        <w:rPr>
-          <w:sz w:val="24"/>
-          <w:szCs w:val="24"/>
-          <w:rtl w:val="0"/>
-          <w:lang w:val="en-US"/>
-        </w:rPr>
-        <w:t xml:space="preserve">  </w:t>
-      </w:r>
-      <w:r>
-        <w:rPr>
-          <w:b w:val="1"/>
-          <w:bCs w:val="1"/>
-          <w:sz w:val="24"/>
-          <w:szCs w:val="24"/>
-          <w:rtl w:val="0"/>
-          <w:lang w:val="en-US"/>
-        </w:rPr>
-        <w:t>Kotlin, JavaScript</w:t>
-      </w:r>
-      <w:r>
-        <w:rPr>
-          <w:b w:val="1"/>
-          <w:bCs w:val="1"/>
-          <w:sz w:val="24"/>
-          <w:szCs w:val="24"/>
-          <w:rtl w:val="0"/>
-          <w:lang w:val="ru-RU"/>
-        </w:rPr>
-        <w:t xml:space="preserve">, </w:t>
-      </w:r>
-      <w:r>
-        <w:rPr>
-          <w:b w:val="1"/>
-          <w:bCs w:val="1"/>
-          <w:sz w:val="24"/>
-          <w:szCs w:val="24"/>
-          <w:rtl w:val="0"/>
-          <w:lang w:val="en-US"/>
-        </w:rPr>
-        <w:t>Python, Haskell, SQL</w:t>
-      </w:r>
+        <w:spacing w:after="180" w:line="336" w:lineRule="auto"/>
+      </w:pPr>
       <w:r>
         <w:rPr>
           <w:rFonts w:ascii="Arial Unicode MS" w:cs="Arial Unicode MS" w:hAnsi="Arial Unicode MS" w:eastAsia="Arial Unicode MS"/>
@@ -330,8 +228,9 @@
           <w:bCs w:val="0"/>
           <w:i w:val="0"/>
           <w:iCs w:val="0"/>
-          <w:sz w:val="24"/>
-          <w:szCs w:val="24"/>
+          <w:color w:val="594b3a"/>
+          <w:sz w:val="20"/>
+          <w:szCs w:val="20"/>
         </w:rPr>
         <w:br w:type="column"/>
       </w:r>
@@ -340,6 +239,7 @@
       <w:pPr>
         <w:pStyle w:val="Body"/>
         <w:suppressAutoHyphens w:val="1"/>
+        <w:ind w:left="1571"/>
         <w:sectPr>
           <w:type w:val="continuous"/>
           <w:pgSz w:w="12240" w:h="15840" w:orient="portrait"/>
@@ -365,42 +265,39 @@
           <w:sz w:val="24"/>
           <w:szCs w:val="24"/>
           <w:rtl w:val="0"/>
-          <w:lang w:val="en-US"/>
-        </w:rPr>
-        <w:t xml:space="preserve">Frameworks: </w:t>
-      </w:r>
-      <w:r>
-        <w:rPr>
-          <w:b w:val="1"/>
-          <w:bCs w:val="1"/>
-          <w:sz w:val="24"/>
-          <w:szCs w:val="24"/>
-          <w:rtl w:val="0"/>
-          <w:lang w:val="en-US"/>
-        </w:rPr>
-        <w:t xml:space="preserve">Spring </w:t>
-      </w:r>
-      <w:r>
-        <w:rPr>
-          <w:b w:val="1"/>
-          <w:bCs w:val="1"/>
-          <w:sz w:val="24"/>
-          <w:szCs w:val="24"/>
-          <w:rtl w:val="0"/>
-          <w:lang w:val="nl-NL"/>
-        </w:rPr>
-        <w:t>Boot</w:t>
-      </w:r>
-      <w:r>
-        <w:rPr>
-          <w:b w:val="1"/>
-          <w:bCs w:val="1"/>
-          <w:sz w:val="24"/>
-          <w:szCs w:val="24"/>
-          <w:rtl w:val="0"/>
-          <w:lang w:val="en-US"/>
-        </w:rPr>
-        <w:t>, JUnit, Qt</w:t>
+          <w:lang w:val="ru-RU"/>
+        </w:rPr>
+        <w:t>Языки программирования</w:t>
+      </w:r>
+      <w:r>
+        <w:rPr>
+          <w:sz w:val="24"/>
+          <w:szCs w:val="24"/>
+          <w:rtl w:val="0"/>
+          <w:lang w:val="en-US"/>
+        </w:rPr>
+        <w:t>: J</w:t>
+      </w:r>
+      <w:r>
+        <w:rPr>
+          <w:b w:val="1"/>
+          <w:bCs w:val="1"/>
+          <w:sz w:val="24"/>
+          <w:szCs w:val="24"/>
+          <w:rtl w:val="0"/>
+          <w:lang w:val="en-US"/>
+        </w:rPr>
+        <w:t xml:space="preserve">ava, Kotlin, </w:t>
+      </w:r>
+      <w:r>
+        <w:rPr>
+          <w:b w:val="1"/>
+          <w:bCs w:val="1"/>
+          <w:sz w:val="24"/>
+          <w:szCs w:val="24"/>
+          <w:rtl w:val="0"/>
+        </w:rPr>
+        <w:t>C++</w:t>
       </w:r>
     </w:p>
     <w:p>
@@ -421,6 +318,202 @@
           <w:rtl w:val="0"/>
           <w:lang w:val="ru-RU"/>
         </w:rPr>
+        <w:t>также знаком с</w:t>
+      </w:r>
+      <w:r>
+        <w:rPr>
+          <w:sz w:val="24"/>
+          <w:szCs w:val="24"/>
+          <w:rtl w:val="0"/>
+          <w:lang w:val="en-US"/>
+        </w:rPr>
+        <w:t xml:space="preserve">  </w:t>
+      </w:r>
+      <w:r>
+        <w:rPr>
+          <w:b w:val="1"/>
+          <w:bCs w:val="1"/>
+          <w:sz w:val="24"/>
+          <w:szCs w:val="24"/>
+          <w:rtl w:val="0"/>
+          <w:lang w:val="en-US"/>
+        </w:rPr>
+        <w:t>JavaScript</w:t>
+      </w:r>
+      <w:r>
+        <w:rPr>
+          <w:b w:val="1"/>
+          <w:bCs w:val="1"/>
+          <w:sz w:val="24"/>
+          <w:szCs w:val="24"/>
+          <w:rtl w:val="0"/>
+          <w:lang w:val="ru-RU"/>
+        </w:rPr>
+        <w:t xml:space="preserve">, </w:t>
+      </w:r>
+      <w:r>
+        <w:rPr>
+          <w:b w:val="1"/>
+          <w:bCs w:val="1"/>
+          <w:sz w:val="24"/>
+          <w:szCs w:val="24"/>
+          <w:rtl w:val="0"/>
+          <w:lang w:val="en-US"/>
+        </w:rPr>
+        <w:t>Python,</w:t>
+      </w:r>
+      <w:r>
+        <w:rPr>
+          <w:b w:val="1"/>
+          <w:bCs w:val="1"/>
+          <w:sz w:val="24"/>
+          <w:szCs w:val="24"/>
+          <w:rtl w:val="0"/>
+          <w:lang w:val="ru-RU"/>
+        </w:rPr>
+        <w:t xml:space="preserve"> </w:t>
+      </w:r>
+      <w:r>
+        <w:rPr>
+          <w:b w:val="1"/>
+          <w:bCs w:val="1"/>
+          <w:sz w:val="24"/>
+          <w:szCs w:val="24"/>
+          <w:rtl w:val="0"/>
+          <w:lang w:val="en-US"/>
+        </w:rPr>
+        <w:t>Haskell,</w:t>
+      </w:r>
+      <w:r>
+        <w:rPr>
+          <w:b w:val="1"/>
+          <w:bCs w:val="1"/>
+          <w:sz w:val="24"/>
+          <w:szCs w:val="24"/>
+          <w:rtl w:val="0"/>
+          <w:lang w:val="ru-RU"/>
+        </w:rPr>
+        <w:t xml:space="preserve"> </w:t>
+      </w:r>
+      <w:r>
+        <w:rPr>
+          <w:b w:val="1"/>
+          <w:bCs w:val="1"/>
+          <w:sz w:val="24"/>
+          <w:szCs w:val="24"/>
+          <w:rtl w:val="0"/>
+          <w:lang w:val="en-US"/>
+        </w:rPr>
+        <w:t>HTML</w:t>
+      </w:r>
+      <w:r>
+        <w:rPr>
+          <w:b w:val="1"/>
+          <w:bCs w:val="1"/>
+          <w:sz w:val="24"/>
+          <w:szCs w:val="24"/>
+          <w:rtl w:val="0"/>
+          <w:lang w:val="en-US"/>
+        </w:rPr>
+        <w:t>, SQL</w:t>
+      </w:r>
+    </w:p>
+    <w:p>
+      <w:pPr>
+        <w:pStyle w:val="Body"/>
+        <w:suppressAutoHyphens w:val="1"/>
+        <w:rPr>
+          <w:b w:val="1"/>
+          <w:bCs w:val="1"/>
+          <w:sz w:val="24"/>
+          <w:szCs w:val="24"/>
+        </w:rPr>
+      </w:pPr>
+    </w:p>
+    <w:p>
+      <w:pPr>
+        <w:pStyle w:val="Body"/>
+        <w:suppressAutoHyphens w:val="1"/>
+        <w:rPr>
+          <w:b w:val="1"/>
+          <w:bCs w:val="1"/>
+          <w:sz w:val="24"/>
+          <w:szCs w:val="24"/>
+        </w:rPr>
+      </w:pPr>
+      <w:r>
+        <w:rPr>
+          <w:sz w:val="24"/>
+          <w:szCs w:val="24"/>
+          <w:rtl w:val="0"/>
+          <w:lang w:val="en-US"/>
+        </w:rPr>
+        <w:t xml:space="preserve">Frameworks: </w:t>
+      </w:r>
+      <w:r>
+        <w:rPr>
+          <w:b w:val="1"/>
+          <w:bCs w:val="1"/>
+          <w:sz w:val="24"/>
+          <w:szCs w:val="24"/>
+          <w:rtl w:val="0"/>
+          <w:lang w:val="en-US"/>
+        </w:rPr>
+        <w:t>Spring,</w:t>
+      </w:r>
+      <w:r>
+        <w:rPr>
+          <w:b w:val="1"/>
+          <w:bCs w:val="1"/>
+          <w:sz w:val="24"/>
+          <w:szCs w:val="24"/>
+          <w:rtl w:val="0"/>
+          <w:lang w:val="ru-RU"/>
+        </w:rPr>
+        <w:t xml:space="preserve"> </w:t>
+      </w:r>
+      <w:r>
+        <w:rPr>
+          <w:b w:val="1"/>
+          <w:bCs w:val="1"/>
+          <w:sz w:val="24"/>
+          <w:szCs w:val="24"/>
+          <w:rtl w:val="0"/>
+          <w:lang w:val="en-US"/>
+        </w:rPr>
+        <w:t>Hibernate, JUnit, Mockito, Ktor, Qt</w:t>
+      </w:r>
+    </w:p>
+    <w:p>
+      <w:pPr>
+        <w:pStyle w:val="Body"/>
+        <w:suppressAutoHyphens w:val="1"/>
+        <w:rPr>
+          <w:b w:val="1"/>
+          <w:bCs w:val="1"/>
+          <w:sz w:val="24"/>
+          <w:szCs w:val="24"/>
+        </w:rPr>
+      </w:pPr>
+    </w:p>
+    <w:p>
+      <w:pPr>
+        <w:pStyle w:val="Body"/>
+        <w:suppressAutoHyphens w:val="1"/>
+        <w:rPr>
+          <w:b w:val="1"/>
+          <w:bCs w:val="1"/>
+          <w:sz w:val="24"/>
+          <w:szCs w:val="24"/>
+        </w:rPr>
+      </w:pPr>
+      <w:r>
+        <w:rPr>
+          <w:sz w:val="24"/>
+          <w:szCs w:val="24"/>
+          <w:rtl w:val="0"/>
+          <w:lang w:val="ru-RU"/>
+        </w:rPr>
         <w:t>Имею опыт работы</w:t>
       </w:r>
       <w:r>
@@ -463,7 +556,29 @@
           <w:rtl w:val="0"/>
           <w:lang w:val="en-US"/>
         </w:rPr>
-        <w:t xml:space="preserve">Gradle, git ,Servlet API, Freemarker, </w:t>
+        <w:t>PostgreSQL, Gradle, Apache Maven, git,</w:t>
+      </w:r>
+      <w:r>
+        <w:rPr>
+          <w:b w:val="1"/>
+          <w:bCs w:val="1"/>
+          <w:sz w:val="24"/>
+          <w:szCs w:val="24"/>
+          <w:rtl w:val="0"/>
+          <w:lang w:val="ru-RU"/>
+        </w:rPr>
+        <w:t xml:space="preserve"> </w:t>
+      </w:r>
+      <w:r>
+        <w:rPr>
+          <w:b w:val="1"/>
+          <w:bCs w:val="1"/>
+          <w:sz w:val="24"/>
+          <w:szCs w:val="24"/>
+          <w:rtl w:val="0"/>
+          <w:lang w:val="en-US"/>
+        </w:rPr>
+        <w:t xml:space="preserve"> </w:t>
       </w:r>
       <w:r>
         <w:rPr>
@@ -474,6 +589,17 @@
           <w:rtl w:val="0"/>
         </w:rPr>
         <w:t>AJAX</w:t>
+      </w:r>
+      <w:r>
+        <w:rPr>
+          <w:b w:val="1"/>
+          <w:bCs w:val="1"/>
+          <w:sz w:val="24"/>
+          <w:szCs w:val="24"/>
+          <w:rtl w:val="0"/>
+          <w:lang w:val="en-US"/>
+        </w:rPr>
+        <w:t>, jQuery</w:t>
       </w:r>
     </w:p>
     <w:p>
@@ -904,6 +1030,367 @@
           <w:rtl w:val="0"/>
           <w:lang w:val="ru-RU"/>
         </w:rPr>
+        <w:t>Опыт работы</w:t>
+      </w:r>
+    </w:p>
+    <w:p>
+      <w:pPr>
+        <w:pStyle w:val="Default"/>
+        <w:bidi w:val="0"/>
+        <w:spacing w:after="20" w:line="380" w:lineRule="atLeast"/>
+        <w:ind w:left="0" w:right="0" w:firstLine="0"/>
+        <w:jc w:val="left"/>
+        <w:rPr>
+          <w:b w:val="1"/>
+          <w:bCs w:val="1"/>
+          <w:sz w:val="24"/>
+          <w:szCs w:val="24"/>
+          <w:shd w:val="clear" w:color="auto" w:fill="ffffff"/>
+          <w:rtl w:val="0"/>
+        </w:rPr>
+      </w:pPr>
+      <w:r>
+        <w:rPr>
+          <w:b w:val="1"/>
+          <w:bCs w:val="1"/>
+          <w:sz w:val="24"/>
+          <w:szCs w:val="24"/>
+          <w:shd w:val="clear" w:color="auto" w:fill="ffffff"/>
+          <w:rtl w:val="0"/>
+          <w:lang w:val="en-US"/>
+        </w:rPr>
+        <w:t>Openway, Openway Summer School</w:t>
+      </w:r>
+    </w:p>
+    <w:p>
+      <w:pPr>
+        <w:pStyle w:val="Default"/>
+        <w:bidi w:val="0"/>
+        <w:spacing w:after="20" w:line="380" w:lineRule="atLeast"/>
+        <w:ind w:left="0" w:right="0" w:firstLine="0"/>
+        <w:jc w:val="left"/>
+        <w:rPr>
+          <w:rtl w:val="0"/>
+        </w:rPr>
+      </w:pPr>
+      <w:r>
+        <w:rPr>
+          <w:rFonts w:ascii="Arial Unicode MS" w:cs="Arial Unicode MS" w:hAnsi="Arial Unicode MS" w:eastAsia="Arial Unicode MS"/>
+          <w:b w:val="0"/>
+          <w:bCs w:val="0"/>
+          <w:i w:val="0"/>
+          <w:iCs w:val="0"/>
+          <w:sz w:val="24"/>
+          <w:szCs w:val="24"/>
+          <w:shd w:val="clear" w:color="auto" w:fill="ffffff"/>
+          <w:rtl w:val="0"/>
+        </w:rPr>
+        <w:br w:type="column"/>
+      </w:r>
+    </w:p>
+    <w:p>
+      <w:pPr>
+        <w:pStyle w:val="Default"/>
+        <w:bidi w:val="0"/>
+        <w:spacing w:after="240" w:line="380" w:lineRule="atLeast"/>
+        <w:ind w:left="0" w:right="0" w:firstLine="0"/>
+        <w:jc w:val="left"/>
+        <w:rPr>
+          <w:rtl w:val="0"/>
+        </w:rPr>
+        <w:sectPr>
+          <w:type w:val="continuous"/>
+          <w:pgSz w:w="12240" w:h="15840" w:orient="portrait"/>
+          <w:pgMar w:top="720" w:right="1440" w:bottom="1440" w:left="1080" w:header="720" w:footer="864"/>
+          <w:cols w:num="2" w:equalWidth="0">
+            <w:col w:w="4617" w:space="486"/>
+            <w:col w:w="4617" w:space="0"/>
+          </w:cols>
+          <w:bidi w:val="0"/>
+        </w:sectPr>
+      </w:pPr>
+      <w:r>
+        <w:rPr>
+          <w:i w:val="1"/>
+          <w:iCs w:val="1"/>
+          <w:sz w:val="24"/>
+          <w:szCs w:val="24"/>
+          <w:shd w:val="clear" w:color="auto" w:fill="ffffff"/>
+          <w:rtl w:val="0"/>
+          <w:lang w:val="en-US"/>
+        </w:rPr>
+        <w:t xml:space="preserve">                           </w:t>
+      </w:r>
+      <w:r>
+        <w:rPr>
+          <w:i w:val="1"/>
+          <w:iCs w:val="1"/>
+          <w:sz w:val="24"/>
+          <w:szCs w:val="24"/>
+          <w:shd w:val="clear" w:color="auto" w:fill="ffffff"/>
+          <w:rtl w:val="0"/>
+          <w:lang w:val="ru-RU"/>
+        </w:rPr>
+        <w:t xml:space="preserve">июль </w:t>
+      </w:r>
+      <w:r>
+        <w:rPr>
+          <w:i w:val="1"/>
+          <w:iCs w:val="1"/>
+          <w:sz w:val="24"/>
+          <w:szCs w:val="24"/>
+          <w:shd w:val="clear" w:color="auto" w:fill="ffffff"/>
+          <w:rtl w:val="0"/>
+          <w:lang w:val="en-US"/>
+        </w:rPr>
+        <w:t>2019</w:t>
+      </w:r>
+      <w:r>
+        <w:rPr>
+          <w:i w:val="1"/>
+          <w:iCs w:val="1"/>
+          <w:sz w:val="24"/>
+          <w:szCs w:val="24"/>
+          <w:shd w:val="clear" w:color="auto" w:fill="ffffff"/>
+          <w:rtl w:val="0"/>
+          <w:lang w:val="en-US"/>
+        </w:rPr>
+        <w:t>—</w:t>
+      </w:r>
+      <w:r>
+        <w:rPr>
+          <w:i w:val="1"/>
+          <w:iCs w:val="1"/>
+          <w:sz w:val="24"/>
+          <w:szCs w:val="24"/>
+          <w:shd w:val="clear" w:color="auto" w:fill="ffffff"/>
+          <w:rtl w:val="0"/>
+          <w:lang w:val="ru-RU"/>
+        </w:rPr>
+        <w:t xml:space="preserve">август </w:t>
+      </w:r>
+      <w:r>
+        <w:rPr>
+          <w:i w:val="1"/>
+          <w:iCs w:val="1"/>
+          <w:sz w:val="24"/>
+          <w:szCs w:val="24"/>
+          <w:shd w:val="clear" w:color="auto" w:fill="ffffff"/>
+          <w:rtl w:val="0"/>
+          <w:lang w:val="en-US"/>
+        </w:rPr>
+        <w:t>2019</w:t>
+      </w:r>
+    </w:p>
+    <w:p>
+      <w:pPr>
+        <w:pStyle w:val="Default"/>
+        <w:bidi w:val="0"/>
+        <w:spacing w:after="20" w:line="380" w:lineRule="atLeast"/>
+        <w:ind w:left="0" w:right="0" w:firstLine="0"/>
+        <w:jc w:val="left"/>
+        <w:rPr>
+          <w:sz w:val="24"/>
+          <w:szCs w:val="24"/>
+          <w:shd w:val="clear" w:color="auto" w:fill="ffffff"/>
+          <w:rtl w:val="0"/>
+        </w:rPr>
+      </w:pPr>
+      <w:r>
+        <w:rPr>
+          <w:sz w:val="24"/>
+          <w:szCs w:val="24"/>
+          <w:shd w:val="clear" w:color="auto" w:fill="ffffff"/>
+          <w:rtl w:val="0"/>
+          <w:lang w:val="ru-RU"/>
+        </w:rPr>
+        <w:t>Разработка сервера и веб</w:t>
+      </w:r>
+      <w:r>
+        <w:rPr>
+          <w:sz w:val="24"/>
+          <w:szCs w:val="24"/>
+          <w:shd w:val="clear" w:color="auto" w:fill="ffffff"/>
+          <w:rtl w:val="0"/>
+          <w:lang w:val="ru-RU"/>
+        </w:rPr>
+        <w:t>-</w:t>
+      </w:r>
+      <w:r>
+        <w:rPr>
+          <w:sz w:val="24"/>
+          <w:szCs w:val="24"/>
+          <w:shd w:val="clear" w:color="auto" w:fill="ffffff"/>
+          <w:rtl w:val="0"/>
+          <w:lang w:val="ru-RU"/>
+        </w:rPr>
+        <w:t xml:space="preserve">приложения для </w:t>
+      </w:r>
+      <w:r>
+        <w:rPr>
+          <w:sz w:val="24"/>
+          <w:szCs w:val="24"/>
+          <w:shd w:val="clear" w:color="auto" w:fill="ffffff"/>
+          <w:rtl w:val="0"/>
+        </w:rPr>
+        <w:t xml:space="preserve">сервиса </w:t>
+      </w:r>
+      <w:r>
+        <w:rPr>
+          <w:sz w:val="24"/>
+          <w:szCs w:val="24"/>
+          <w:shd w:val="clear" w:color="auto" w:fill="ffffff"/>
+          <w:rtl w:val="0"/>
+          <w:lang w:val="en-US"/>
+        </w:rPr>
+        <w:t xml:space="preserve"> </w:t>
+      </w:r>
+      <w:r>
+        <w:rPr>
+          <w:sz w:val="24"/>
+          <w:szCs w:val="24"/>
+          <w:shd w:val="clear" w:color="auto" w:fill="ffffff"/>
+          <w:rtl w:val="0"/>
+          <w:lang w:val="ru-RU"/>
+        </w:rPr>
+        <w:t xml:space="preserve">по </w:t>
+      </w:r>
+      <w:r>
+        <w:rPr>
+          <w:sz w:val="24"/>
+          <w:szCs w:val="24"/>
+          <w:shd w:val="clear" w:color="auto" w:fill="ffffff"/>
+          <w:rtl w:val="0"/>
+        </w:rPr>
+        <w:t>шеринг</w:t>
+      </w:r>
+      <w:r>
+        <w:rPr>
+          <w:sz w:val="24"/>
+          <w:szCs w:val="24"/>
+          <w:shd w:val="clear" w:color="auto" w:fill="ffffff"/>
+          <w:rtl w:val="0"/>
+          <w:lang w:val="ru-RU"/>
+        </w:rPr>
+        <w:t>у</w:t>
+      </w:r>
+      <w:r>
+        <w:rPr>
+          <w:sz w:val="24"/>
+          <w:szCs w:val="24"/>
+          <w:shd w:val="clear" w:color="auto" w:fill="ffffff"/>
+          <w:rtl w:val="0"/>
+        </w:rPr>
+        <w:t xml:space="preserve"> </w:t>
+      </w:r>
+      <w:r>
+        <w:rPr>
+          <w:sz w:val="24"/>
+          <w:szCs w:val="24"/>
+          <w:shd w:val="clear" w:color="auto" w:fill="ffffff"/>
+          <w:rtl w:val="0"/>
+          <w:lang w:val="ru-RU"/>
+        </w:rPr>
+        <w:t>мотороллеров</w:t>
+      </w:r>
+      <w:r>
+        <w:rPr>
+          <w:sz w:val="24"/>
+          <w:szCs w:val="24"/>
+          <w:shd w:val="clear" w:color="auto" w:fill="ffffff"/>
+          <w:rtl w:val="0"/>
+          <w:lang w:val="ru-RU"/>
+        </w:rPr>
+        <w:t xml:space="preserve">, </w:t>
+      </w:r>
+      <w:r>
+        <w:rPr>
+          <w:sz w:val="24"/>
+          <w:szCs w:val="24"/>
+          <w:shd w:val="clear" w:color="auto" w:fill="ffffff"/>
+          <w:rtl w:val="0"/>
+          <w:lang w:val="ru-RU"/>
+        </w:rPr>
+        <w:t>интеграция сервера с системой</w:t>
+      </w:r>
+      <w:r>
+        <w:rPr>
+          <w:sz w:val="24"/>
+          <w:szCs w:val="24"/>
+          <w:shd w:val="clear" w:color="auto" w:fill="ffffff"/>
+          <w:rtl w:val="0"/>
+          <w:lang w:val="en-US"/>
+        </w:rPr>
+        <w:t xml:space="preserve"> WAY4.</w:t>
+      </w:r>
+      <w:r>
+        <w:rPr>
+          <w:sz w:val="24"/>
+          <w:szCs w:val="24"/>
+          <w:shd w:val="clear" w:color="auto" w:fill="ffffff"/>
+          <w:rtl w:val="0"/>
+          <w:lang w:val="ru-RU"/>
+        </w:rPr>
+        <w:t xml:space="preserve"> </w:t>
+      </w:r>
+    </w:p>
+    <w:p>
+      <w:pPr>
+        <w:pStyle w:val="Default"/>
+        <w:bidi w:val="0"/>
+        <w:spacing w:after="20" w:line="380" w:lineRule="atLeast"/>
+        <w:ind w:left="0" w:right="0" w:firstLine="0"/>
+        <w:jc w:val="left"/>
+        <w:rPr>
+          <w:sz w:val="24"/>
+          <w:szCs w:val="24"/>
+          <w:shd w:val="clear" w:color="auto" w:fill="ffffff"/>
+          <w:rtl w:val="0"/>
+        </w:rPr>
+      </w:pPr>
+    </w:p>
+    <w:p>
+      <w:pPr>
+        <w:pStyle w:val="Default"/>
+        <w:bidi w:val="0"/>
+        <w:spacing w:after="20" w:line="380" w:lineRule="atLeast"/>
+        <w:ind w:left="0" w:right="0" w:firstLine="0"/>
+        <w:jc w:val="left"/>
+        <w:rPr>
+          <w:b w:val="1"/>
+          <w:bCs w:val="1"/>
+          <w:sz w:val="24"/>
+          <w:szCs w:val="24"/>
+          <w:shd w:val="clear" w:color="auto" w:fill="ffffff"/>
+          <w:rtl w:val="0"/>
+        </w:rPr>
+      </w:pPr>
+    </w:p>
+    <w:p>
+      <w:pPr>
+        <w:pStyle w:val="Subtitle"/>
+        <w:pBdr>
+          <w:top w:val="nil"/>
+          <w:left w:val="nil"/>
+          <w:bottom w:val="single" w:color="000000" w:sz="8" w:space="0" w:shadow="0" w:frame="0"/>
+          <w:right w:val="nil"/>
+        </w:pBdr>
+        <w:sectPr>
+          <w:type w:val="continuous"/>
+          <w:pgSz w:w="12240" w:h="15840" w:orient="portrait"/>
+          <w:pgMar w:top="720" w:right="1440" w:bottom="1440" w:left="1080" w:header="720" w:footer="864"/>
+          <w:bidi w:val="0"/>
+        </w:sectPr>
+      </w:pPr>
+      <w:r>
+        <w:rPr>
+          <w:b w:val="1"/>
+          <w:bCs w:val="1"/>
+          <w:sz w:val="28"/>
+          <w:szCs w:val="28"/>
+          <w:rtl w:val="0"/>
+          <w:lang w:val="ru-RU"/>
+        </w:rPr>
         <w:t>Проекты</w:t>
       </w:r>
     </w:p>
@@ -912,42 +1399,58 @@
         <w:pStyle w:val="Subheading 3"/>
         <w:suppressAutoHyphens w:val="1"/>
         <w:jc w:val="left"/>
-      </w:pPr>
-    </w:p>
-    <w:p>
-      <w:pPr>
-        <w:pStyle w:val="Subheading 3"/>
-        <w:suppressAutoHyphens w:val="1"/>
-        <w:jc w:val="left"/>
-      </w:pPr>
-      <w:r>
-        <w:rPr>
-          <w:rStyle w:val="Hyperlink.1"/>
+        <w:sectPr>
+          <w:type w:val="continuous"/>
+          <w:pgSz w:w="12240" w:h="15840" w:orient="portrait"/>
+          <w:pgMar w:top="720" w:right="1440" w:bottom="1440" w:left="1080" w:header="720" w:footer="864"/>
+          <w:cols w:space="486" w:num="2" w:equalWidth="1"/>
+          <w:bidi w:val="0"/>
+        </w:sectPr>
+      </w:pPr>
+    </w:p>
+    <w:p>
+      <w:pPr>
+        <w:pStyle w:val="Subtitle"/>
+      </w:pPr>
+      <w:r>
+        <w:rPr>
+          <w:rStyle w:val="Hyperlink.0"/>
+          <w:sz w:val="30"/>
+          <w:szCs w:val="30"/>
         </w:rPr>
         <w:fldChar w:fldCharType="begin" w:fldLock="0"/>
       </w:r>
       <w:r>
         <w:rPr>
-          <w:rStyle w:val="Hyperlink.1"/>
-        </w:rPr>
-        <w:instrText xml:space="preserve"> HYPERLINK "https://github.com/mikeTerentev"</w:instrText>
-      </w:r>
-      <w:r>
-        <w:rPr>
-          <w:rStyle w:val="Hyperlink.1"/>
+          <w:rStyle w:val="Hyperlink.0"/>
+          <w:sz w:val="30"/>
+          <w:szCs w:val="30"/>
+        </w:rPr>
+        <w:instrText xml:space="preserve"> HYPERLINK "https://github.com/mikeTerentev/projects-guide"</w:instrText>
+      </w:r>
+      <w:r>
+        <w:rPr>
+          <w:rStyle w:val="Hyperlink.0"/>
+          <w:sz w:val="30"/>
+          <w:szCs w:val="30"/>
         </w:rPr>
         <w:fldChar w:fldCharType="separate" w:fldLock="0"/>
       </w:r>
       <w:r>
         <w:rPr>
-          <w:rStyle w:val="Hyperlink.1"/>
-          <w:rtl w:val="0"/>
-          <w:lang w:val="en-US"/>
-        </w:rPr>
-        <w:t>github.com/mikeTerentev</w:t>
-      </w:r>
-      <w:r>
-        <w:rPr/>
+          <w:rStyle w:val="Hyperlink.0"/>
+          <w:sz w:val="30"/>
+          <w:szCs w:val="30"/>
+          <w:rtl w:val="0"/>
+          <w:lang w:val="en-US"/>
+        </w:rPr>
+        <w:t>https://github.com/mikeTerentev/projects-guide</w:t>
+      </w:r>
+      <w:r>
+        <w:rPr>
+          <w:sz w:val="30"/>
+          <w:szCs w:val="30"/>
+        </w:rPr>
         <w:fldChar w:fldCharType="end" w:fldLock="0"/>
       </w:r>
     </w:p>
@@ -955,7 +1458,6 @@
       <w:type w:val="continuous"/>
       <w:pgSz w:w="12240" w:h="15840" w:orient="portrait"/>
       <w:pgMar w:top="720" w:right="1440" w:bottom="1440" w:left="1080" w:header="720" w:footer="864"/>
-      <w:cols w:space="486" w:num="2" w:equalWidth="1"/>
       <w:bidi w:val="0"/>
     </w:sectPr>
   </w:body>
@@ -976,259 +1478,6 @@
     <w:r/>
   </w:p>
 </w:hdr>
-</file>
-
-<file path=word/numbering.xml><?xml version="1.0" encoding="utf-8"?>
-<w:numbering xmlns:w="http://schemas.openxmlformats.org/wordprocessingml/2006/main" xmlns:wp="http://schemas.openxmlformats.org/drawingml/2006/wordprocessingDrawing" xmlns:w14="http://schemas.microsoft.com/office/word/2010/wordml" xmlns:r="http://schemas.openxmlformats.org/officeDocument/2006/relationships" xmlns:v="urn:schemas-microsoft-com:vml" xmlns:o="urn:schemas-microsoft-com:office:office">
-  <w:abstractNum w:abstractNumId="0">
-    <w:multiLevelType w:val="hybridMultilevel"/>
-    <w:numStyleLink w:val="Bullet"/>
-  </w:abstractNum>
-  <w:abstractNum w:abstractNumId="1">
-    <w:multiLevelType w:val="hybridMultilevel"/>
-    <w:styleLink w:val="Bullet"/>
-    <w:lvl w:ilvl="0">
-      <w:start w:val="1"/>
-      <w:numFmt w:val="bullet"/>
-      <w:suff w:val="tab"/>
-      <w:lvlText w:val="•"/>
-      <w:lvlJc w:val="left"/>
-      <w:pPr>
-        <w:ind w:left="196" w:hanging="196"/>
-      </w:pPr>
-      <w:rPr>
-        <w:rFonts w:hAnsi="Arial Unicode MS"/>
-        <w:caps w:val="0"/>
-        <w:smallCaps w:val="0"/>
-        <w:strike w:val="0"/>
-        <w:dstrike w:val="0"/>
-        <w:outline w:val="0"/>
-        <w:emboss w:val="0"/>
-        <w:imprint w:val="0"/>
-        <w:spacing w:val="0"/>
-        <w:w w:val="100"/>
-        <w:kern w:val="0"/>
-        <w:position w:val="-2"/>
-        <w:highlight w:val="none"/>
-        <w:vertAlign w:val="baseline"/>
-      </w:rPr>
-    </w:lvl>
-    <w:lvl w:ilvl="1">
-      <w:start w:val="1"/>
-      <w:numFmt w:val="bullet"/>
-      <w:suff w:val="tab"/>
-      <w:lvlText w:val="•"/>
-      <w:lvlJc w:val="left"/>
-      <w:pPr>
-        <w:ind w:left="376" w:hanging="196"/>
-      </w:pPr>
-      <w:rPr>
-        <w:rFonts w:hAnsi="Arial Unicode MS"/>
-        <w:caps w:val="0"/>
-        <w:smallCaps w:val="0"/>
-        <w:strike w:val="0"/>
-        <w:dstrike w:val="0"/>
-        <w:outline w:val="0"/>
-        <w:emboss w:val="0"/>
-        <w:imprint w:val="0"/>
-        <w:spacing w:val="0"/>
-        <w:w w:val="100"/>
-        <w:kern w:val="0"/>
-        <w:position w:val="-2"/>
-        <w:highlight w:val="none"/>
-        <w:vertAlign w:val="baseline"/>
-      </w:rPr>
-    </w:lvl>
-    <w:lvl w:ilvl="2">
-      <w:start w:val="1"/>
-      <w:numFmt w:val="bullet"/>
-      <w:suff w:val="tab"/>
-      <w:lvlText w:val="•"/>
-      <w:lvlJc w:val="left"/>
-      <w:pPr>
-        <w:ind w:left="556" w:hanging="196"/>
-      </w:pPr>
-      <w:rPr>
-        <w:rFonts w:hAnsi="Arial Unicode MS"/>
-        <w:caps w:val="0"/>
-        <w:smallCaps w:val="0"/>
-        <w:strike w:val="0"/>
-        <w:dstrike w:val="0"/>
-        <w:outline w:val="0"/>
-        <w:emboss w:val="0"/>
-        <w:imprint w:val="0"/>
-        <w:spacing w:val="0"/>
-        <w:w w:val="100"/>
-        <w:kern w:val="0"/>
-        <w:position w:val="-2"/>
-        <w:highlight w:val="none"/>
-        <w:vertAlign w:val="baseline"/>
-      </w:rPr>
-    </w:lvl>
-    <w:lvl w:ilvl="3">
-      <w:start w:val="1"/>
-      <w:numFmt w:val="bullet"/>
-      <w:suff w:val="tab"/>
-      <w:lvlText w:val="•"/>
-      <w:lvlJc w:val="left"/>
-      <w:pPr>
-        <w:ind w:left="736" w:hanging="196"/>
-      </w:pPr>
-      <w:rPr>
-        <w:rFonts w:hAnsi="Arial Unicode MS"/>
-        <w:caps w:val="0"/>
-        <w:smallCaps w:val="0"/>
-        <w:strike w:val="0"/>
-        <w:dstrike w:val="0"/>
-        <w:outline w:val="0"/>
-        <w:emboss w:val="0"/>
-        <w:imprint w:val="0"/>
-        <w:spacing w:val="0"/>
-        <w:w w:val="100"/>
-        <w:kern w:val="0"/>
-        <w:position w:val="-2"/>
-        <w:highlight w:val="none"/>
-        <w:vertAlign w:val="baseline"/>
-      </w:rPr>
-    </w:lvl>
-    <w:lvl w:ilvl="4">
-      <w:start w:val="1"/>
-      <w:numFmt w:val="bullet"/>
-      <w:suff w:val="tab"/>
-      <w:lvlText w:val="•"/>
-      <w:lvlJc w:val="left"/>
-      <w:pPr>
-        <w:ind w:left="916" w:hanging="196"/>
-      </w:pPr>
-      <w:rPr>
-        <w:rFonts w:hAnsi="Arial Unicode MS"/>
-        <w:caps w:val="0"/>
-        <w:smallCaps w:val="0"/>
-        <w:strike w:val="0"/>
-        <w:dstrike w:val="0"/>
-        <w:outline w:val="0"/>
-        <w:emboss w:val="0"/>
-        <w:imprint w:val="0"/>
-        <w:spacing w:val="0"/>
-        <w:w w:val="100"/>
-        <w:kern w:val="0"/>
-        <w:position w:val="-2"/>
-        <w:highlight w:val="none"/>
-        <w:vertAlign w:val="baseline"/>
-      </w:rPr>
-    </w:lvl>
-    <w:lvl w:ilvl="5">
-      <w:start w:val="1"/>
-      <w:numFmt w:val="bullet"/>
-      <w:suff w:val="tab"/>
-      <w:lvlText w:val="•"/>
-      <w:lvlJc w:val="left"/>
-      <w:pPr>
-        <w:ind w:left="1096" w:hanging="196"/>
-      </w:pPr>
-      <w:rPr>
-        <w:rFonts w:hAnsi="Arial Unicode MS"/>
-        <w:caps w:val="0"/>
-        <w:smallCaps w:val="0"/>
-        <w:strike w:val="0"/>
-        <w:dstrike w:val="0"/>
-        <w:outline w:val="0"/>
-        <w:emboss w:val="0"/>
-        <w:imprint w:val="0"/>
-        <w:spacing w:val="0"/>
-        <w:w w:val="100"/>
-        <w:kern w:val="0"/>
-        <w:position w:val="-2"/>
-        <w:highlight w:val="none"/>
-        <w:vertAlign w:val="baseline"/>
-      </w:rPr>
-    </w:lvl>
-    <w:lvl w:ilvl="6">
-      <w:start w:val="1"/>
-      <w:numFmt w:val="bullet"/>
-      <w:suff w:val="tab"/>
-      <w:lvlText w:val="•"/>
-      <w:lvlJc w:val="left"/>
-      <w:pPr>
-        <w:ind w:left="1276" w:hanging="196"/>
-      </w:pPr>
-      <w:rPr>
-        <w:rFonts w:hAnsi="Arial Unicode MS"/>
-        <w:caps w:val="0"/>
-        <w:smallCaps w:val="0"/>
-        <w:strike w:val="0"/>
-        <w:dstrike w:val="0"/>
-        <w:outline w:val="0"/>
-        <w:emboss w:val="0"/>
-        <w:imprint w:val="0"/>
-        <w:spacing w:val="0"/>
-        <w:w w:val="100"/>
-        <w:kern w:val="0"/>
-        <w:position w:val="-2"/>
-        <w:highlight w:val="none"/>
-        <w:vertAlign w:val="baseline"/>
-      </w:rPr>
-    </w:lvl>
-    <w:lvl w:ilvl="7">
-      <w:start w:val="1"/>
-      <w:numFmt w:val="bullet"/>
-      <w:suff w:val="tab"/>
-      <w:lvlText w:val="•"/>
-      <w:lvlJc w:val="left"/>
-      <w:pPr>
-        <w:ind w:left="1456" w:hanging="196"/>
-      </w:pPr>
-      <w:rPr>
-        <w:rFonts w:hAnsi="Arial Unicode MS"/>
-        <w:caps w:val="0"/>
-        <w:smallCaps w:val="0"/>
-        <w:strike w:val="0"/>
-        <w:dstrike w:val="0"/>
-        <w:outline w:val="0"/>
-        <w:emboss w:val="0"/>
-        <w:imprint w:val="0"/>
-        <w:spacing w:val="0"/>
-        <w:w w:val="100"/>
-        <w:kern w:val="0"/>
-        <w:position w:val="-2"/>
-        <w:highlight w:val="none"/>
-        <w:vertAlign w:val="baseline"/>
-      </w:rPr>
-    </w:lvl>
-    <w:lvl w:ilvl="8">
-      <w:start w:val="1"/>
-      <w:numFmt w:val="bullet"/>
-      <w:suff w:val="tab"/>
-      <w:lvlText w:val="•"/>
-      <w:lvlJc w:val="left"/>
-      <w:pPr>
-        <w:ind w:left="1636" w:hanging="196"/>
-      </w:pPr>
-      <w:rPr>
-        <w:rFonts w:hAnsi="Arial Unicode MS"/>
-        <w:caps w:val="0"/>
-        <w:smallCaps w:val="0"/>
-        <w:strike w:val="0"/>
-        <w:dstrike w:val="0"/>
-        <w:outline w:val="0"/>
-        <w:emboss w:val="0"/>
-        <w:imprint w:val="0"/>
-        <w:spacing w:val="0"/>
-        <w:w w:val="100"/>
-        <w:kern w:val="0"/>
-        <w:position w:val="-2"/>
-        <w:highlight w:val="none"/>
-        <w:vertAlign w:val="baseline"/>
-      </w:rPr>
-    </w:lvl>
-  </w:abstractNum>
-  <w:num w:numId="1">
-    <w:abstractNumId w:val="1"/>
-  </w:num>
-  <w:num w:numId="2">
-    <w:abstractNumId w:val="0"/>
-  </w:num>
-</w:numbering>
 </file>
 
 <file path=word/styles.xml><?xml version="1.0" encoding="utf-8"?>
@@ -1422,52 +1671,6 @@
       <w:u w:val="single"/>
     </w:rPr>
   </w:style>
-  <w:style w:type="paragraph" w:styleId="Subheading 3">
-    <w:name w:val="Subheading 3"/>
-    <w:next w:val="Subheading 3"/>
-    <w:pPr>
-      <w:keepNext w:val="0"/>
-      <w:keepLines w:val="0"/>
-      <w:pageBreakBefore w:val="0"/>
-      <w:widowControl w:val="1"/>
-      <w:shd w:val="clear" w:color="auto" w:fill="auto"/>
-      <w:suppressAutoHyphens w:val="0"/>
-      <w:bidi w:val="0"/>
-      <w:spacing w:before="0" w:after="0" w:line="240" w:lineRule="auto"/>
-      <w:ind w:left="0" w:right="0" w:firstLine="0"/>
-      <w:jc w:val="center"/>
-      <w:outlineLvl w:val="2"/>
-    </w:pPr>
-    <w:rPr>
-      <w:rFonts w:ascii="Helvetica Neue" w:cs="Arial Unicode MS" w:hAnsi="Helvetica Neue" w:eastAsia="Arial Unicode MS" w:hint="default"/>
-      <w:b w:val="0"/>
-      <w:bCs w:val="0"/>
-      <w:i w:val="0"/>
-      <w:iCs w:val="0"/>
-      <w:caps w:val="0"/>
-      <w:smallCaps w:val="0"/>
-      <w:strike w:val="0"/>
-      <w:dstrike w:val="0"/>
-      <w:outline w:val="0"/>
-      <w:color w:val="000000"/>
-      <w:spacing w:val="0"/>
-      <w:kern w:val="0"/>
-      <w:position w:val="0"/>
-      <w:sz w:val="24"/>
-      <w:szCs w:val="24"/>
-      <w:u w:val="none"/>
-      <w:vertAlign w:val="baseline"/>
-      <w:lang w:val="ru-RU"/>
-    </w:rPr>
-  </w:style>
-  <w:style w:type="numbering" w:styleId="Bullet">
-    <w:name w:val="Bullet"/>
-    <w:pPr>
-      <w:numPr>
-        <w:numId w:val="1"/>
-      </w:numPr>
-    </w:pPr>
-  </w:style>
   <w:style w:type="paragraph" w:styleId="Default">
     <w:name w:val="Default"/>
     <w:next w:val="Default"/>
@@ -1506,13 +1709,41 @@
       <w:lang w:val="ru-RU"/>
     </w:rPr>
   </w:style>
-  <w:style w:type="character" w:styleId="Hyperlink.1">
-    <w:name w:val="Hyperlink.1"/>
-    <w:basedOn w:val="Hyperlink.0"/>
-    <w:next w:val="Hyperlink.1"/>
+  <w:style w:type="paragraph" w:styleId="Subheading 3">
+    <w:name w:val="Subheading 3"/>
+    <w:next w:val="Subheading 3"/>
+    <w:pPr>
+      <w:keepNext w:val="0"/>
+      <w:keepLines w:val="0"/>
+      <w:pageBreakBefore w:val="0"/>
+      <w:widowControl w:val="1"/>
+      <w:shd w:val="clear" w:color="auto" w:fill="auto"/>
+      <w:suppressAutoHyphens w:val="0"/>
+      <w:bidi w:val="0"/>
+      <w:spacing w:before="0" w:after="0" w:line="240" w:lineRule="auto"/>
+      <w:ind w:left="0" w:right="0" w:firstLine="0"/>
+      <w:jc w:val="center"/>
+      <w:outlineLvl w:val="2"/>
+    </w:pPr>
     <w:rPr>
-      <w:sz w:val="30"/>
-      <w:szCs w:val="30"/>
+      <w:rFonts w:ascii="Helvetica Neue" w:cs="Helvetica Neue" w:hAnsi="Helvetica Neue" w:eastAsia="Helvetica Neue"/>
+      <w:b w:val="0"/>
+      <w:bCs w:val="0"/>
+      <w:i w:val="0"/>
+      <w:iCs w:val="0"/>
+      <w:caps w:val="0"/>
+      <w:smallCaps w:val="0"/>
+      <w:strike w:val="0"/>
+      <w:dstrike w:val="0"/>
+      <w:outline w:val="0"/>
+      <w:color w:val="000000"/>
+      <w:spacing w:val="0"/>
+      <w:kern w:val="0"/>
+      <w:position w:val="0"/>
+      <w:sz w:val="24"/>
+      <w:szCs w:val="24"/>
+      <w:u w:val="none"/>
+      <w:vertAlign w:val="baseline"/>
     </w:rPr>
   </w:style>
 </w:styles>

--- a/cv.docx
+++ b/cv.docx
@@ -131,8 +131,8 @@
           <w:headerReference w:type="default" r:id="rId4"/>
           <w:footerReference w:type="default" r:id="rId5"/>
           <w:pgSz w:w="12240" w:h="15840" w:orient="portrait"/>
-          <w:pgMar w:top="720" w:right="1440" w:bottom="1440" w:left="1080" w:header="720" w:footer="864"/>
-          <w:cols w:space="486" w:num="2" w:equalWidth="1"/>
+          <w:pgMar w:top="720" w:right="720" w:bottom="1080" w:left="720" w:header="720" w:footer="864"/>
+          <w:cols w:space="540" w:num="2" w:equalWidth="1"/>
           <w:bidi w:val="0"/>
         </w:sectPr>
       </w:pPr>
@@ -190,7 +190,7 @@
         <w:sectPr>
           <w:type w:val="continuous"/>
           <w:pgSz w:w="12240" w:h="15840" w:orient="portrait"/>
-          <w:pgMar w:top="720" w:right="1440" w:bottom="1440" w:left="1080" w:header="720" w:footer="864"/>
+          <w:pgMar w:top="720" w:right="720" w:bottom="1080" w:left="720" w:header="720" w:footer="864"/>
           <w:bidi w:val="0"/>
         </w:sectPr>
       </w:pPr>
@@ -243,8 +243,8 @@
         <w:sectPr>
           <w:type w:val="continuous"/>
           <w:pgSz w:w="12240" w:h="15840" w:orient="portrait"/>
-          <w:pgMar w:top="720" w:right="1440" w:bottom="1440" w:left="1080" w:header="720" w:footer="864"/>
-          <w:cols w:space="486" w:num="2" w:equalWidth="1"/>
+          <w:pgMar w:top="720" w:right="720" w:bottom="1080" w:left="720" w:header="720" w:footer="864"/>
+          <w:cols w:space="540" w:num="2" w:equalWidth="1"/>
           <w:bidi w:val="0"/>
         </w:sectPr>
       </w:pPr>
@@ -429,18 +429,6 @@
           <w:szCs w:val="24"/>
         </w:rPr>
       </w:pPr>
-    </w:p>
-    <w:p>
-      <w:pPr>
-        <w:pStyle w:val="Body"/>
-        <w:suppressAutoHyphens w:val="1"/>
-        <w:rPr>
-          <w:b w:val="1"/>
-          <w:bCs w:val="1"/>
-          <w:sz w:val="24"/>
-          <w:szCs w:val="24"/>
-        </w:rPr>
-      </w:pPr>
       <w:r>
         <w:rPr>
           <w:sz w:val="24"/>
@@ -483,18 +471,6 @@
         </w:rPr>
         <w:t>Hibernate, JUnit, Mockito, Ktor, Qt</w:t>
       </w:r>
-    </w:p>
-    <w:p>
-      <w:pPr>
-        <w:pStyle w:val="Body"/>
-        <w:suppressAutoHyphens w:val="1"/>
-        <w:rPr>
-          <w:b w:val="1"/>
-          <w:bCs w:val="1"/>
-          <w:sz w:val="24"/>
-          <w:szCs w:val="24"/>
-        </w:rPr>
-      </w:pPr>
     </w:p>
     <w:p>
       <w:pPr>
@@ -626,7 +602,7 @@
         <w:sectPr>
           <w:type w:val="continuous"/>
           <w:pgSz w:w="12240" w:h="15840" w:orient="portrait"/>
-          <w:pgMar w:top="720" w:right="1440" w:bottom="1440" w:left="1080" w:header="720" w:footer="864"/>
+          <w:pgMar w:top="720" w:right="720" w:bottom="1080" w:left="720" w:header="720" w:footer="864"/>
           <w:bidi w:val="0"/>
         </w:sectPr>
       </w:pPr>
@@ -805,10 +781,10 @@
         <w:sectPr>
           <w:type w:val="continuous"/>
           <w:pgSz w:w="12240" w:h="15840" w:orient="portrait"/>
-          <w:pgMar w:top="720" w:right="1440" w:bottom="1440" w:left="1080" w:header="720" w:footer="864"/>
+          <w:pgMar w:top="720" w:right="720" w:bottom="1080" w:left="720" w:header="720" w:footer="864"/>
           <w:cols w:num="2" w:equalWidth="0">
-            <w:col w:w="7794" w:space="486"/>
-            <w:col w:w="1440" w:space="0"/>
+            <w:col w:w="8660" w:space="540"/>
+            <w:col w:w="1600" w:space="0"/>
           </w:cols>
           <w:bidi w:val="0"/>
         </w:sectPr>
@@ -869,7 +845,7 @@
       <w:pPr>
         <w:pStyle w:val="Default"/>
         <w:bidi w:val="0"/>
-        <w:spacing w:after="20" w:line="380" w:lineRule="atLeast"/>
+        <w:spacing w:after="20" w:line="480" w:lineRule="auto"/>
         <w:ind w:left="0" w:right="0" w:firstLine="0"/>
         <w:jc w:val="left"/>
         <w:rPr>
@@ -987,23 +963,6 @@
         </w:rPr>
         <w:t>Петербург</w:t>
       </w:r>
-    </w:p>
-    <w:p>
-      <w:pPr>
-        <w:pStyle w:val="Default"/>
-        <w:bidi w:val="0"/>
-        <w:spacing w:after="20" w:line="380" w:lineRule="atLeast"/>
-        <w:ind w:left="0" w:right="0" w:firstLine="0"/>
-        <w:jc w:val="left"/>
-        <w:rPr>
-          <w:b w:val="1"/>
-          <w:bCs w:val="1"/>
-          <w:sz w:val="24"/>
-          <w:szCs w:val="24"/>
-          <w:shd w:val="clear" w:color="auto" w:fill="ffffff"/>
-          <w:rtl w:val="0"/>
-        </w:rPr>
-      </w:pPr>
     </w:p>
     <w:p>
       <w:pPr>
@@ -1017,7 +976,7 @@
         <w:sectPr>
           <w:type w:val="continuous"/>
           <w:pgSz w:w="12240" w:h="15840" w:orient="portrait"/>
-          <w:pgMar w:top="720" w:right="1440" w:bottom="1440" w:left="1080" w:header="720" w:footer="864"/>
+          <w:pgMar w:top="720" w:right="720" w:bottom="1080" w:left="720" w:header="720" w:footer="864"/>
           <w:bidi w:val="0"/>
         </w:sectPr>
       </w:pPr>
@@ -1041,11 +1000,6 @@
         <w:ind w:left="0" w:right="0" w:firstLine="0"/>
         <w:jc w:val="left"/>
         <w:rPr>
-          <w:b w:val="1"/>
-          <w:bCs w:val="1"/>
-          <w:sz w:val="24"/>
-          <w:szCs w:val="24"/>
-          <w:shd w:val="clear" w:color="auto" w:fill="ffffff"/>
           <w:rtl w:val="0"/>
         </w:rPr>
       </w:pPr>
@@ -1061,18 +1015,6 @@
         </w:rPr>
         <w:t>Openway, Openway Summer School</w:t>
       </w:r>
-    </w:p>
-    <w:p>
-      <w:pPr>
-        <w:pStyle w:val="Default"/>
-        <w:bidi w:val="0"/>
-        <w:spacing w:after="20" w:line="380" w:lineRule="atLeast"/>
-        <w:ind w:left="0" w:right="0" w:firstLine="0"/>
-        <w:jc w:val="left"/>
-        <w:rPr>
-          <w:rtl w:val="0"/>
-        </w:rPr>
-      </w:pPr>
       <w:r>
         <w:rPr>
           <w:rFonts w:ascii="Arial Unicode MS" w:cs="Arial Unicode MS" w:hAnsi="Arial Unicode MS" w:eastAsia="Arial Unicode MS"/>
@@ -1101,10 +1043,10 @@
         <w:sectPr>
           <w:type w:val="continuous"/>
           <w:pgSz w:w="12240" w:h="15840" w:orient="portrait"/>
-          <w:pgMar w:top="720" w:right="1440" w:bottom="1440" w:left="1080" w:header="720" w:footer="864"/>
+          <w:pgMar w:top="720" w:right="720" w:bottom="1080" w:left="720" w:header="720" w:footer="864"/>
           <w:cols w:num="2" w:equalWidth="0">
-            <w:col w:w="4617" w:space="486"/>
-            <w:col w:w="4617" w:space="0"/>
+            <w:col w:w="5130" w:space="540"/>
+            <w:col w:w="5130" w:space="0"/>
           </w:cols>
           <w:bidi w:val="0"/>
         </w:sectPr>
@@ -1186,7 +1128,7 @@
       <w:pPr>
         <w:pStyle w:val="Default"/>
         <w:bidi w:val="0"/>
-        <w:spacing w:after="20" w:line="380" w:lineRule="atLeast"/>
+        <w:spacing w:after="20"/>
         <w:ind w:left="0" w:right="0" w:firstLine="0"/>
         <w:jc w:val="left"/>
         <w:rPr>
@@ -1204,27 +1146,7 @@
           <w:rtl w:val="0"/>
           <w:lang w:val="ru-RU"/>
         </w:rPr>
-        <w:t>Разработка сервера и веб</w:t>
-      </w:r>
-      <w:r>
-        <w:rPr>
-          <w:sz w:val="24"/>
-          <w:szCs w:val="24"/>
-          <w:shd w:val="clear" w:color="auto" w:fill="ffffff"/>
-          <w:rtl w:val="0"/>
-          <w:lang w:val="ru-RU"/>
-        </w:rPr>
-        <w:t>-</w:t>
-      </w:r>
-      <w:r>
-        <w:rPr>
-          <w:sz w:val="24"/>
-          <w:szCs w:val="24"/>
-          <w:shd w:val="clear" w:color="auto" w:fill="ffffff"/>
-          <w:rtl w:val="0"/>
-          <w:lang w:val="ru-RU"/>
-        </w:rPr>
-        <w:t xml:space="preserve">приложения для </w:t>
+        <w:t xml:space="preserve">Разработка сервера для </w:t>
       </w:r>
       <w:r>
         <w:rPr>
@@ -1272,26 +1194,7 @@
           <w:rtl w:val="0"/>
           <w:lang w:val="ru-RU"/>
         </w:rPr>
-        <w:t>у</w:t>
-      </w:r>
-      <w:r>
-        <w:rPr>
-          <w:sz w:val="24"/>
-          <w:szCs w:val="24"/>
-          <w:shd w:val="clear" w:color="auto" w:fill="ffffff"/>
-          <w:rtl w:val="0"/>
-        </w:rPr>
-        <w:t xml:space="preserve"> </w:t>
-      </w:r>
-      <w:r>
-        <w:rPr>
-          <w:sz w:val="24"/>
-          <w:szCs w:val="24"/>
-          <w:shd w:val="clear" w:color="auto" w:fill="ffffff"/>
-          <w:rtl w:val="0"/>
-          <w:lang w:val="ru-RU"/>
-        </w:rPr>
-        <w:t>мотороллеров</w:t>
+        <w:t>у мотороллеров</w:t>
       </w:r>
       <w:r>
         <w:rPr>
@@ -1321,49 +1224,426 @@
           <w:rtl w:val="0"/>
           <w:lang w:val="en-US"/>
         </w:rPr>
-        <w:t xml:space="preserve"> WAY4.</w:t>
-      </w:r>
-      <w:r>
-        <w:rPr>
-          <w:sz w:val="24"/>
-          <w:szCs w:val="24"/>
-          <w:shd w:val="clear" w:color="auto" w:fill="ffffff"/>
-          <w:rtl w:val="0"/>
-          <w:lang w:val="ru-RU"/>
-        </w:rPr>
-        <w:t xml:space="preserve"> </w:t>
+        <w:t xml:space="preserve"> WAY4. </w:t>
+      </w:r>
+      <w:r>
+        <w:rPr>
+          <w:b w:val="1"/>
+          <w:bCs w:val="1"/>
+          <w:sz w:val="24"/>
+          <w:szCs w:val="24"/>
+          <w:shd w:val="clear" w:color="auto" w:fill="ffffff"/>
+          <w:rtl w:val="0"/>
+          <w:lang w:val="en-US"/>
+        </w:rPr>
+        <w:t>[Java]</w:t>
       </w:r>
     </w:p>
     <w:p>
       <w:pPr>
         <w:pStyle w:val="Default"/>
         <w:bidi w:val="0"/>
-        <w:spacing w:after="20" w:line="380" w:lineRule="atLeast"/>
+        <w:spacing w:after="20"/>
         <w:ind w:left="0" w:right="0" w:firstLine="0"/>
         <w:jc w:val="left"/>
         <w:rPr>
-          <w:sz w:val="24"/>
-          <w:szCs w:val="24"/>
-          <w:shd w:val="clear" w:color="auto" w:fill="ffffff"/>
-          <w:rtl w:val="0"/>
-        </w:rPr>
-      </w:pPr>
+          <w:rtl w:val="0"/>
+        </w:rPr>
+        <w:sectPr>
+          <w:type w:val="continuous"/>
+          <w:pgSz w:w="12240" w:h="15840" w:orient="portrait"/>
+          <w:pgMar w:top="720" w:right="720" w:bottom="1080" w:left="720" w:header="720" w:footer="864"/>
+          <w:bidi w:val="0"/>
+        </w:sectPr>
+      </w:pPr>
+      <w:r>
+        <w:rPr>
+          <w:sz w:val="24"/>
+          <w:szCs w:val="24"/>
+          <w:shd w:val="clear" w:color="auto" w:fill="ffffff"/>
+          <w:rtl w:val="0"/>
+          <w:lang w:val="ru-RU"/>
+        </w:rPr>
+        <w:t xml:space="preserve">Для осуществления финансовых операций </w:t>
+      </w:r>
+      <w:r>
+        <w:rPr>
+          <w:sz w:val="24"/>
+          <w:szCs w:val="24"/>
+          <w:shd w:val="clear" w:color="auto" w:fill="ffffff"/>
+          <w:rtl w:val="0"/>
+          <w:lang w:val="ru-RU"/>
+        </w:rPr>
+        <w:t>(</w:t>
+      </w:r>
+      <w:r>
+        <w:rPr>
+          <w:sz w:val="24"/>
+          <w:szCs w:val="24"/>
+          <w:shd w:val="clear" w:color="auto" w:fill="ffffff"/>
+          <w:rtl w:val="0"/>
+          <w:lang w:val="ru-RU"/>
+        </w:rPr>
+        <w:t>создание кошелька</w:t>
+      </w:r>
+      <w:r>
+        <w:rPr>
+          <w:sz w:val="24"/>
+          <w:szCs w:val="24"/>
+          <w:shd w:val="clear" w:color="auto" w:fill="ffffff"/>
+          <w:rtl w:val="0"/>
+          <w:lang w:val="ru-RU"/>
+        </w:rPr>
+        <w:t xml:space="preserve">, </w:t>
+      </w:r>
+      <w:r>
+        <w:rPr>
+          <w:sz w:val="24"/>
+          <w:szCs w:val="24"/>
+          <w:shd w:val="clear" w:color="auto" w:fill="ffffff"/>
+          <w:rtl w:val="0"/>
+          <w:lang w:val="ru-RU"/>
+        </w:rPr>
+        <w:t>пополнение кошелька</w:t>
+      </w:r>
+      <w:r>
+        <w:rPr>
+          <w:sz w:val="24"/>
+          <w:szCs w:val="24"/>
+          <w:shd w:val="clear" w:color="auto" w:fill="ffffff"/>
+          <w:rtl w:val="0"/>
+          <w:lang w:val="ru-RU"/>
+        </w:rPr>
+        <w:t xml:space="preserve">, </w:t>
+      </w:r>
+      <w:r>
+        <w:rPr>
+          <w:sz w:val="24"/>
+          <w:szCs w:val="24"/>
+          <w:shd w:val="clear" w:color="auto" w:fill="ffffff"/>
+          <w:rtl w:val="0"/>
+          <w:lang w:val="ru-RU"/>
+        </w:rPr>
+        <w:t>блокировка средств</w:t>
+      </w:r>
+      <w:r>
+        <w:rPr>
+          <w:sz w:val="24"/>
+          <w:szCs w:val="24"/>
+          <w:shd w:val="clear" w:color="auto" w:fill="ffffff"/>
+          <w:rtl w:val="0"/>
+          <w:lang w:val="ru-RU"/>
+        </w:rPr>
+        <w:t xml:space="preserve">, </w:t>
+      </w:r>
+      <w:r>
+        <w:rPr>
+          <w:sz w:val="24"/>
+          <w:szCs w:val="24"/>
+          <w:shd w:val="clear" w:color="auto" w:fill="ffffff"/>
+          <w:rtl w:val="0"/>
+          <w:lang w:val="ru-RU"/>
+        </w:rPr>
+        <w:t>перевод и вывод средств</w:t>
+      </w:r>
+      <w:r>
+        <w:rPr>
+          <w:sz w:val="24"/>
+          <w:szCs w:val="24"/>
+          <w:shd w:val="clear" w:color="auto" w:fill="ffffff"/>
+          <w:rtl w:val="0"/>
+          <w:lang w:val="ru-RU"/>
+        </w:rPr>
+        <w:t xml:space="preserve">) </w:t>
+      </w:r>
+      <w:r>
+        <w:rPr>
+          <w:sz w:val="24"/>
+          <w:szCs w:val="24"/>
+          <w:shd w:val="clear" w:color="auto" w:fill="ffffff"/>
+          <w:rtl w:val="0"/>
+          <w:lang w:val="ru-RU"/>
+        </w:rPr>
+        <w:t xml:space="preserve">был разработан генератор </w:t>
+      </w:r>
+      <w:r>
+        <w:rPr>
+          <w:sz w:val="24"/>
+          <w:szCs w:val="24"/>
+          <w:shd w:val="clear" w:color="auto" w:fill="ffffff"/>
+          <w:rtl w:val="0"/>
+          <w:lang w:val="en-US"/>
+        </w:rPr>
+        <w:t>xml</w:t>
+      </w:r>
+      <w:r>
+        <w:rPr>
+          <w:sz w:val="24"/>
+          <w:szCs w:val="24"/>
+          <w:shd w:val="clear" w:color="auto" w:fill="ffffff"/>
+          <w:rtl w:val="0"/>
+          <w:lang w:val="ru-RU"/>
+        </w:rPr>
+        <w:t>-</w:t>
+      </w:r>
+      <w:r>
+        <w:rPr>
+          <w:sz w:val="24"/>
+          <w:szCs w:val="24"/>
+          <w:shd w:val="clear" w:color="auto" w:fill="ffffff"/>
+          <w:rtl w:val="0"/>
+          <w:lang w:val="ru-RU"/>
+        </w:rPr>
+        <w:t>документов</w:t>
+      </w:r>
+      <w:r>
+        <w:rPr>
+          <w:sz w:val="24"/>
+          <w:szCs w:val="24"/>
+          <w:shd w:val="clear" w:color="auto" w:fill="ffffff"/>
+          <w:rtl w:val="0"/>
+          <w:lang w:val="en-US"/>
+        </w:rPr>
+        <w:t xml:space="preserve">, </w:t>
+      </w:r>
+      <w:r>
+        <w:rPr>
+          <w:sz w:val="24"/>
+          <w:szCs w:val="24"/>
+          <w:shd w:val="clear" w:color="auto" w:fill="ffffff"/>
+          <w:rtl w:val="0"/>
+          <w:lang w:val="ru-RU"/>
+        </w:rPr>
+        <w:t xml:space="preserve">необходимых для отправки в </w:t>
+      </w:r>
+      <w:r>
+        <w:rPr>
+          <w:sz w:val="24"/>
+          <w:szCs w:val="24"/>
+          <w:shd w:val="clear" w:color="auto" w:fill="ffffff"/>
+          <w:rtl w:val="0"/>
+          <w:lang w:val="en-US"/>
+        </w:rPr>
+        <w:t>WAY4.</w:t>
+      </w:r>
+      <w:r>
+        <w:rPr>
+          <w:b w:val="1"/>
+          <w:bCs w:val="1"/>
+          <w:sz w:val="24"/>
+          <w:szCs w:val="24"/>
+          <w:shd w:val="clear" w:color="auto" w:fill="ffffff"/>
+          <w:rtl w:val="0"/>
+          <w:lang w:val="ru-RU"/>
+        </w:rPr>
+        <w:t xml:space="preserve"> </w:t>
+      </w:r>
     </w:p>
     <w:p>
       <w:pPr>
         <w:pStyle w:val="Default"/>
+        <w:numPr>
+          <w:ilvl w:val="0"/>
+          <w:numId w:val="2"/>
+        </w:numPr>
         <w:bidi w:val="0"/>
-        <w:spacing w:after="20" w:line="380" w:lineRule="atLeast"/>
+        <w:spacing w:after="20"/>
+        <w:ind w:right="0"/>
+        <w:jc w:val="left"/>
+        <w:rPr>
+          <w:sz w:val="24"/>
+          <w:szCs w:val="24"/>
+          <w:shd w:val="clear" w:color="auto" w:fill="ffffff"/>
+          <w:rtl w:val="0"/>
+          <w:lang w:val="ru-RU"/>
+        </w:rPr>
+      </w:pPr>
+      <w:r>
+        <w:rPr>
+          <w:sz w:val="24"/>
+          <w:szCs w:val="24"/>
+          <w:shd w:val="clear" w:color="auto" w:fill="ffffff"/>
+          <w:rtl w:val="0"/>
+          <w:lang w:val="ru-RU"/>
+        </w:rPr>
+        <w:t xml:space="preserve">Использование </w:t>
+      </w:r>
+      <w:r>
+        <w:rPr>
+          <w:sz w:val="24"/>
+          <w:szCs w:val="24"/>
+          <w:shd w:val="clear" w:color="auto" w:fill="ffffff"/>
+          <w:rtl w:val="0"/>
+          <w:lang w:val="en-US"/>
+        </w:rPr>
+        <w:t>Spring Boot</w:t>
+      </w:r>
+    </w:p>
+    <w:p>
+      <w:pPr>
+        <w:pStyle w:val="Default"/>
+        <w:numPr>
+          <w:ilvl w:val="0"/>
+          <w:numId w:val="2"/>
+        </w:numPr>
+        <w:bidi w:val="0"/>
+        <w:spacing w:after="20"/>
+        <w:ind w:right="0"/>
+        <w:jc w:val="left"/>
+        <w:rPr>
+          <w:sz w:val="24"/>
+          <w:szCs w:val="24"/>
+          <w:shd w:val="clear" w:color="auto" w:fill="ffffff"/>
+          <w:rtl w:val="0"/>
+          <w:lang w:val="ru-RU"/>
+        </w:rPr>
+      </w:pPr>
+      <w:r>
+        <w:rPr>
+          <w:sz w:val="24"/>
+          <w:szCs w:val="24"/>
+          <w:shd w:val="clear" w:color="auto" w:fill="ffffff"/>
+          <w:rtl w:val="0"/>
+          <w:lang w:val="ru-RU"/>
+        </w:rPr>
+        <w:t xml:space="preserve">Хранение данных в БД с использованием </w:t>
+      </w:r>
+      <w:r>
+        <w:rPr>
+          <w:sz w:val="24"/>
+          <w:szCs w:val="24"/>
+          <w:shd w:val="clear" w:color="auto" w:fill="ffffff"/>
+          <w:rtl w:val="0"/>
+          <w:lang w:val="en-US"/>
+        </w:rPr>
+        <w:t xml:space="preserve">PostgeSQL </w:t>
+      </w:r>
+      <w:r>
+        <w:rPr>
+          <w:sz w:val="24"/>
+          <w:szCs w:val="24"/>
+          <w:shd w:val="clear" w:color="auto" w:fill="ffffff"/>
+          <w:rtl w:val="0"/>
+          <w:lang w:val="ru-RU"/>
+        </w:rPr>
+        <w:t xml:space="preserve">и </w:t>
+      </w:r>
+      <w:r>
+        <w:rPr>
+          <w:sz w:val="24"/>
+          <w:szCs w:val="24"/>
+          <w:shd w:val="clear" w:color="auto" w:fill="ffffff"/>
+          <w:rtl w:val="0"/>
+          <w:lang w:val="en-US"/>
+        </w:rPr>
+        <w:t>Hibernate</w:t>
+      </w:r>
+    </w:p>
+    <w:p>
+      <w:pPr>
+        <w:pStyle w:val="Default"/>
+        <w:bidi w:val="0"/>
+        <w:spacing w:after="20"/>
         <w:ind w:left="0" w:right="0" w:firstLine="0"/>
         <w:jc w:val="left"/>
         <w:rPr>
-          <w:b w:val="1"/>
-          <w:bCs w:val="1"/>
-          <w:sz w:val="24"/>
-          <w:szCs w:val="24"/>
-          <w:shd w:val="clear" w:color="auto" w:fill="ffffff"/>
-          <w:rtl w:val="0"/>
-        </w:rPr>
+          <w:sz w:val="24"/>
+          <w:szCs w:val="24"/>
+          <w:shd w:val="clear" w:color="auto" w:fill="ffffff"/>
+          <w:rtl w:val="0"/>
+        </w:rPr>
+      </w:pPr>
+    </w:p>
+    <w:p>
+      <w:pPr>
+        <w:pStyle w:val="Default"/>
+        <w:numPr>
+          <w:ilvl w:val="0"/>
+          <w:numId w:val="2"/>
+        </w:numPr>
+        <w:bidi w:val="0"/>
+        <w:spacing w:after="20"/>
+        <w:ind w:right="0"/>
+        <w:jc w:val="left"/>
+        <w:rPr>
+          <w:sz w:val="24"/>
+          <w:szCs w:val="24"/>
+          <w:shd w:val="clear" w:color="auto" w:fill="ffffff"/>
+          <w:rtl w:val="0"/>
+          <w:lang w:val="ru-RU"/>
+        </w:rPr>
+      </w:pPr>
+      <w:r>
+        <w:rPr>
+          <w:sz w:val="24"/>
+          <w:szCs w:val="24"/>
+          <w:shd w:val="clear" w:color="auto" w:fill="ffffff"/>
+          <w:rtl w:val="0"/>
+          <w:lang w:val="ru-RU"/>
+        </w:rPr>
+        <w:t xml:space="preserve">Использование </w:t>
+      </w:r>
+      <w:r>
+        <w:rPr>
+          <w:sz w:val="24"/>
+          <w:szCs w:val="24"/>
+          <w:shd w:val="clear" w:color="auto" w:fill="ffffff"/>
+          <w:rtl w:val="0"/>
+          <w:lang w:val="en-US"/>
+        </w:rPr>
+        <w:t>Swagger</w:t>
+      </w:r>
+    </w:p>
+    <w:p>
+      <w:pPr>
+        <w:pStyle w:val="Default"/>
+        <w:bidi w:val="0"/>
+        <w:spacing w:after="20"/>
+        <w:ind w:left="0" w:right="0" w:firstLine="0"/>
+        <w:jc w:val="left"/>
+        <w:rPr>
+          <w:sz w:val="24"/>
+          <w:szCs w:val="24"/>
+          <w:shd w:val="clear" w:color="auto" w:fill="ffffff"/>
+          <w:rtl w:val="0"/>
+        </w:rPr>
+      </w:pPr>
+    </w:p>
+    <w:p>
+      <w:pPr>
+        <w:pStyle w:val="Default"/>
+        <w:bidi w:val="0"/>
+        <w:spacing w:after="20"/>
+        <w:ind w:left="0" w:right="0" w:firstLine="0"/>
+        <w:jc w:val="left"/>
+        <w:rPr>
+          <w:sz w:val="24"/>
+          <w:szCs w:val="24"/>
+          <w:shd w:val="clear" w:color="auto" w:fill="ffffff"/>
+          <w:rtl w:val="0"/>
+        </w:rPr>
+      </w:pPr>
+    </w:p>
+    <w:p>
+      <w:pPr>
+        <w:pStyle w:val="Default"/>
+        <w:bidi w:val="0"/>
+        <w:spacing w:after="20"/>
+        <w:ind w:left="0" w:right="0" w:firstLine="0"/>
+        <w:jc w:val="left"/>
+        <w:rPr>
+          <w:rtl w:val="0"/>
+        </w:rPr>
+        <w:sectPr>
+          <w:type w:val="continuous"/>
+          <w:pgSz w:w="12240" w:h="15840" w:orient="portrait"/>
+          <w:pgMar w:top="720" w:right="720" w:bottom="1080" w:left="720" w:header="720" w:footer="864"/>
+          <w:cols w:num="2" w:equalWidth="0">
+            <w:col w:w="5130" w:space="540"/>
+            <w:col w:w="5130" w:space="0"/>
+          </w:cols>
+          <w:bidi w:val="0"/>
+        </w:sectPr>
       </w:pPr>
     </w:p>
     <w:p>
@@ -1375,19 +1655,19 @@
           <w:bottom w:val="single" w:color="000000" w:sz="8" w:space="0" w:shadow="0" w:frame="0"/>
           <w:right w:val="nil"/>
         </w:pBdr>
-        <w:sectPr>
-          <w:type w:val="continuous"/>
-          <w:pgSz w:w="12240" w:h="15840" w:orient="portrait"/>
-          <w:pgMar w:top="720" w:right="1440" w:bottom="1440" w:left="1080" w:header="720" w:footer="864"/>
-          <w:bidi w:val="0"/>
-        </w:sectPr>
-      </w:pPr>
-      <w:r>
         <w:rPr>
           <w:b w:val="1"/>
           <w:bCs w:val="1"/>
           <w:sz w:val="28"/>
           <w:szCs w:val="28"/>
+        </w:rPr>
+      </w:pPr>
+      <w:r>
+        <w:rPr>
+          <w:b w:val="1"/>
+          <w:bCs w:val="1"/>
+          <w:sz w:val="28"/>
+          <w:szCs w:val="28"/>
           <w:rtl w:val="0"/>
           <w:lang w:val="ru-RU"/>
         </w:rPr>
@@ -1396,51 +1676,1298 @@
     </w:p>
     <w:p>
       <w:pPr>
-        <w:pStyle w:val="Subheading 3"/>
-        <w:suppressAutoHyphens w:val="1"/>
-        <w:jc w:val="left"/>
-        <w:sectPr>
-          <w:type w:val="continuous"/>
-          <w:pgSz w:w="12240" w:h="15840" w:orient="portrait"/>
-          <w:pgMar w:top="720" w:right="1440" w:bottom="1440" w:left="1080" w:header="720" w:footer="864"/>
-          <w:cols w:space="486" w:num="2" w:equalWidth="1"/>
-          <w:bidi w:val="0"/>
-        </w:sectPr>
-      </w:pPr>
+        <w:pStyle w:val="Subtitle"/>
+        <w:tabs>
+          <w:tab w:val="left" w:pos="20"/>
+          <w:tab w:val="left" w:pos="40"/>
+          <w:tab w:val="left" w:pos="60"/>
+          <w:tab w:val="left" w:pos="80"/>
+          <w:tab w:val="left" w:pos="100"/>
+          <w:tab w:val="left" w:pos="120"/>
+          <w:tab w:val="left" w:pos="140"/>
+          <w:tab w:val="left" w:pos="160"/>
+          <w:tab w:val="left" w:pos="180"/>
+          <w:tab w:val="left" w:pos="200"/>
+          <w:tab w:val="left" w:pos="220"/>
+          <w:tab w:val="left" w:pos="240"/>
+          <w:tab w:val="left" w:pos="260"/>
+          <w:tab w:val="left" w:pos="280"/>
+          <w:tab w:val="left" w:pos="300"/>
+          <w:tab w:val="left" w:pos="320"/>
+          <w:tab w:val="left" w:pos="340"/>
+          <w:tab w:val="left" w:pos="360"/>
+          <w:tab w:val="left" w:pos="380"/>
+          <w:tab w:val="left" w:pos="400"/>
+          <w:tab w:val="left" w:pos="420"/>
+          <w:tab w:val="left" w:pos="440"/>
+          <w:tab w:val="left" w:pos="460"/>
+          <w:tab w:val="left" w:pos="480"/>
+          <w:tab w:val="left" w:pos="500"/>
+          <w:tab w:val="left" w:pos="520"/>
+          <w:tab w:val="left" w:pos="540"/>
+          <w:tab w:val="left" w:pos="560"/>
+          <w:tab w:val="left" w:pos="580"/>
+          <w:tab w:val="left" w:pos="600"/>
+          <w:tab w:val="left" w:pos="620"/>
+          <w:tab w:val="left" w:pos="640"/>
+          <w:tab w:val="left" w:pos="660"/>
+          <w:tab w:val="left" w:pos="680"/>
+          <w:tab w:val="left" w:pos="700"/>
+          <w:tab w:val="left" w:pos="720"/>
+          <w:tab w:val="left" w:pos="740"/>
+          <w:tab w:val="left" w:pos="760"/>
+          <w:tab w:val="left" w:pos="780"/>
+          <w:tab w:val="left" w:pos="800"/>
+          <w:tab w:val="left" w:pos="820"/>
+          <w:tab w:val="left" w:pos="840"/>
+          <w:tab w:val="left" w:pos="860"/>
+          <w:tab w:val="left" w:pos="880"/>
+          <w:tab w:val="left" w:pos="900"/>
+          <w:tab w:val="left" w:pos="920"/>
+          <w:tab w:val="left" w:pos="940"/>
+          <w:tab w:val="left" w:pos="960"/>
+          <w:tab w:val="left" w:pos="980"/>
+          <w:tab w:val="left" w:pos="1000"/>
+          <w:tab w:val="left" w:pos="1020"/>
+          <w:tab w:val="left" w:pos="1040"/>
+          <w:tab w:val="left" w:pos="1060"/>
+          <w:tab w:val="left" w:pos="1080"/>
+          <w:tab w:val="left" w:pos="1100"/>
+          <w:tab w:val="left" w:pos="1120"/>
+          <w:tab w:val="left" w:pos="1140"/>
+          <w:tab w:val="left" w:pos="1160"/>
+          <w:tab w:val="left" w:pos="1180"/>
+          <w:tab w:val="left" w:pos="1200"/>
+          <w:tab w:val="left" w:pos="1220"/>
+          <w:tab w:val="left" w:pos="1240"/>
+          <w:tab w:val="left" w:pos="1260"/>
+          <w:tab w:val="left" w:pos="1280"/>
+        </w:tabs>
+        <w:rPr>
+          <w:b w:val="0"/>
+          <w:bCs w:val="0"/>
+          <w:sz w:val="24"/>
+          <w:szCs w:val="24"/>
+        </w:rPr>
+      </w:pPr>
+      <w:r>
+        <w:rPr>
+          <w:rStyle w:val="Hyperlink.0"/>
+          <w:b w:val="1"/>
+          <w:bCs w:val="1"/>
+          <w:sz w:val="24"/>
+          <w:szCs w:val="24"/>
+        </w:rPr>
+        <w:fldChar w:fldCharType="begin" w:fldLock="0"/>
+      </w:r>
+      <w:r>
+        <w:rPr>
+          <w:rStyle w:val="Hyperlink.0"/>
+          <w:b w:val="1"/>
+          <w:bCs w:val="1"/>
+          <w:sz w:val="24"/>
+          <w:szCs w:val="24"/>
+        </w:rPr>
+        <w:instrText xml:space="preserve"> HYPERLINK "https://github.com/mikeTerentev/megaFinder"</w:instrText>
+      </w:r>
+      <w:r>
+        <w:rPr>
+          <w:rStyle w:val="Hyperlink.0"/>
+          <w:b w:val="1"/>
+          <w:bCs w:val="1"/>
+          <w:sz w:val="24"/>
+          <w:szCs w:val="24"/>
+        </w:rPr>
+        <w:fldChar w:fldCharType="separate" w:fldLock="0"/>
+      </w:r>
+      <w:r>
+        <w:rPr>
+          <w:rStyle w:val="Hyperlink.0"/>
+          <w:b w:val="1"/>
+          <w:bCs w:val="1"/>
+          <w:sz w:val="24"/>
+          <w:szCs w:val="24"/>
+          <w:rtl w:val="0"/>
+          <w:lang w:val="en-US"/>
+        </w:rPr>
+        <w:t xml:space="preserve">Mega-Finder </w:t>
+      </w:r>
+      <w:r>
+        <w:rPr>
+          <w:b w:val="1"/>
+          <w:bCs w:val="1"/>
+          <w:sz w:val="24"/>
+          <w:szCs w:val="24"/>
+        </w:rPr>
+        <w:fldChar w:fldCharType="end" w:fldLock="0"/>
+      </w:r>
+      <w:r>
+        <w:rPr>
+          <w:b w:val="1"/>
+          <w:bCs w:val="1"/>
+          <w:sz w:val="24"/>
+          <w:szCs w:val="24"/>
+          <w:rtl w:val="0"/>
+          <w:lang w:val="en-US"/>
+        </w:rPr>
+        <w:t xml:space="preserve">[C++] </w:t>
+      </w:r>
+      <w:r>
+        <w:rPr>
+          <w:b w:val="0"/>
+          <w:bCs w:val="0"/>
+          <w:sz w:val="24"/>
+          <w:szCs w:val="24"/>
+          <w:rtl w:val="0"/>
+          <w:lang w:val="en-US"/>
+        </w:rPr>
+        <w:t>Qt-</w:t>
+      </w:r>
+      <w:r>
+        <w:rPr>
+          <w:b w:val="0"/>
+          <w:bCs w:val="0"/>
+          <w:sz w:val="24"/>
+          <w:szCs w:val="24"/>
+          <w:rtl w:val="0"/>
+          <w:lang w:val="ru-RU"/>
+        </w:rPr>
+        <w:t>приложение  для поиска веденной текстовой строки в файлах</w:t>
+      </w:r>
+      <w:r>
+        <w:rPr>
+          <w:b w:val="0"/>
+          <w:bCs w:val="0"/>
+          <w:sz w:val="24"/>
+          <w:szCs w:val="24"/>
+          <w:rtl w:val="0"/>
+          <w:lang w:val="ru-RU"/>
+        </w:rPr>
+        <w:t xml:space="preserve">, </w:t>
+      </w:r>
+      <w:r>
+        <w:rPr>
+          <w:b w:val="0"/>
+          <w:bCs w:val="0"/>
+          <w:sz w:val="24"/>
+          <w:szCs w:val="24"/>
+          <w:rtl w:val="0"/>
+          <w:lang w:val="ru-RU"/>
+        </w:rPr>
+        <w:t>находящихся в заданных директориях и их поддиректориях</w:t>
+      </w:r>
+      <w:r>
+        <w:rPr>
+          <w:b w:val="0"/>
+          <w:bCs w:val="0"/>
+          <w:sz w:val="24"/>
+          <w:szCs w:val="24"/>
+          <w:rtl w:val="0"/>
+          <w:lang w:val="en-US"/>
+        </w:rPr>
+        <w:t>.</w:t>
+      </w:r>
+      <w:r>
+        <w:rPr>
+          <w:b w:val="0"/>
+          <w:bCs w:val="0"/>
+          <w:sz w:val="24"/>
+          <w:szCs w:val="24"/>
+          <w:rtl w:val="0"/>
+          <w:lang w:val="ru-RU"/>
+        </w:rPr>
+        <w:t xml:space="preserve"> </w:t>
+      </w:r>
     </w:p>
     <w:p>
       <w:pPr>
+        <w:pStyle w:val="Body"/>
+        <w:numPr>
+          <w:ilvl w:val="0"/>
+          <w:numId w:val="3"/>
+        </w:numPr>
+        <w:rPr>
+          <w:sz w:val="24"/>
+          <w:szCs w:val="24"/>
+          <w:lang w:val="ru-RU"/>
+        </w:rPr>
+      </w:pPr>
+      <w:r>
+        <w:rPr>
+          <w:sz w:val="24"/>
+          <w:szCs w:val="24"/>
+          <w:rtl w:val="0"/>
+          <w:lang w:val="ru-RU"/>
+        </w:rPr>
+        <w:t>Для</w:t>
+      </w:r>
+      <w:r>
+        <w:rPr>
+          <w:sz w:val="24"/>
+          <w:szCs w:val="24"/>
+          <w:rtl w:val="0"/>
+        </w:rPr>
+        <w:t xml:space="preserve"> предотвращения </w:t>
+      </w:r>
+      <w:r>
+        <w:rPr>
+          <w:sz w:val="24"/>
+          <w:szCs w:val="24"/>
+          <w:rtl w:val="0"/>
+          <w:lang w:val="en-US"/>
+        </w:rPr>
+        <w:t>UI Freeze</w:t>
+      </w:r>
+      <w:r>
+        <w:rPr>
+          <w:sz w:val="24"/>
+          <w:szCs w:val="24"/>
+          <w:rtl w:val="0"/>
+          <w:lang w:val="ru-RU"/>
+        </w:rPr>
+        <w:t xml:space="preserve"> процессы поиска и обработки директорий выносятся в отдельные потоки</w:t>
+      </w:r>
+      <w:r>
+        <w:rPr>
+          <w:sz w:val="24"/>
+          <w:szCs w:val="24"/>
+          <w:rtl w:val="0"/>
+          <w:lang w:val="en-US"/>
+        </w:rPr>
+        <w:t>.</w:t>
+      </w:r>
+    </w:p>
+    <w:p>
+      <w:pPr>
+        <w:pStyle w:val="Body"/>
+        <w:numPr>
+          <w:ilvl w:val="0"/>
+          <w:numId w:val="3"/>
+        </w:numPr>
+        <w:rPr>
+          <w:sz w:val="24"/>
+          <w:szCs w:val="24"/>
+          <w:lang w:val="ru-RU"/>
+        </w:rPr>
+      </w:pPr>
+      <w:r>
+        <w:rPr>
+          <w:sz w:val="24"/>
+          <w:szCs w:val="24"/>
+          <w:rtl w:val="0"/>
+          <w:lang w:val="ru-RU"/>
+        </w:rPr>
+        <w:t xml:space="preserve">Высокая скорость поиска обеспечивается использованием идеи </w:t>
+      </w:r>
+      <w:r>
+        <w:rPr>
+          <w:sz w:val="24"/>
+          <w:szCs w:val="24"/>
+          <w:rtl w:val="0"/>
+        </w:rPr>
+        <w:t>Google Tri-grams</w:t>
+      </w:r>
+    </w:p>
+    <w:p>
+      <w:pPr>
+        <w:pStyle w:val="Body"/>
+        <w:numPr>
+          <w:ilvl w:val="0"/>
+          <w:numId w:val="3"/>
+        </w:numPr>
+        <w:rPr>
+          <w:sz w:val="24"/>
+          <w:szCs w:val="24"/>
+          <w:lang w:val="ru-RU"/>
+        </w:rPr>
+      </w:pPr>
+      <w:r>
+        <w:rPr>
+          <w:sz w:val="24"/>
+          <w:szCs w:val="24"/>
+          <w:rtl w:val="0"/>
+          <w:lang w:val="ru-RU"/>
+        </w:rPr>
+        <w:t>Для комфортной работы предусмотрены и</w:t>
+      </w:r>
+      <w:r>
+        <w:rPr>
+          <w:sz w:val="24"/>
+          <w:szCs w:val="24"/>
+          <w:rtl w:val="0"/>
+          <w:lang w:val="ru-RU"/>
+        </w:rPr>
+        <w:t>ндикатор выполнения</w:t>
+      </w:r>
+      <w:r>
+        <w:rPr>
+          <w:sz w:val="24"/>
+          <w:szCs w:val="24"/>
+          <w:rtl w:val="0"/>
+          <w:lang w:val="en-US"/>
+        </w:rPr>
+        <w:t>,</w:t>
+      </w:r>
+      <w:r>
+        <w:rPr>
+          <w:sz w:val="24"/>
+          <w:szCs w:val="24"/>
+          <w:rtl w:val="0"/>
+          <w:lang w:val="ru-RU"/>
+        </w:rPr>
+        <w:t xml:space="preserve"> возможность остановки поиска</w:t>
+      </w:r>
+      <w:r>
+        <w:rPr>
+          <w:sz w:val="24"/>
+          <w:szCs w:val="24"/>
+          <w:rtl w:val="0"/>
+          <w:lang w:val="en-US"/>
+        </w:rPr>
+        <w:t xml:space="preserve"> </w:t>
+      </w:r>
+      <w:r>
+        <w:rPr>
+          <w:sz w:val="24"/>
+          <w:szCs w:val="24"/>
+          <w:rtl w:val="0"/>
+          <w:lang w:val="ru-RU"/>
+        </w:rPr>
+        <w:t>и навигация по найденным файлам</w:t>
+      </w:r>
+    </w:p>
+    <w:p>
+      <w:pPr>
+        <w:pStyle w:val="Body"/>
+        <w:numPr>
+          <w:ilvl w:val="0"/>
+          <w:numId w:val="3"/>
+        </w:numPr>
+        <w:rPr>
+          <w:sz w:val="24"/>
+          <w:szCs w:val="24"/>
+          <w:lang w:val="ru-RU"/>
+        </w:rPr>
+      </w:pPr>
+      <w:r>
+        <w:rPr>
+          <w:sz w:val="24"/>
+          <w:szCs w:val="24"/>
+          <w:rtl w:val="0"/>
+          <w:lang w:val="ru-RU"/>
+        </w:rPr>
+        <w:t>Добавлено отслеживание изменений в директориях  во избежание работы с неактуальными данными</w:t>
+      </w:r>
+      <w:r>
+        <w:rPr>
+          <w:sz w:val="24"/>
+          <w:szCs w:val="24"/>
+          <w:rtl w:val="0"/>
+          <w:lang w:val="en-US"/>
+        </w:rPr>
+        <w:t>.</w:t>
+      </w:r>
+    </w:p>
+    <w:p>
+      <w:pPr>
         <w:pStyle w:val="Subtitle"/>
+        <w:bidi w:val="0"/>
+      </w:pPr>
+    </w:p>
+    <w:p>
+      <w:pPr>
+        <w:pStyle w:val="Body"/>
+        <w:rPr>
+          <w:b w:val="1"/>
+          <w:bCs w:val="1"/>
+          <w:sz w:val="24"/>
+          <w:szCs w:val="24"/>
+        </w:rPr>
+      </w:pPr>
+    </w:p>
+    <w:p>
+      <w:pPr>
+        <w:pStyle w:val="Body"/>
+        <w:rPr>
+          <w:b w:val="1"/>
+          <w:bCs w:val="1"/>
+          <w:sz w:val="24"/>
+          <w:szCs w:val="24"/>
+        </w:rPr>
+      </w:pPr>
+    </w:p>
+    <w:p>
+      <w:pPr>
+        <w:pStyle w:val="Body"/>
+        <w:rPr>
+          <w:b w:val="1"/>
+          <w:bCs w:val="1"/>
+          <w:sz w:val="24"/>
+          <w:szCs w:val="24"/>
+        </w:rPr>
+      </w:pPr>
+      <w:r>
+        <w:rPr>
+          <w:b w:val="1"/>
+          <w:bCs w:val="1"/>
+          <w:sz w:val="24"/>
+          <w:szCs w:val="24"/>
+          <w:rtl w:val="0"/>
+          <w:lang w:val="en-US"/>
+        </w:rPr>
+        <w:t xml:space="preserve">Codeforces realisation[Java] </w:t>
+      </w:r>
+      <w:r>
+        <w:rPr>
+          <w:b w:val="1"/>
+          <w:bCs w:val="1"/>
+          <w:sz w:val="24"/>
+          <w:szCs w:val="24"/>
+          <w:rtl w:val="0"/>
+          <w:lang w:val="ru-RU"/>
+        </w:rPr>
+        <w:t xml:space="preserve"> </w:t>
+      </w:r>
+      <w:r>
+        <w:rPr>
+          <w:b w:val="0"/>
+          <w:bCs w:val="0"/>
+          <w:sz w:val="24"/>
+          <w:szCs w:val="24"/>
+          <w:rtl w:val="0"/>
+          <w:lang w:val="ru-RU"/>
+        </w:rPr>
+        <w:t>Веб</w:t>
+      </w:r>
+      <w:r>
+        <w:rPr>
+          <w:b w:val="0"/>
+          <w:bCs w:val="0"/>
+          <w:sz w:val="24"/>
+          <w:szCs w:val="24"/>
+          <w:rtl w:val="0"/>
+          <w:lang w:val="ru-RU"/>
+        </w:rPr>
+        <w:t>-</w:t>
+      </w:r>
+      <w:r>
+        <w:rPr>
+          <w:b w:val="0"/>
+          <w:bCs w:val="0"/>
+          <w:sz w:val="24"/>
+          <w:szCs w:val="24"/>
+          <w:rtl w:val="0"/>
+          <w:lang w:val="ru-RU"/>
+        </w:rPr>
+        <w:t>приложение</w:t>
+      </w:r>
+      <w:r>
+        <w:rPr>
+          <w:b w:val="0"/>
+          <w:bCs w:val="0"/>
+          <w:sz w:val="24"/>
+          <w:szCs w:val="24"/>
+          <w:rtl w:val="0"/>
+          <w:lang w:val="en-US"/>
+        </w:rPr>
+        <w:t>,</w:t>
+      </w:r>
+      <w:r>
+        <w:rPr>
+          <w:b w:val="0"/>
+          <w:bCs w:val="0"/>
+          <w:sz w:val="24"/>
+          <w:szCs w:val="24"/>
+          <w:rtl w:val="0"/>
+          <w:lang w:val="ru-RU"/>
+        </w:rPr>
+        <w:t xml:space="preserve"> повторяющее некоторые возможности сайта </w:t>
+      </w:r>
+      <w:r>
+        <w:rPr>
+          <w:rStyle w:val="Hyperlink.1"/>
+          <w:b w:val="0"/>
+          <w:bCs w:val="0"/>
+          <w:sz w:val="24"/>
+          <w:szCs w:val="24"/>
+        </w:rPr>
+        <w:fldChar w:fldCharType="begin" w:fldLock="0"/>
+      </w:r>
+      <w:r>
+        <w:rPr>
+          <w:rStyle w:val="Hyperlink.1"/>
+          <w:b w:val="0"/>
+          <w:bCs w:val="0"/>
+          <w:sz w:val="24"/>
+          <w:szCs w:val="24"/>
+        </w:rPr>
+        <w:instrText xml:space="preserve"> HYPERLINK "http://codeforces.com"</w:instrText>
+      </w:r>
+      <w:r>
+        <w:rPr>
+          <w:rStyle w:val="Hyperlink.1"/>
+          <w:b w:val="0"/>
+          <w:bCs w:val="0"/>
+          <w:sz w:val="24"/>
+          <w:szCs w:val="24"/>
+        </w:rPr>
+        <w:fldChar w:fldCharType="separate" w:fldLock="0"/>
+      </w:r>
+      <w:r>
+        <w:rPr>
+          <w:rStyle w:val="Hyperlink.1"/>
+          <w:b w:val="0"/>
+          <w:bCs w:val="0"/>
+          <w:sz w:val="24"/>
+          <w:szCs w:val="24"/>
+          <w:rtl w:val="0"/>
+          <w:lang w:val="en-US"/>
+        </w:rPr>
+        <w:t>codeforces.com</w:t>
+      </w:r>
+      <w:r>
+        <w:rPr>
+          <w:b w:val="1"/>
+          <w:bCs w:val="1"/>
+          <w:sz w:val="24"/>
+          <w:szCs w:val="24"/>
+        </w:rPr>
+        <w:fldChar w:fldCharType="end" w:fldLock="0"/>
+      </w:r>
+      <w:r>
+        <w:rPr>
+          <w:b w:val="1"/>
+          <w:bCs w:val="1"/>
+          <w:sz w:val="24"/>
+          <w:szCs w:val="24"/>
+          <w:rtl w:val="0"/>
+          <w:lang w:val="en-US"/>
+        </w:rPr>
+        <w:t xml:space="preserve">. </w:t>
+      </w:r>
+      <w:r>
+        <w:rPr>
+          <w:b w:val="1"/>
+          <w:bCs w:val="1"/>
+          <w:sz w:val="24"/>
+          <w:szCs w:val="24"/>
+          <w:rtl w:val="0"/>
+          <w:lang w:val="ru-RU"/>
+        </w:rPr>
+        <w:t xml:space="preserve"> </w:t>
+      </w:r>
+    </w:p>
+    <w:p>
+      <w:pPr>
+        <w:pStyle w:val="Body"/>
+        <w:numPr>
+          <w:ilvl w:val="0"/>
+          <w:numId w:val="4"/>
+        </w:numPr>
+        <w:rPr>
+          <w:b w:val="1"/>
+          <w:bCs w:val="1"/>
+          <w:sz w:val="24"/>
+          <w:szCs w:val="24"/>
+          <w:lang w:val="ru-RU"/>
+        </w:rPr>
+      </w:pPr>
+      <w:r>
+        <w:rPr>
+          <w:b w:val="0"/>
+          <w:bCs w:val="0"/>
+          <w:sz w:val="24"/>
+          <w:szCs w:val="24"/>
+          <w:rtl w:val="0"/>
+          <w:lang w:val="ru-RU"/>
+        </w:rPr>
+        <w:t>Разработано добавление новостных постов</w:t>
+      </w:r>
+      <w:r>
+        <w:rPr>
+          <w:b w:val="0"/>
+          <w:bCs w:val="0"/>
+          <w:sz w:val="24"/>
+          <w:szCs w:val="24"/>
+          <w:rtl w:val="0"/>
+          <w:lang w:val="en-US"/>
+        </w:rPr>
+        <w:t xml:space="preserve"> </w:t>
+      </w:r>
+      <w:r>
+        <w:rPr>
+          <w:b w:val="0"/>
+          <w:bCs w:val="0"/>
+          <w:sz w:val="24"/>
+          <w:szCs w:val="24"/>
+          <w:rtl w:val="0"/>
+          <w:lang w:val="ru-RU"/>
+        </w:rPr>
+        <w:t>и возможность их комментирования</w:t>
+      </w:r>
+      <w:r>
+        <w:rPr>
+          <w:b w:val="0"/>
+          <w:bCs w:val="0"/>
+          <w:sz w:val="24"/>
+          <w:szCs w:val="24"/>
+          <w:rtl w:val="0"/>
+          <w:lang w:val="en-US"/>
+        </w:rPr>
+        <w:t>.</w:t>
+      </w:r>
+    </w:p>
+    <w:p>
+      <w:pPr>
+        <w:pStyle w:val="Body"/>
+        <w:numPr>
+          <w:ilvl w:val="0"/>
+          <w:numId w:val="4"/>
+        </w:numPr>
+        <w:rPr>
+          <w:b w:val="1"/>
+          <w:bCs w:val="1"/>
+          <w:sz w:val="24"/>
+          <w:szCs w:val="24"/>
+          <w:lang w:val="ru-RU"/>
+        </w:rPr>
+      </w:pPr>
+      <w:r>
+        <w:rPr>
+          <w:b w:val="0"/>
+          <w:bCs w:val="0"/>
+          <w:sz w:val="24"/>
+          <w:szCs w:val="24"/>
+          <w:rtl w:val="0"/>
+          <w:lang w:val="ru-RU"/>
+        </w:rPr>
+        <w:t>Присутствует разделение пользователей на два типа для ограничения доступа  к некоторым страницам для части клиентов</w:t>
+      </w:r>
+      <w:r>
+        <w:rPr>
+          <w:b w:val="0"/>
+          <w:bCs w:val="0"/>
+          <w:sz w:val="24"/>
+          <w:szCs w:val="24"/>
+          <w:rtl w:val="0"/>
+          <w:lang w:val="en-US"/>
+        </w:rPr>
+        <w:t>.</w:t>
+      </w:r>
+      <w:r>
+        <w:rPr>
+          <w:b w:val="0"/>
+          <w:bCs w:val="0"/>
+          <w:sz w:val="24"/>
+          <w:szCs w:val="24"/>
+          <w:rtl w:val="0"/>
+          <w:lang w:val="ru-RU"/>
+        </w:rPr>
+        <w:t xml:space="preserve"> </w:t>
+      </w:r>
+    </w:p>
+    <w:p>
+      <w:pPr>
+        <w:pStyle w:val="Body"/>
+        <w:rPr>
+          <w:sz w:val="24"/>
+          <w:szCs w:val="24"/>
+        </w:rPr>
+      </w:pPr>
+      <w:r>
+        <w:rPr>
+          <w:sz w:val="24"/>
+          <w:szCs w:val="24"/>
+          <w:rtl w:val="0"/>
+          <w:lang w:val="ru-RU"/>
+        </w:rPr>
+        <w:t xml:space="preserve">При разработке были использованы </w:t>
+      </w:r>
+      <w:r>
+        <w:rPr>
+          <w:sz w:val="24"/>
+          <w:szCs w:val="24"/>
+          <w:rtl w:val="0"/>
+          <w:lang w:val="en-US"/>
+        </w:rPr>
+        <w:t>Spring Boot, MySQL.</w:t>
+      </w:r>
+    </w:p>
+    <w:p>
+      <w:pPr>
+        <w:pStyle w:val="Subtitle"/>
+        <w:rPr>
+          <w:sz w:val="24"/>
+          <w:szCs w:val="24"/>
+        </w:rPr>
+      </w:pPr>
+    </w:p>
+    <w:p>
+      <w:pPr>
+        <w:pStyle w:val="Body"/>
+        <w:rPr>
+          <w:b w:val="0"/>
+          <w:bCs w:val="0"/>
+          <w:sz w:val="24"/>
+          <w:szCs w:val="24"/>
+        </w:rPr>
       </w:pPr>
       <w:r>
         <w:rPr>
           <w:rStyle w:val="Hyperlink.0"/>
-          <w:sz w:val="30"/>
-          <w:szCs w:val="30"/>
+          <w:b w:val="1"/>
+          <w:bCs w:val="1"/>
+          <w:sz w:val="24"/>
+          <w:szCs w:val="24"/>
         </w:rPr>
         <w:fldChar w:fldCharType="begin" w:fldLock="0"/>
       </w:r>
       <w:r>
         <w:rPr>
           <w:rStyle w:val="Hyperlink.0"/>
-          <w:sz w:val="30"/>
-          <w:szCs w:val="30"/>
+          <w:b w:val="1"/>
+          <w:bCs w:val="1"/>
+          <w:sz w:val="24"/>
+          <w:szCs w:val="24"/>
+        </w:rPr>
+        <w:instrText xml:space="preserve"> HYPERLINK "https://github.com/mikeTerentev/project-type-plugin"</w:instrText>
+      </w:r>
+      <w:r>
+        <w:rPr>
+          <w:rStyle w:val="Hyperlink.0"/>
+          <w:b w:val="1"/>
+          <w:bCs w:val="1"/>
+          <w:sz w:val="24"/>
+          <w:szCs w:val="24"/>
+        </w:rPr>
+        <w:fldChar w:fldCharType="separate" w:fldLock="0"/>
+      </w:r>
+      <w:r>
+        <w:rPr>
+          <w:rStyle w:val="Hyperlink.0"/>
+          <w:b w:val="1"/>
+          <w:bCs w:val="1"/>
+          <w:sz w:val="24"/>
+          <w:szCs w:val="24"/>
+          <w:rtl w:val="0"/>
+          <w:lang w:val="en-US"/>
+        </w:rPr>
+        <w:t>Project type finder</w:t>
+      </w:r>
+      <w:r>
+        <w:rPr>
+          <w:b w:val="1"/>
+          <w:bCs w:val="1"/>
+          <w:sz w:val="24"/>
+          <w:szCs w:val="24"/>
+        </w:rPr>
+        <w:fldChar w:fldCharType="end" w:fldLock="0"/>
+      </w:r>
+      <w:r>
+        <w:rPr>
+          <w:b w:val="1"/>
+          <w:bCs w:val="1"/>
+          <w:sz w:val="24"/>
+          <w:szCs w:val="24"/>
+          <w:rtl w:val="0"/>
+          <w:lang w:val="en-US"/>
+        </w:rPr>
+        <w:t xml:space="preserve"> [Kotlin] </w:t>
+      </w:r>
+      <w:r>
+        <w:rPr>
+          <w:b w:val="0"/>
+          <w:bCs w:val="0"/>
+          <w:sz w:val="24"/>
+          <w:szCs w:val="24"/>
+          <w:rtl w:val="0"/>
+          <w:lang w:val="ru-RU"/>
+        </w:rPr>
+        <w:t xml:space="preserve">Плагин для </w:t>
+      </w:r>
+      <w:r>
+        <w:rPr>
+          <w:b w:val="0"/>
+          <w:bCs w:val="0"/>
+          <w:sz w:val="24"/>
+          <w:szCs w:val="24"/>
+          <w:rtl w:val="0"/>
+          <w:lang w:val="en-US"/>
+        </w:rPr>
+        <w:t>Intelij IDEA</w:t>
+      </w:r>
+      <w:r>
+        <w:rPr>
+          <w:b w:val="0"/>
+          <w:bCs w:val="0"/>
+          <w:sz w:val="24"/>
+          <w:szCs w:val="24"/>
+          <w:rtl w:val="0"/>
+          <w:lang w:val="ru-RU"/>
+        </w:rPr>
+        <w:t xml:space="preserve">, </w:t>
+      </w:r>
+      <w:r>
+        <w:rPr>
+          <w:b w:val="0"/>
+          <w:bCs w:val="0"/>
+          <w:sz w:val="24"/>
+          <w:szCs w:val="24"/>
+          <w:rtl w:val="0"/>
+          <w:lang w:val="ru-RU"/>
+        </w:rPr>
+        <w:t>определяющий тип открытого проекта</w:t>
+      </w:r>
+      <w:r>
+        <w:rPr>
+          <w:b w:val="0"/>
+          <w:bCs w:val="0"/>
+          <w:sz w:val="24"/>
+          <w:szCs w:val="24"/>
+          <w:rtl w:val="0"/>
+          <w:lang w:val="ru-RU"/>
+        </w:rPr>
+        <w:t>.</w:t>
+      </w:r>
+    </w:p>
+    <w:p>
+      <w:pPr>
+        <w:pStyle w:val="Body"/>
+        <w:numPr>
+          <w:ilvl w:val="0"/>
+          <w:numId w:val="5"/>
+        </w:numPr>
+        <w:rPr>
+          <w:b w:val="1"/>
+          <w:bCs w:val="1"/>
+          <w:sz w:val="24"/>
+          <w:szCs w:val="24"/>
+          <w:lang w:val="ru-RU"/>
+        </w:rPr>
+      </w:pPr>
+      <w:r>
+        <w:rPr>
+          <w:b w:val="0"/>
+          <w:bCs w:val="0"/>
+          <w:sz w:val="24"/>
+          <w:szCs w:val="24"/>
+          <w:rtl w:val="0"/>
+          <w:lang w:val="ru-RU"/>
+        </w:rPr>
+        <w:t>Для удобства пользователя в уведомление с типом проекта добавлена ссылка</w:t>
+      </w:r>
+      <w:r>
+        <w:rPr>
+          <w:b w:val="0"/>
+          <w:bCs w:val="0"/>
+          <w:sz w:val="24"/>
+          <w:szCs w:val="24"/>
+          <w:rtl w:val="0"/>
+          <w:lang w:val="ru-RU"/>
+        </w:rPr>
+        <w:t xml:space="preserve">, </w:t>
+      </w:r>
+      <w:r>
+        <w:rPr>
+          <w:b w:val="0"/>
+          <w:bCs w:val="0"/>
+          <w:sz w:val="24"/>
+          <w:szCs w:val="24"/>
+          <w:rtl w:val="0"/>
+          <w:lang w:val="ru-RU"/>
+        </w:rPr>
+        <w:t>которая открывает</w:t>
+      </w:r>
+      <w:r>
+        <w:rPr>
+          <w:b w:val="0"/>
+          <w:bCs w:val="0"/>
+          <w:sz w:val="24"/>
+          <w:szCs w:val="24"/>
+          <w:rtl w:val="0"/>
+          <w:lang w:val="en-US"/>
+        </w:rPr>
+        <w:t xml:space="preserve"> </w:t>
+      </w:r>
+      <w:r>
+        <w:rPr>
+          <w:b w:val="0"/>
+          <w:bCs w:val="0"/>
+          <w:sz w:val="24"/>
+          <w:szCs w:val="24"/>
+          <w:rtl w:val="0"/>
+          <w:lang w:val="ru-RU"/>
+        </w:rPr>
+        <w:t>файл с</w:t>
+      </w:r>
+      <w:r>
+        <w:rPr>
+          <w:b w:val="0"/>
+          <w:bCs w:val="0"/>
+          <w:sz w:val="24"/>
+          <w:szCs w:val="24"/>
+          <w:rtl w:val="0"/>
+          <w:lang w:val="ru-RU"/>
+        </w:rPr>
+        <w:t xml:space="preserve"> </w:t>
+      </w:r>
+      <w:r>
+        <w:rPr>
+          <w:b w:val="0"/>
+          <w:bCs w:val="0"/>
+          <w:sz w:val="24"/>
+          <w:szCs w:val="24"/>
+          <w:rtl w:val="0"/>
+          <w:lang w:val="en-US"/>
+        </w:rPr>
+        <w:t>конфигураци</w:t>
+      </w:r>
+      <w:r>
+        <w:rPr>
+          <w:b w:val="0"/>
+          <w:bCs w:val="0"/>
+          <w:sz w:val="24"/>
+          <w:szCs w:val="24"/>
+          <w:rtl w:val="0"/>
+          <w:lang w:val="ru-RU"/>
+        </w:rPr>
+        <w:t>ей</w:t>
+      </w:r>
+      <w:r>
+        <w:rPr>
+          <w:b w:val="0"/>
+          <w:bCs w:val="0"/>
+          <w:sz w:val="24"/>
+          <w:szCs w:val="24"/>
+          <w:rtl w:val="0"/>
+          <w:lang w:val="en-US"/>
+        </w:rPr>
+        <w:t xml:space="preserve"> сборки</w:t>
+      </w:r>
+      <w:r>
+        <w:rPr>
+          <w:b w:val="0"/>
+          <w:bCs w:val="0"/>
+          <w:sz w:val="24"/>
+          <w:szCs w:val="24"/>
+          <w:rtl w:val="0"/>
+          <w:lang w:val="en-US"/>
+        </w:rPr>
+        <w:t xml:space="preserve">. </w:t>
+      </w:r>
+    </w:p>
+    <w:p>
+      <w:pPr>
+        <w:pStyle w:val="Default"/>
+        <w:bidi w:val="0"/>
+        <w:ind w:left="0" w:right="0" w:firstLine="0"/>
+        <w:jc w:val="left"/>
+        <w:rPr>
+          <w:b w:val="0"/>
+          <w:bCs w:val="0"/>
+          <w:sz w:val="24"/>
+          <w:szCs w:val="24"/>
+          <w:rtl w:val="0"/>
+        </w:rPr>
+      </w:pPr>
+    </w:p>
+    <w:p>
+      <w:pPr>
+        <w:pStyle w:val="Default"/>
+        <w:bidi w:val="0"/>
+        <w:ind w:left="0" w:right="0" w:firstLine="0"/>
+        <w:jc w:val="left"/>
+        <w:rPr>
+          <w:b w:val="0"/>
+          <w:bCs w:val="0"/>
+          <w:sz w:val="24"/>
+          <w:szCs w:val="24"/>
+          <w:rtl w:val="0"/>
+        </w:rPr>
+      </w:pPr>
+      <w:r>
+        <w:rPr>
+          <w:rStyle w:val="Hyperlink.0"/>
+          <w:b w:val="1"/>
+          <w:bCs w:val="1"/>
+          <w:sz w:val="24"/>
+          <w:szCs w:val="24"/>
+          <w:rtl w:val="0"/>
+        </w:rPr>
+        <w:fldChar w:fldCharType="begin" w:fldLock="0"/>
+      </w:r>
+      <w:r>
+        <w:rPr>
+          <w:rStyle w:val="Hyperlink.0"/>
+          <w:b w:val="1"/>
+          <w:bCs w:val="1"/>
+          <w:sz w:val="24"/>
+          <w:szCs w:val="24"/>
+          <w:rtl w:val="0"/>
+        </w:rPr>
+        <w:instrText xml:space="preserve"> HYPERLINK "https://github.com/mikeTerentev/huffman-archiver-cpp"</w:instrText>
+      </w:r>
+      <w:r>
+        <w:rPr>
+          <w:rStyle w:val="Hyperlink.0"/>
+          <w:b w:val="1"/>
+          <w:bCs w:val="1"/>
+          <w:sz w:val="24"/>
+          <w:szCs w:val="24"/>
+          <w:rtl w:val="0"/>
+        </w:rPr>
+        <w:fldChar w:fldCharType="separate" w:fldLock="0"/>
+      </w:r>
+      <w:r>
+        <w:rPr>
+          <w:rStyle w:val="Hyperlink.0"/>
+          <w:b w:val="1"/>
+          <w:bCs w:val="1"/>
+          <w:sz w:val="24"/>
+          <w:szCs w:val="24"/>
+          <w:rtl w:val="0"/>
+          <w:lang w:val="ru-RU"/>
+        </w:rPr>
+        <w:t>Huffman files archiver</w:t>
+      </w:r>
+      <w:r>
+        <w:rPr>
+          <w:b w:val="1"/>
+          <w:bCs w:val="1"/>
+          <w:sz w:val="24"/>
+          <w:szCs w:val="24"/>
+          <w:rtl w:val="0"/>
+        </w:rPr>
+        <w:fldChar w:fldCharType="end" w:fldLock="0"/>
+      </w:r>
+      <w:r>
+        <w:rPr>
+          <w:b w:val="1"/>
+          <w:bCs w:val="1"/>
+          <w:sz w:val="24"/>
+          <w:szCs w:val="24"/>
+          <w:rtl w:val="0"/>
+          <w:lang w:val="en-US"/>
+        </w:rPr>
+        <w:t xml:space="preserve">[C++] </w:t>
+      </w:r>
+      <w:r>
+        <w:rPr>
+          <w:b w:val="0"/>
+          <w:bCs w:val="0"/>
+          <w:sz w:val="24"/>
+          <w:szCs w:val="24"/>
+          <w:rtl w:val="0"/>
+          <w:lang w:val="ru-RU"/>
+        </w:rPr>
+        <w:t>Утилита позволяющая сжимать и разжимать файлы с использованием алгоритма Хаффмана</w:t>
+      </w:r>
+      <w:r>
+        <w:rPr>
+          <w:b w:val="0"/>
+          <w:bCs w:val="0"/>
+          <w:sz w:val="24"/>
+          <w:szCs w:val="24"/>
+          <w:rtl w:val="0"/>
+          <w:lang w:val="en-US"/>
+        </w:rPr>
+        <w:t>.</w:t>
+      </w:r>
+    </w:p>
+    <w:p>
+      <w:pPr>
+        <w:pStyle w:val="Default"/>
+        <w:numPr>
+          <w:ilvl w:val="0"/>
+          <w:numId w:val="4"/>
+        </w:numPr>
+        <w:bidi w:val="0"/>
+        <w:ind w:right="0"/>
+        <w:jc w:val="left"/>
+        <w:rPr>
+          <w:b w:val="1"/>
+          <w:bCs w:val="1"/>
+          <w:sz w:val="24"/>
+          <w:szCs w:val="24"/>
+          <w:rtl w:val="0"/>
+          <w:lang w:val="ru-RU"/>
+        </w:rPr>
+      </w:pPr>
+      <w:r>
+        <w:rPr>
+          <w:b w:val="0"/>
+          <w:bCs w:val="0"/>
+          <w:sz w:val="24"/>
+          <w:szCs w:val="24"/>
+          <w:rtl w:val="0"/>
+          <w:lang w:val="ru-RU"/>
+        </w:rPr>
+        <w:t xml:space="preserve">Для достижения наиболее быстрой скорости работы утилиты для представления закодированного символа используется массив из элементов размера </w:t>
+      </w:r>
+      <w:r>
+        <w:rPr>
+          <w:b w:val="0"/>
+          <w:bCs w:val="0"/>
+          <w:sz w:val="24"/>
+          <w:szCs w:val="24"/>
+          <w:rtl w:val="0"/>
+          <w:lang w:val="ru-RU"/>
+        </w:rPr>
+        <w:t xml:space="preserve">1 </w:t>
+      </w:r>
+      <w:r>
+        <w:rPr>
+          <w:b w:val="0"/>
+          <w:bCs w:val="0"/>
+          <w:sz w:val="24"/>
+          <w:szCs w:val="24"/>
+          <w:rtl w:val="0"/>
+          <w:lang w:val="ru-RU"/>
+        </w:rPr>
+        <w:t>байт</w:t>
+      </w:r>
+      <w:r>
+        <w:rPr>
+          <w:b w:val="0"/>
+          <w:bCs w:val="0"/>
+          <w:sz w:val="24"/>
+          <w:szCs w:val="24"/>
+          <w:rtl w:val="0"/>
+          <w:lang w:val="ru-RU"/>
+        </w:rPr>
+        <w:t xml:space="preserve">, </w:t>
+      </w:r>
+      <w:r>
+        <w:rPr>
+          <w:b w:val="0"/>
+          <w:bCs w:val="0"/>
+          <w:sz w:val="24"/>
+          <w:szCs w:val="24"/>
+          <w:rtl w:val="0"/>
+          <w:lang w:val="ru-RU"/>
+        </w:rPr>
+        <w:t xml:space="preserve">а также разработаны </w:t>
+      </w:r>
+      <w:r>
+        <w:rPr>
+          <w:b w:val="0"/>
+          <w:bCs w:val="0"/>
+          <w:sz w:val="24"/>
+          <w:szCs w:val="24"/>
+          <w:rtl w:val="0"/>
+          <w:lang w:val="ru-RU"/>
+        </w:rPr>
+        <w:t>буферизированные</w:t>
+      </w:r>
+      <w:r>
+        <w:rPr>
+          <w:b w:val="0"/>
+          <w:bCs w:val="0"/>
+          <w:sz w:val="24"/>
+          <w:szCs w:val="24"/>
+          <w:rtl w:val="0"/>
+          <w:lang w:val="ru-RU"/>
+        </w:rPr>
+        <w:t xml:space="preserve"> потоки для чтения</w:t>
+      </w:r>
+      <w:r>
+        <w:rPr>
+          <w:b w:val="0"/>
+          <w:bCs w:val="0"/>
+          <w:sz w:val="24"/>
+          <w:szCs w:val="24"/>
+          <w:rtl w:val="0"/>
+          <w:lang w:val="ru-RU"/>
+        </w:rPr>
+        <w:t>/</w:t>
+      </w:r>
+      <w:r>
+        <w:rPr>
+          <w:b w:val="0"/>
+          <w:bCs w:val="0"/>
+          <w:sz w:val="24"/>
+          <w:szCs w:val="24"/>
+          <w:rtl w:val="0"/>
+          <w:lang w:val="ru-RU"/>
+        </w:rPr>
+        <w:t>записи в файл</w:t>
+      </w:r>
+      <w:r>
+        <w:rPr>
+          <w:b w:val="0"/>
+          <w:bCs w:val="0"/>
+          <w:sz w:val="24"/>
+          <w:szCs w:val="24"/>
+          <w:rtl w:val="0"/>
+          <w:lang w:val="en-US"/>
+        </w:rPr>
+        <w:t>.</w:t>
+      </w:r>
+    </w:p>
+    <w:p>
+      <w:pPr>
+        <w:pStyle w:val="Body"/>
+        <w:bidi w:val="0"/>
+      </w:pPr>
+    </w:p>
+    <w:p>
+      <w:pPr>
+        <w:pStyle w:val="Body"/>
+        <w:bidi w:val="0"/>
+      </w:pPr>
+    </w:p>
+    <w:p>
+      <w:pPr>
+        <w:pStyle w:val="Body"/>
+        <w:bidi w:val="0"/>
+      </w:pPr>
+      <w:r>
+        <w:rPr>
+          <w:rtl w:val="0"/>
+        </w:rPr>
+        <w:t>Больше проектов можно посмотреть на моем гитхабе</w:t>
+      </w:r>
+      <w:r>
+        <w:rPr>
+          <w:rtl w:val="0"/>
+          <w:lang w:val="en-US"/>
+        </w:rPr>
+        <w:t>:</w:t>
+      </w:r>
+    </w:p>
+    <w:p>
+      <w:pPr>
+        <w:pStyle w:val="Subtitle"/>
+      </w:pPr>
+      <w:r>
+        <w:rPr>
+          <w:rStyle w:val="Hyperlink.0"/>
+          <w:sz w:val="28"/>
+          <w:szCs w:val="28"/>
+        </w:rPr>
+        <w:fldChar w:fldCharType="begin" w:fldLock="0"/>
+      </w:r>
+      <w:r>
+        <w:rPr>
+          <w:rStyle w:val="Hyperlink.0"/>
+          <w:sz w:val="28"/>
+          <w:szCs w:val="28"/>
         </w:rPr>
         <w:instrText xml:space="preserve"> HYPERLINK "https://github.com/mikeTerentev/projects-guide"</w:instrText>
       </w:r>
       <w:r>
         <w:rPr>
           <w:rStyle w:val="Hyperlink.0"/>
-          <w:sz w:val="30"/>
-          <w:szCs w:val="30"/>
+          <w:sz w:val="28"/>
+          <w:szCs w:val="28"/>
         </w:rPr>
         <w:fldChar w:fldCharType="separate" w:fldLock="0"/>
       </w:r>
       <w:r>
         <w:rPr>
           <w:rStyle w:val="Hyperlink.0"/>
-          <w:sz w:val="30"/>
-          <w:szCs w:val="30"/>
+          <w:sz w:val="28"/>
+          <w:szCs w:val="28"/>
           <w:rtl w:val="0"/>
           <w:lang w:val="en-US"/>
         </w:rPr>
@@ -1448,8 +2975,8 @@
       </w:r>
       <w:r>
         <w:rPr>
-          <w:sz w:val="30"/>
-          <w:szCs w:val="30"/>
+          <w:sz w:val="28"/>
+          <w:szCs w:val="28"/>
         </w:rPr>
         <w:fldChar w:fldCharType="end" w:fldLock="0"/>
       </w:r>
@@ -1457,7 +2984,7 @@
     <w:sectPr>
       <w:type w:val="continuous"/>
       <w:pgSz w:w="12240" w:h="15840" w:orient="portrait"/>
-      <w:pgMar w:top="720" w:right="1440" w:bottom="1440" w:left="1080" w:header="720" w:footer="864"/>
+      <w:pgMar w:top="720" w:right="720" w:bottom="1080" w:left="720" w:header="720" w:footer="864"/>
       <w:bidi w:val="0"/>
     </w:sectPr>
   </w:body>
@@ -1467,7 +2994,76 @@
 <file path=word/footer1.xml><?xml version="1.0" encoding="utf-8"?>
 <w:ftr xmlns:r="http://schemas.openxmlformats.org/officeDocument/2006/relationships" xmlns:wp="http://schemas.openxmlformats.org/drawingml/2006/wordprocessingDrawing" xmlns:w="http://schemas.openxmlformats.org/wordprocessingml/2006/main" xmlns:w10="urn:schemas-microsoft-com:office:word" xmlns:w14="http://schemas.microsoft.com/office/word/2010/wordml" xmlns:wps="http://schemas.microsoft.com/office/word/2010/wordprocessingShape" xmlns:wpg="http://schemas.microsoft.com/office/word/2010/wordprocessingGroup" xmlns:mc="http://schemas.openxmlformats.org/markup-compatibility/2006" xmlns:v="urn:schemas-microsoft-com:vml" xmlns:o="urn:schemas-microsoft-com:office:office" xmlns:m="http://schemas.openxmlformats.org/officeDocument/2006/math" mc:Ignorable="w14">
   <w:p>
-    <w:r/>
+    <w:pPr>
+      <w:pStyle w:val="Header &amp; Footer"/>
+      <w:tabs>
+        <w:tab w:val="center" w:pos="5400"/>
+        <w:tab w:val="right" w:pos="10800"/>
+        <w:tab w:val="clear" w:pos="9020"/>
+      </w:tabs>
+      <w:jc w:val="left"/>
+    </w:pPr>
+    <w:r>
+      <w:tab/>
+      <w:tab/>
+    </w:r>
+    <w:r>
+      <w:rPr/>
+      <w:fldChar w:fldCharType="begin" w:fldLock="0"/>
+    </w:r>
+    <w:r>
+      <w:instrText xml:space="preserve"> PAGE </w:instrText>
+    </w:r>
+    <w:r>
+      <w:rPr/>
+      <w:fldChar w:fldCharType="separate" w:fldLock="0"/>
+    </w:r>
+    <w:r>
+      <w:t>2</w:t>
+    </w:r>
+    <w:r>
+      <w:rPr/>
+      <w:fldChar w:fldCharType="end" w:fldLock="0"/>
+    </w:r>
+    <w:r>
+      <w:rPr>
+        <w:rtl w:val="0"/>
+        <w:lang w:val="en-US"/>
+      </w:rPr>
+      <w:t xml:space="preserve"> </w:t>
+    </w:r>
+    <w:r>
+      <w:rPr>
+        <w:rtl w:val="0"/>
+        <w:lang w:val="ru-RU"/>
+      </w:rPr>
+      <w:t>/</w:t>
+    </w:r>
+    <w:r>
+      <w:rPr>
+        <w:rtl w:val="0"/>
+        <w:lang w:val="en-US"/>
+      </w:rPr>
+      <w:t xml:space="preserve"> </w:t>
+    </w:r>
+    <w:r>
+      <w:rPr/>
+      <w:fldChar w:fldCharType="begin" w:fldLock="0"/>
+    </w:r>
+    <w:r>
+      <w:instrText xml:space="preserve"> NUMPAGES </w:instrText>
+    </w:r>
+    <w:r>
+      <w:rPr/>
+      <w:fldChar w:fldCharType="separate" w:fldLock="0"/>
+    </w:r>
+    <w:r>
+      <w:t>2</w:t>
+    </w:r>
+    <w:r>
+      <w:rPr/>
+      <w:fldChar w:fldCharType="end" w:fldLock="0"/>
+    </w:r>
   </w:p>
 </w:ftr>
 </file>
@@ -1478,6 +3074,1060 @@
     <w:r/>
   </w:p>
 </w:hdr>
+</file>
+
+<file path=word/numbering.xml><?xml version="1.0" encoding="utf-8"?>
+<w:numbering xmlns:w="http://schemas.openxmlformats.org/wordprocessingml/2006/main" xmlns:wp="http://schemas.openxmlformats.org/drawingml/2006/wordprocessingDrawing" xmlns:w14="http://schemas.microsoft.com/office/word/2010/wordml" xmlns:r="http://schemas.openxmlformats.org/officeDocument/2006/relationships" xmlns:v="urn:schemas-microsoft-com:vml" xmlns:o="urn:schemas-microsoft-com:office:office">
+  <w:abstractNum w:abstractNumId="0">
+    <w:multiLevelType w:val="hybridMultilevel"/>
+    <w:numStyleLink w:val="Bullet"/>
+  </w:abstractNum>
+  <w:abstractNum w:abstractNumId="1">
+    <w:multiLevelType w:val="hybridMultilevel"/>
+    <w:styleLink w:val="Bullet"/>
+    <w:lvl w:ilvl="0">
+      <w:start w:val="1"/>
+      <w:numFmt w:val="bullet"/>
+      <w:suff w:val="tab"/>
+      <w:lvlText w:val="•"/>
+      <w:lvlJc w:val="left"/>
+      <w:pPr>
+        <w:ind w:left="196" w:hanging="196"/>
+      </w:pPr>
+      <w:rPr>
+        <w:rFonts w:hAnsi="Arial Unicode MS"/>
+        <w:caps w:val="0"/>
+        <w:smallCaps w:val="0"/>
+        <w:strike w:val="0"/>
+        <w:dstrike w:val="0"/>
+        <w:outline w:val="0"/>
+        <w:emboss w:val="0"/>
+        <w:imprint w:val="0"/>
+        <w:spacing w:val="0"/>
+        <w:w w:val="100"/>
+        <w:kern w:val="0"/>
+        <w:position w:val="-2"/>
+        <w:highlight w:val="none"/>
+        <w:vertAlign w:val="baseline"/>
+      </w:rPr>
+    </w:lvl>
+    <w:lvl w:ilvl="1">
+      <w:start w:val="1"/>
+      <w:numFmt w:val="bullet"/>
+      <w:suff w:val="tab"/>
+      <w:lvlText w:val="•"/>
+      <w:lvlJc w:val="left"/>
+      <w:pPr>
+        <w:ind w:left="376" w:hanging="196"/>
+      </w:pPr>
+      <w:rPr>
+        <w:rFonts w:hAnsi="Arial Unicode MS"/>
+        <w:caps w:val="0"/>
+        <w:smallCaps w:val="0"/>
+        <w:strike w:val="0"/>
+        <w:dstrike w:val="0"/>
+        <w:outline w:val="0"/>
+        <w:emboss w:val="0"/>
+        <w:imprint w:val="0"/>
+        <w:spacing w:val="0"/>
+        <w:w w:val="100"/>
+        <w:kern w:val="0"/>
+        <w:position w:val="-2"/>
+        <w:highlight w:val="none"/>
+        <w:vertAlign w:val="baseline"/>
+      </w:rPr>
+    </w:lvl>
+    <w:lvl w:ilvl="2">
+      <w:start w:val="1"/>
+      <w:numFmt w:val="bullet"/>
+      <w:suff w:val="tab"/>
+      <w:lvlText w:val="•"/>
+      <w:lvlJc w:val="left"/>
+      <w:pPr>
+        <w:ind w:left="556" w:hanging="196"/>
+      </w:pPr>
+      <w:rPr>
+        <w:rFonts w:hAnsi="Arial Unicode MS"/>
+        <w:caps w:val="0"/>
+        <w:smallCaps w:val="0"/>
+        <w:strike w:val="0"/>
+        <w:dstrike w:val="0"/>
+        <w:outline w:val="0"/>
+        <w:emboss w:val="0"/>
+        <w:imprint w:val="0"/>
+        <w:spacing w:val="0"/>
+        <w:w w:val="100"/>
+        <w:kern w:val="0"/>
+        <w:position w:val="-2"/>
+        <w:highlight w:val="none"/>
+        <w:vertAlign w:val="baseline"/>
+      </w:rPr>
+    </w:lvl>
+    <w:lvl w:ilvl="3">
+      <w:start w:val="1"/>
+      <w:numFmt w:val="bullet"/>
+      <w:suff w:val="tab"/>
+      <w:lvlText w:val="•"/>
+      <w:lvlJc w:val="left"/>
+      <w:pPr>
+        <w:ind w:left="736" w:hanging="196"/>
+      </w:pPr>
+      <w:rPr>
+        <w:rFonts w:hAnsi="Arial Unicode MS"/>
+        <w:caps w:val="0"/>
+        <w:smallCaps w:val="0"/>
+        <w:strike w:val="0"/>
+        <w:dstrike w:val="0"/>
+        <w:outline w:val="0"/>
+        <w:emboss w:val="0"/>
+        <w:imprint w:val="0"/>
+        <w:spacing w:val="0"/>
+        <w:w w:val="100"/>
+        <w:kern w:val="0"/>
+        <w:position w:val="-2"/>
+        <w:highlight w:val="none"/>
+        <w:vertAlign w:val="baseline"/>
+      </w:rPr>
+    </w:lvl>
+    <w:lvl w:ilvl="4">
+      <w:start w:val="1"/>
+      <w:numFmt w:val="bullet"/>
+      <w:suff w:val="tab"/>
+      <w:lvlText w:val="•"/>
+      <w:lvlJc w:val="left"/>
+      <w:pPr>
+        <w:ind w:left="916" w:hanging="196"/>
+      </w:pPr>
+      <w:rPr>
+        <w:rFonts w:hAnsi="Arial Unicode MS"/>
+        <w:caps w:val="0"/>
+        <w:smallCaps w:val="0"/>
+        <w:strike w:val="0"/>
+        <w:dstrike w:val="0"/>
+        <w:outline w:val="0"/>
+        <w:emboss w:val="0"/>
+        <w:imprint w:val="0"/>
+        <w:spacing w:val="0"/>
+        <w:w w:val="100"/>
+        <w:kern w:val="0"/>
+        <w:position w:val="-2"/>
+        <w:highlight w:val="none"/>
+        <w:vertAlign w:val="baseline"/>
+      </w:rPr>
+    </w:lvl>
+    <w:lvl w:ilvl="5">
+      <w:start w:val="1"/>
+      <w:numFmt w:val="bullet"/>
+      <w:suff w:val="tab"/>
+      <w:lvlText w:val="•"/>
+      <w:lvlJc w:val="left"/>
+      <w:pPr>
+        <w:ind w:left="1096" w:hanging="196"/>
+      </w:pPr>
+      <w:rPr>
+        <w:rFonts w:hAnsi="Arial Unicode MS"/>
+        <w:caps w:val="0"/>
+        <w:smallCaps w:val="0"/>
+        <w:strike w:val="0"/>
+        <w:dstrike w:val="0"/>
+        <w:outline w:val="0"/>
+        <w:emboss w:val="0"/>
+        <w:imprint w:val="0"/>
+        <w:spacing w:val="0"/>
+        <w:w w:val="100"/>
+        <w:kern w:val="0"/>
+        <w:position w:val="-2"/>
+        <w:highlight w:val="none"/>
+        <w:vertAlign w:val="baseline"/>
+      </w:rPr>
+    </w:lvl>
+    <w:lvl w:ilvl="6">
+      <w:start w:val="1"/>
+      <w:numFmt w:val="bullet"/>
+      <w:suff w:val="tab"/>
+      <w:lvlText w:val="•"/>
+      <w:lvlJc w:val="left"/>
+      <w:pPr>
+        <w:ind w:left="1276" w:hanging="196"/>
+      </w:pPr>
+      <w:rPr>
+        <w:rFonts w:hAnsi="Arial Unicode MS"/>
+        <w:caps w:val="0"/>
+        <w:smallCaps w:val="0"/>
+        <w:strike w:val="0"/>
+        <w:dstrike w:val="0"/>
+        <w:outline w:val="0"/>
+        <w:emboss w:val="0"/>
+        <w:imprint w:val="0"/>
+        <w:spacing w:val="0"/>
+        <w:w w:val="100"/>
+        <w:kern w:val="0"/>
+        <w:position w:val="-2"/>
+        <w:highlight w:val="none"/>
+        <w:vertAlign w:val="baseline"/>
+      </w:rPr>
+    </w:lvl>
+    <w:lvl w:ilvl="7">
+      <w:start w:val="1"/>
+      <w:numFmt w:val="bullet"/>
+      <w:suff w:val="tab"/>
+      <w:lvlText w:val="•"/>
+      <w:lvlJc w:val="left"/>
+      <w:pPr>
+        <w:ind w:left="1456" w:hanging="196"/>
+      </w:pPr>
+      <w:rPr>
+        <w:rFonts w:hAnsi="Arial Unicode MS"/>
+        <w:caps w:val="0"/>
+        <w:smallCaps w:val="0"/>
+        <w:strike w:val="0"/>
+        <w:dstrike w:val="0"/>
+        <w:outline w:val="0"/>
+        <w:emboss w:val="0"/>
+        <w:imprint w:val="0"/>
+        <w:spacing w:val="0"/>
+        <w:w w:val="100"/>
+        <w:kern w:val="0"/>
+        <w:position w:val="-2"/>
+        <w:highlight w:val="none"/>
+        <w:vertAlign w:val="baseline"/>
+      </w:rPr>
+    </w:lvl>
+    <w:lvl w:ilvl="8">
+      <w:start w:val="1"/>
+      <w:numFmt w:val="bullet"/>
+      <w:suff w:val="tab"/>
+      <w:lvlText w:val="•"/>
+      <w:lvlJc w:val="left"/>
+      <w:pPr>
+        <w:ind w:left="1636" w:hanging="196"/>
+      </w:pPr>
+      <w:rPr>
+        <w:rFonts w:hAnsi="Arial Unicode MS"/>
+        <w:caps w:val="0"/>
+        <w:smallCaps w:val="0"/>
+        <w:strike w:val="0"/>
+        <w:dstrike w:val="0"/>
+        <w:outline w:val="0"/>
+        <w:emboss w:val="0"/>
+        <w:imprint w:val="0"/>
+        <w:spacing w:val="0"/>
+        <w:w w:val="100"/>
+        <w:kern w:val="0"/>
+        <w:position w:val="-2"/>
+        <w:highlight w:val="none"/>
+        <w:vertAlign w:val="baseline"/>
+      </w:rPr>
+    </w:lvl>
+  </w:abstractNum>
+  <w:num w:numId="1">
+    <w:abstractNumId w:val="1"/>
+  </w:num>
+  <w:num w:numId="2">
+    <w:abstractNumId w:val="0"/>
+  </w:num>
+  <w:num w:numId="3">
+    <w:abstractNumId w:val="0"/>
+    <w:lvlOverride w:ilvl="0">
+      <w:lvl w:ilvl="0">
+        <w:start w:val="1"/>
+        <w:numFmt w:val="bullet"/>
+        <w:suff w:val="tab"/>
+        <w:lvlText w:val="•"/>
+        <w:lvlJc w:val="left"/>
+        <w:pPr>
+          <w:ind w:left="180" w:hanging="180"/>
+        </w:pPr>
+        <w:rPr>
+          <w:rFonts w:hAnsi="Arial Unicode MS"/>
+          <w:caps w:val="0"/>
+          <w:smallCaps w:val="0"/>
+          <w:strike w:val="0"/>
+          <w:dstrike w:val="0"/>
+          <w:outline w:val="0"/>
+          <w:emboss w:val="0"/>
+          <w:imprint w:val="0"/>
+          <w:spacing w:val="0"/>
+          <w:w w:val="100"/>
+          <w:kern w:val="0"/>
+          <w:position w:val="-2"/>
+          <w:highlight w:val="none"/>
+          <w:vertAlign w:val="baseline"/>
+        </w:rPr>
+      </w:lvl>
+    </w:lvlOverride>
+    <w:lvlOverride w:ilvl="1">
+      <w:lvl w:ilvl="1">
+        <w:start w:val="1"/>
+        <w:numFmt w:val="bullet"/>
+        <w:suff w:val="tab"/>
+        <w:lvlText w:val="•"/>
+        <w:lvlJc w:val="left"/>
+        <w:pPr>
+          <w:ind w:left="376" w:hanging="196"/>
+        </w:pPr>
+        <w:rPr>
+          <w:rFonts w:hAnsi="Arial Unicode MS"/>
+          <w:caps w:val="0"/>
+          <w:smallCaps w:val="0"/>
+          <w:strike w:val="0"/>
+          <w:dstrike w:val="0"/>
+          <w:outline w:val="0"/>
+          <w:emboss w:val="0"/>
+          <w:imprint w:val="0"/>
+          <w:spacing w:val="0"/>
+          <w:w w:val="100"/>
+          <w:kern w:val="0"/>
+          <w:position w:val="-2"/>
+          <w:highlight w:val="none"/>
+          <w:vertAlign w:val="baseline"/>
+        </w:rPr>
+      </w:lvl>
+    </w:lvlOverride>
+    <w:lvlOverride w:ilvl="2">
+      <w:lvl w:ilvl="2">
+        <w:start w:val="1"/>
+        <w:numFmt w:val="bullet"/>
+        <w:suff w:val="tab"/>
+        <w:lvlText w:val="•"/>
+        <w:lvlJc w:val="left"/>
+        <w:pPr>
+          <w:ind w:left="556" w:hanging="196"/>
+        </w:pPr>
+        <w:rPr>
+          <w:rFonts w:hAnsi="Arial Unicode MS"/>
+          <w:caps w:val="0"/>
+          <w:smallCaps w:val="0"/>
+          <w:strike w:val="0"/>
+          <w:dstrike w:val="0"/>
+          <w:outline w:val="0"/>
+          <w:emboss w:val="0"/>
+          <w:imprint w:val="0"/>
+          <w:spacing w:val="0"/>
+          <w:w w:val="100"/>
+          <w:kern w:val="0"/>
+          <w:position w:val="-2"/>
+          <w:highlight w:val="none"/>
+          <w:vertAlign w:val="baseline"/>
+        </w:rPr>
+      </w:lvl>
+    </w:lvlOverride>
+    <w:lvlOverride w:ilvl="3">
+      <w:lvl w:ilvl="3">
+        <w:start w:val="1"/>
+        <w:numFmt w:val="bullet"/>
+        <w:suff w:val="tab"/>
+        <w:lvlText w:val="•"/>
+        <w:lvlJc w:val="left"/>
+        <w:pPr>
+          <w:ind w:left="736" w:hanging="196"/>
+        </w:pPr>
+        <w:rPr>
+          <w:rFonts w:hAnsi="Arial Unicode MS"/>
+          <w:caps w:val="0"/>
+          <w:smallCaps w:val="0"/>
+          <w:strike w:val="0"/>
+          <w:dstrike w:val="0"/>
+          <w:outline w:val="0"/>
+          <w:emboss w:val="0"/>
+          <w:imprint w:val="0"/>
+          <w:spacing w:val="0"/>
+          <w:w w:val="100"/>
+          <w:kern w:val="0"/>
+          <w:position w:val="-2"/>
+          <w:highlight w:val="none"/>
+          <w:vertAlign w:val="baseline"/>
+        </w:rPr>
+      </w:lvl>
+    </w:lvlOverride>
+    <w:lvlOverride w:ilvl="4">
+      <w:lvl w:ilvl="4">
+        <w:start w:val="1"/>
+        <w:numFmt w:val="bullet"/>
+        <w:suff w:val="tab"/>
+        <w:lvlText w:val="•"/>
+        <w:lvlJc w:val="left"/>
+        <w:pPr>
+          <w:ind w:left="916" w:hanging="196"/>
+        </w:pPr>
+        <w:rPr>
+          <w:rFonts w:hAnsi="Arial Unicode MS"/>
+          <w:caps w:val="0"/>
+          <w:smallCaps w:val="0"/>
+          <w:strike w:val="0"/>
+          <w:dstrike w:val="0"/>
+          <w:outline w:val="0"/>
+          <w:emboss w:val="0"/>
+          <w:imprint w:val="0"/>
+          <w:spacing w:val="0"/>
+          <w:w w:val="100"/>
+          <w:kern w:val="0"/>
+          <w:position w:val="-2"/>
+          <w:highlight w:val="none"/>
+          <w:vertAlign w:val="baseline"/>
+        </w:rPr>
+      </w:lvl>
+    </w:lvlOverride>
+    <w:lvlOverride w:ilvl="5">
+      <w:lvl w:ilvl="5">
+        <w:start w:val="1"/>
+        <w:numFmt w:val="bullet"/>
+        <w:suff w:val="tab"/>
+        <w:lvlText w:val="•"/>
+        <w:lvlJc w:val="left"/>
+        <w:pPr>
+          <w:ind w:left="1096" w:hanging="196"/>
+        </w:pPr>
+        <w:rPr>
+          <w:rFonts w:hAnsi="Arial Unicode MS"/>
+          <w:caps w:val="0"/>
+          <w:smallCaps w:val="0"/>
+          <w:strike w:val="0"/>
+          <w:dstrike w:val="0"/>
+          <w:outline w:val="0"/>
+          <w:emboss w:val="0"/>
+          <w:imprint w:val="0"/>
+          <w:spacing w:val="0"/>
+          <w:w w:val="100"/>
+          <w:kern w:val="0"/>
+          <w:position w:val="-2"/>
+          <w:highlight w:val="none"/>
+          <w:vertAlign w:val="baseline"/>
+        </w:rPr>
+      </w:lvl>
+    </w:lvlOverride>
+    <w:lvlOverride w:ilvl="6">
+      <w:lvl w:ilvl="6">
+        <w:start w:val="1"/>
+        <w:numFmt w:val="bullet"/>
+        <w:suff w:val="tab"/>
+        <w:lvlText w:val="•"/>
+        <w:lvlJc w:val="left"/>
+        <w:pPr>
+          <w:ind w:left="1276" w:hanging="196"/>
+        </w:pPr>
+        <w:rPr>
+          <w:rFonts w:hAnsi="Arial Unicode MS"/>
+          <w:caps w:val="0"/>
+          <w:smallCaps w:val="0"/>
+          <w:strike w:val="0"/>
+          <w:dstrike w:val="0"/>
+          <w:outline w:val="0"/>
+          <w:emboss w:val="0"/>
+          <w:imprint w:val="0"/>
+          <w:spacing w:val="0"/>
+          <w:w w:val="100"/>
+          <w:kern w:val="0"/>
+          <w:position w:val="-2"/>
+          <w:highlight w:val="none"/>
+          <w:vertAlign w:val="baseline"/>
+        </w:rPr>
+      </w:lvl>
+    </w:lvlOverride>
+    <w:lvlOverride w:ilvl="7">
+      <w:lvl w:ilvl="7">
+        <w:start w:val="1"/>
+        <w:numFmt w:val="bullet"/>
+        <w:suff w:val="tab"/>
+        <w:lvlText w:val="•"/>
+        <w:lvlJc w:val="left"/>
+        <w:pPr>
+          <w:ind w:left="1456" w:hanging="196"/>
+        </w:pPr>
+        <w:rPr>
+          <w:rFonts w:hAnsi="Arial Unicode MS"/>
+          <w:caps w:val="0"/>
+          <w:smallCaps w:val="0"/>
+          <w:strike w:val="0"/>
+          <w:dstrike w:val="0"/>
+          <w:outline w:val="0"/>
+          <w:emboss w:val="0"/>
+          <w:imprint w:val="0"/>
+          <w:spacing w:val="0"/>
+          <w:w w:val="100"/>
+          <w:kern w:val="0"/>
+          <w:position w:val="-2"/>
+          <w:highlight w:val="none"/>
+          <w:vertAlign w:val="baseline"/>
+        </w:rPr>
+      </w:lvl>
+    </w:lvlOverride>
+    <w:lvlOverride w:ilvl="8">
+      <w:lvl w:ilvl="8">
+        <w:start w:val="1"/>
+        <w:numFmt w:val="bullet"/>
+        <w:suff w:val="tab"/>
+        <w:lvlText w:val="•"/>
+        <w:lvlJc w:val="left"/>
+        <w:pPr>
+          <w:ind w:left="1636" w:hanging="196"/>
+        </w:pPr>
+        <w:rPr>
+          <w:rFonts w:hAnsi="Arial Unicode MS"/>
+          <w:caps w:val="0"/>
+          <w:smallCaps w:val="0"/>
+          <w:strike w:val="0"/>
+          <w:dstrike w:val="0"/>
+          <w:outline w:val="0"/>
+          <w:emboss w:val="0"/>
+          <w:imprint w:val="0"/>
+          <w:spacing w:val="0"/>
+          <w:w w:val="100"/>
+          <w:kern w:val="0"/>
+          <w:position w:val="-2"/>
+          <w:highlight w:val="none"/>
+          <w:vertAlign w:val="baseline"/>
+        </w:rPr>
+      </w:lvl>
+    </w:lvlOverride>
+  </w:num>
+  <w:num w:numId="4">
+    <w:abstractNumId w:val="0"/>
+    <w:lvlOverride w:ilvl="0">
+      <w:lvl w:ilvl="0">
+        <w:start w:val="1"/>
+        <w:numFmt w:val="bullet"/>
+        <w:suff w:val="tab"/>
+        <w:lvlText w:val="•"/>
+        <w:lvlJc w:val="left"/>
+        <w:pPr>
+          <w:ind w:left="196" w:hanging="196"/>
+        </w:pPr>
+        <w:rPr>
+          <w:rFonts w:hAnsi="Arial Unicode MS"/>
+          <w:b w:val="1"/>
+          <w:bCs w:val="1"/>
+          <w:caps w:val="0"/>
+          <w:smallCaps w:val="0"/>
+          <w:strike w:val="0"/>
+          <w:dstrike w:val="0"/>
+          <w:outline w:val="0"/>
+          <w:emboss w:val="0"/>
+          <w:imprint w:val="0"/>
+          <w:spacing w:val="0"/>
+          <w:w w:val="100"/>
+          <w:kern w:val="0"/>
+          <w:position w:val="-2"/>
+          <w:highlight w:val="none"/>
+          <w:vertAlign w:val="baseline"/>
+        </w:rPr>
+      </w:lvl>
+    </w:lvlOverride>
+    <w:lvlOverride w:ilvl="1">
+      <w:lvl w:ilvl="1">
+        <w:start w:val="1"/>
+        <w:numFmt w:val="bullet"/>
+        <w:suff w:val="tab"/>
+        <w:lvlText w:val="•"/>
+        <w:lvlJc w:val="left"/>
+        <w:pPr>
+          <w:ind w:left="376" w:hanging="196"/>
+        </w:pPr>
+        <w:rPr>
+          <w:rFonts w:hAnsi="Arial Unicode MS"/>
+          <w:b w:val="1"/>
+          <w:bCs w:val="1"/>
+          <w:caps w:val="0"/>
+          <w:smallCaps w:val="0"/>
+          <w:strike w:val="0"/>
+          <w:dstrike w:val="0"/>
+          <w:outline w:val="0"/>
+          <w:emboss w:val="0"/>
+          <w:imprint w:val="0"/>
+          <w:spacing w:val="0"/>
+          <w:w w:val="100"/>
+          <w:kern w:val="0"/>
+          <w:position w:val="-2"/>
+          <w:highlight w:val="none"/>
+          <w:vertAlign w:val="baseline"/>
+        </w:rPr>
+      </w:lvl>
+    </w:lvlOverride>
+    <w:lvlOverride w:ilvl="2">
+      <w:lvl w:ilvl="2">
+        <w:start w:val="1"/>
+        <w:numFmt w:val="bullet"/>
+        <w:suff w:val="tab"/>
+        <w:lvlText w:val="•"/>
+        <w:lvlJc w:val="left"/>
+        <w:pPr>
+          <w:ind w:left="556" w:hanging="196"/>
+        </w:pPr>
+        <w:rPr>
+          <w:rFonts w:hAnsi="Arial Unicode MS"/>
+          <w:b w:val="1"/>
+          <w:bCs w:val="1"/>
+          <w:caps w:val="0"/>
+          <w:smallCaps w:val="0"/>
+          <w:strike w:val="0"/>
+          <w:dstrike w:val="0"/>
+          <w:outline w:val="0"/>
+          <w:emboss w:val="0"/>
+          <w:imprint w:val="0"/>
+          <w:spacing w:val="0"/>
+          <w:w w:val="100"/>
+          <w:kern w:val="0"/>
+          <w:position w:val="-2"/>
+          <w:highlight w:val="none"/>
+          <w:vertAlign w:val="baseline"/>
+        </w:rPr>
+      </w:lvl>
+    </w:lvlOverride>
+    <w:lvlOverride w:ilvl="3">
+      <w:lvl w:ilvl="3">
+        <w:start w:val="1"/>
+        <w:numFmt w:val="bullet"/>
+        <w:suff w:val="tab"/>
+        <w:lvlText w:val="•"/>
+        <w:lvlJc w:val="left"/>
+        <w:pPr>
+          <w:ind w:left="736" w:hanging="196"/>
+        </w:pPr>
+        <w:rPr>
+          <w:rFonts w:hAnsi="Arial Unicode MS"/>
+          <w:b w:val="1"/>
+          <w:bCs w:val="1"/>
+          <w:caps w:val="0"/>
+          <w:smallCaps w:val="0"/>
+          <w:strike w:val="0"/>
+          <w:dstrike w:val="0"/>
+          <w:outline w:val="0"/>
+          <w:emboss w:val="0"/>
+          <w:imprint w:val="0"/>
+          <w:spacing w:val="0"/>
+          <w:w w:val="100"/>
+          <w:kern w:val="0"/>
+          <w:position w:val="-2"/>
+          <w:highlight w:val="none"/>
+          <w:vertAlign w:val="baseline"/>
+        </w:rPr>
+      </w:lvl>
+    </w:lvlOverride>
+    <w:lvlOverride w:ilvl="4">
+      <w:lvl w:ilvl="4">
+        <w:start w:val="1"/>
+        <w:numFmt w:val="bullet"/>
+        <w:suff w:val="tab"/>
+        <w:lvlText w:val="•"/>
+        <w:lvlJc w:val="left"/>
+        <w:pPr>
+          <w:ind w:left="916" w:hanging="196"/>
+        </w:pPr>
+        <w:rPr>
+          <w:rFonts w:hAnsi="Arial Unicode MS"/>
+          <w:b w:val="1"/>
+          <w:bCs w:val="1"/>
+          <w:caps w:val="0"/>
+          <w:smallCaps w:val="0"/>
+          <w:strike w:val="0"/>
+          <w:dstrike w:val="0"/>
+          <w:outline w:val="0"/>
+          <w:emboss w:val="0"/>
+          <w:imprint w:val="0"/>
+          <w:spacing w:val="0"/>
+          <w:w w:val="100"/>
+          <w:kern w:val="0"/>
+          <w:position w:val="-2"/>
+          <w:highlight w:val="none"/>
+          <w:vertAlign w:val="baseline"/>
+        </w:rPr>
+      </w:lvl>
+    </w:lvlOverride>
+    <w:lvlOverride w:ilvl="5">
+      <w:lvl w:ilvl="5">
+        <w:start w:val="1"/>
+        <w:numFmt w:val="bullet"/>
+        <w:suff w:val="tab"/>
+        <w:lvlText w:val="•"/>
+        <w:lvlJc w:val="left"/>
+        <w:pPr>
+          <w:ind w:left="1096" w:hanging="196"/>
+        </w:pPr>
+        <w:rPr>
+          <w:rFonts w:hAnsi="Arial Unicode MS"/>
+          <w:b w:val="1"/>
+          <w:bCs w:val="1"/>
+          <w:caps w:val="0"/>
+          <w:smallCaps w:val="0"/>
+          <w:strike w:val="0"/>
+          <w:dstrike w:val="0"/>
+          <w:outline w:val="0"/>
+          <w:emboss w:val="0"/>
+          <w:imprint w:val="0"/>
+          <w:spacing w:val="0"/>
+          <w:w w:val="100"/>
+          <w:kern w:val="0"/>
+          <w:position w:val="-2"/>
+          <w:highlight w:val="none"/>
+          <w:vertAlign w:val="baseline"/>
+        </w:rPr>
+      </w:lvl>
+    </w:lvlOverride>
+    <w:lvlOverride w:ilvl="6">
+      <w:lvl w:ilvl="6">
+        <w:start w:val="1"/>
+        <w:numFmt w:val="bullet"/>
+        <w:suff w:val="tab"/>
+        <w:lvlText w:val="•"/>
+        <w:lvlJc w:val="left"/>
+        <w:pPr>
+          <w:ind w:left="1276" w:hanging="196"/>
+        </w:pPr>
+        <w:rPr>
+          <w:rFonts w:hAnsi="Arial Unicode MS"/>
+          <w:b w:val="1"/>
+          <w:bCs w:val="1"/>
+          <w:caps w:val="0"/>
+          <w:smallCaps w:val="0"/>
+          <w:strike w:val="0"/>
+          <w:dstrike w:val="0"/>
+          <w:outline w:val="0"/>
+          <w:emboss w:val="0"/>
+          <w:imprint w:val="0"/>
+          <w:spacing w:val="0"/>
+          <w:w w:val="100"/>
+          <w:kern w:val="0"/>
+          <w:position w:val="-2"/>
+          <w:highlight w:val="none"/>
+          <w:vertAlign w:val="baseline"/>
+        </w:rPr>
+      </w:lvl>
+    </w:lvlOverride>
+    <w:lvlOverride w:ilvl="7">
+      <w:lvl w:ilvl="7">
+        <w:start w:val="1"/>
+        <w:numFmt w:val="bullet"/>
+        <w:suff w:val="tab"/>
+        <w:lvlText w:val="•"/>
+        <w:lvlJc w:val="left"/>
+        <w:pPr>
+          <w:ind w:left="1456" w:hanging="196"/>
+        </w:pPr>
+        <w:rPr>
+          <w:rFonts w:hAnsi="Arial Unicode MS"/>
+          <w:b w:val="1"/>
+          <w:bCs w:val="1"/>
+          <w:caps w:val="0"/>
+          <w:smallCaps w:val="0"/>
+          <w:strike w:val="0"/>
+          <w:dstrike w:val="0"/>
+          <w:outline w:val="0"/>
+          <w:emboss w:val="0"/>
+          <w:imprint w:val="0"/>
+          <w:spacing w:val="0"/>
+          <w:w w:val="100"/>
+          <w:kern w:val="0"/>
+          <w:position w:val="-2"/>
+          <w:highlight w:val="none"/>
+          <w:vertAlign w:val="baseline"/>
+        </w:rPr>
+      </w:lvl>
+    </w:lvlOverride>
+    <w:lvlOverride w:ilvl="8">
+      <w:lvl w:ilvl="8">
+        <w:start w:val="1"/>
+        <w:numFmt w:val="bullet"/>
+        <w:suff w:val="tab"/>
+        <w:lvlText w:val="•"/>
+        <w:lvlJc w:val="left"/>
+        <w:pPr>
+          <w:ind w:left="1636" w:hanging="196"/>
+        </w:pPr>
+        <w:rPr>
+          <w:rFonts w:hAnsi="Arial Unicode MS"/>
+          <w:b w:val="1"/>
+          <w:bCs w:val="1"/>
+          <w:caps w:val="0"/>
+          <w:smallCaps w:val="0"/>
+          <w:strike w:val="0"/>
+          <w:dstrike w:val="0"/>
+          <w:outline w:val="0"/>
+          <w:emboss w:val="0"/>
+          <w:imprint w:val="0"/>
+          <w:spacing w:val="0"/>
+          <w:w w:val="100"/>
+          <w:kern w:val="0"/>
+          <w:position w:val="-2"/>
+          <w:highlight w:val="none"/>
+          <w:vertAlign w:val="baseline"/>
+        </w:rPr>
+      </w:lvl>
+    </w:lvlOverride>
+  </w:num>
+  <w:num w:numId="5">
+    <w:abstractNumId w:val="0"/>
+    <w:lvlOverride w:ilvl="0">
+      <w:lvl w:ilvl="0">
+        <w:start w:val="1"/>
+        <w:numFmt w:val="bullet"/>
+        <w:suff w:val="tab"/>
+        <w:lvlText w:val="•"/>
+        <w:lvlJc w:val="left"/>
+        <w:pPr>
+          <w:ind w:left="180" w:hanging="180"/>
+        </w:pPr>
+        <w:rPr>
+          <w:rFonts w:hAnsi="Arial Unicode MS"/>
+          <w:b w:val="1"/>
+          <w:bCs w:val="1"/>
+          <w:caps w:val="0"/>
+          <w:smallCaps w:val="0"/>
+          <w:strike w:val="0"/>
+          <w:dstrike w:val="0"/>
+          <w:outline w:val="0"/>
+          <w:emboss w:val="0"/>
+          <w:imprint w:val="0"/>
+          <w:spacing w:val="0"/>
+          <w:w w:val="100"/>
+          <w:kern w:val="0"/>
+          <w:position w:val="-2"/>
+          <w:highlight w:val="none"/>
+          <w:vertAlign w:val="baseline"/>
+        </w:rPr>
+      </w:lvl>
+    </w:lvlOverride>
+    <w:lvlOverride w:ilvl="1">
+      <w:lvl w:ilvl="1">
+        <w:start w:val="1"/>
+        <w:numFmt w:val="bullet"/>
+        <w:suff w:val="tab"/>
+        <w:lvlText w:val="•"/>
+        <w:lvlJc w:val="left"/>
+        <w:pPr>
+          <w:ind w:left="376" w:hanging="196"/>
+        </w:pPr>
+        <w:rPr>
+          <w:rFonts w:hAnsi="Arial Unicode MS"/>
+          <w:b w:val="1"/>
+          <w:bCs w:val="1"/>
+          <w:caps w:val="0"/>
+          <w:smallCaps w:val="0"/>
+          <w:strike w:val="0"/>
+          <w:dstrike w:val="0"/>
+          <w:outline w:val="0"/>
+          <w:emboss w:val="0"/>
+          <w:imprint w:val="0"/>
+          <w:spacing w:val="0"/>
+          <w:w w:val="100"/>
+          <w:kern w:val="0"/>
+          <w:position w:val="-2"/>
+          <w:highlight w:val="none"/>
+          <w:vertAlign w:val="baseline"/>
+        </w:rPr>
+      </w:lvl>
+    </w:lvlOverride>
+    <w:lvlOverride w:ilvl="2">
+      <w:lvl w:ilvl="2">
+        <w:start w:val="1"/>
+        <w:numFmt w:val="bullet"/>
+        <w:suff w:val="tab"/>
+        <w:lvlText w:val="•"/>
+        <w:lvlJc w:val="left"/>
+        <w:pPr>
+          <w:ind w:left="556" w:hanging="196"/>
+        </w:pPr>
+        <w:rPr>
+          <w:rFonts w:hAnsi="Arial Unicode MS"/>
+          <w:b w:val="1"/>
+          <w:bCs w:val="1"/>
+          <w:caps w:val="0"/>
+          <w:smallCaps w:val="0"/>
+          <w:strike w:val="0"/>
+          <w:dstrike w:val="0"/>
+          <w:outline w:val="0"/>
+          <w:emboss w:val="0"/>
+          <w:imprint w:val="0"/>
+          <w:spacing w:val="0"/>
+          <w:w w:val="100"/>
+          <w:kern w:val="0"/>
+          <w:position w:val="-2"/>
+          <w:highlight w:val="none"/>
+          <w:vertAlign w:val="baseline"/>
+        </w:rPr>
+      </w:lvl>
+    </w:lvlOverride>
+    <w:lvlOverride w:ilvl="3">
+      <w:lvl w:ilvl="3">
+        <w:start w:val="1"/>
+        <w:numFmt w:val="bullet"/>
+        <w:suff w:val="tab"/>
+        <w:lvlText w:val="•"/>
+        <w:lvlJc w:val="left"/>
+        <w:pPr>
+          <w:ind w:left="736" w:hanging="196"/>
+        </w:pPr>
+        <w:rPr>
+          <w:rFonts w:hAnsi="Arial Unicode MS"/>
+          <w:b w:val="1"/>
+          <w:bCs w:val="1"/>
+          <w:caps w:val="0"/>
+          <w:smallCaps w:val="0"/>
+          <w:strike w:val="0"/>
+          <w:dstrike w:val="0"/>
+          <w:outline w:val="0"/>
+          <w:emboss w:val="0"/>
+          <w:imprint w:val="0"/>
+          <w:spacing w:val="0"/>
+          <w:w w:val="100"/>
+          <w:kern w:val="0"/>
+          <w:position w:val="-2"/>
+          <w:highlight w:val="none"/>
+          <w:vertAlign w:val="baseline"/>
+        </w:rPr>
+      </w:lvl>
+    </w:lvlOverride>
+    <w:lvlOverride w:ilvl="4">
+      <w:lvl w:ilvl="4">
+        <w:start w:val="1"/>
+        <w:numFmt w:val="bullet"/>
+        <w:suff w:val="tab"/>
+        <w:lvlText w:val="•"/>
+        <w:lvlJc w:val="left"/>
+        <w:pPr>
+          <w:ind w:left="916" w:hanging="196"/>
+        </w:pPr>
+        <w:rPr>
+          <w:rFonts w:hAnsi="Arial Unicode MS"/>
+          <w:b w:val="1"/>
+          <w:bCs w:val="1"/>
+          <w:caps w:val="0"/>
+          <w:smallCaps w:val="0"/>
+          <w:strike w:val="0"/>
+          <w:dstrike w:val="0"/>
+          <w:outline w:val="0"/>
+          <w:emboss w:val="0"/>
+          <w:imprint w:val="0"/>
+          <w:spacing w:val="0"/>
+          <w:w w:val="100"/>
+          <w:kern w:val="0"/>
+          <w:position w:val="-2"/>
+          <w:highlight w:val="none"/>
+          <w:vertAlign w:val="baseline"/>
+        </w:rPr>
+      </w:lvl>
+    </w:lvlOverride>
+    <w:lvlOverride w:ilvl="5">
+      <w:lvl w:ilvl="5">
+        <w:start w:val="1"/>
+        <w:numFmt w:val="bullet"/>
+        <w:suff w:val="tab"/>
+        <w:lvlText w:val="•"/>
+        <w:lvlJc w:val="left"/>
+        <w:pPr>
+          <w:ind w:left="1096" w:hanging="196"/>
+        </w:pPr>
+        <w:rPr>
+          <w:rFonts w:hAnsi="Arial Unicode MS"/>
+          <w:b w:val="1"/>
+          <w:bCs w:val="1"/>
+          <w:caps w:val="0"/>
+          <w:smallCaps w:val="0"/>
+          <w:strike w:val="0"/>
+          <w:dstrike w:val="0"/>
+          <w:outline w:val="0"/>
+          <w:emboss w:val="0"/>
+          <w:imprint w:val="0"/>
+          <w:spacing w:val="0"/>
+          <w:w w:val="100"/>
+          <w:kern w:val="0"/>
+          <w:position w:val="-2"/>
+          <w:highlight w:val="none"/>
+          <w:vertAlign w:val="baseline"/>
+        </w:rPr>
+      </w:lvl>
+    </w:lvlOverride>
+    <w:lvlOverride w:ilvl="6">
+      <w:lvl w:ilvl="6">
+        <w:start w:val="1"/>
+        <w:numFmt w:val="bullet"/>
+        <w:suff w:val="tab"/>
+        <w:lvlText w:val="•"/>
+        <w:lvlJc w:val="left"/>
+        <w:pPr>
+          <w:ind w:left="1276" w:hanging="196"/>
+        </w:pPr>
+        <w:rPr>
+          <w:rFonts w:hAnsi="Arial Unicode MS"/>
+          <w:b w:val="1"/>
+          <w:bCs w:val="1"/>
+          <w:caps w:val="0"/>
+          <w:smallCaps w:val="0"/>
+          <w:strike w:val="0"/>
+          <w:dstrike w:val="0"/>
+          <w:outline w:val="0"/>
+          <w:emboss w:val="0"/>
+          <w:imprint w:val="0"/>
+          <w:spacing w:val="0"/>
+          <w:w w:val="100"/>
+          <w:kern w:val="0"/>
+          <w:position w:val="-2"/>
+          <w:highlight w:val="none"/>
+          <w:vertAlign w:val="baseline"/>
+        </w:rPr>
+      </w:lvl>
+    </w:lvlOverride>
+    <w:lvlOverride w:ilvl="7">
+      <w:lvl w:ilvl="7">
+        <w:start w:val="1"/>
+        <w:numFmt w:val="bullet"/>
+        <w:suff w:val="tab"/>
+        <w:lvlText w:val="•"/>
+        <w:lvlJc w:val="left"/>
+        <w:pPr>
+          <w:ind w:left="1456" w:hanging="196"/>
+        </w:pPr>
+        <w:rPr>
+          <w:rFonts w:hAnsi="Arial Unicode MS"/>
+          <w:b w:val="1"/>
+          <w:bCs w:val="1"/>
+          <w:caps w:val="0"/>
+          <w:smallCaps w:val="0"/>
+          <w:strike w:val="0"/>
+          <w:dstrike w:val="0"/>
+          <w:outline w:val="0"/>
+          <w:emboss w:val="0"/>
+          <w:imprint w:val="0"/>
+          <w:spacing w:val="0"/>
+          <w:w w:val="100"/>
+          <w:kern w:val="0"/>
+          <w:position w:val="-2"/>
+          <w:highlight w:val="none"/>
+          <w:vertAlign w:val="baseline"/>
+        </w:rPr>
+      </w:lvl>
+    </w:lvlOverride>
+    <w:lvlOverride w:ilvl="8">
+      <w:lvl w:ilvl="8">
+        <w:start w:val="1"/>
+        <w:numFmt w:val="bullet"/>
+        <w:suff w:val="tab"/>
+        <w:lvlText w:val="•"/>
+        <w:lvlJc w:val="left"/>
+        <w:pPr>
+          <w:ind w:left="1636" w:hanging="196"/>
+        </w:pPr>
+        <w:rPr>
+          <w:rFonts w:hAnsi="Arial Unicode MS"/>
+          <w:b w:val="1"/>
+          <w:bCs w:val="1"/>
+          <w:caps w:val="0"/>
+          <w:smallCaps w:val="0"/>
+          <w:strike w:val="0"/>
+          <w:dstrike w:val="0"/>
+          <w:outline w:val="0"/>
+          <w:emboss w:val="0"/>
+          <w:imprint w:val="0"/>
+          <w:spacing w:val="0"/>
+          <w:w w:val="100"/>
+          <w:kern w:val="0"/>
+          <w:position w:val="-2"/>
+          <w:highlight w:val="none"/>
+          <w:vertAlign w:val="baseline"/>
+        </w:rPr>
+      </w:lvl>
+    </w:lvlOverride>
+  </w:num>
+</w:numbering>
 </file>
 
 <file path=word/styles.xml><?xml version="1.0" encoding="utf-8"?>
@@ -1586,6 +4236,46 @@
     <w:name w:val="No List"/>
     <w:next w:val="No List"/>
     <w:pPr/>
+  </w:style>
+  <w:style w:type="paragraph" w:styleId="Header &amp; Footer">
+    <w:name w:val="Header &amp; Footer"/>
+    <w:next w:val="Header &amp; Footer"/>
+    <w:pPr>
+      <w:keepNext w:val="0"/>
+      <w:keepLines w:val="0"/>
+      <w:pageBreakBefore w:val="0"/>
+      <w:widowControl w:val="1"/>
+      <w:shd w:val="clear" w:color="auto" w:fill="auto"/>
+      <w:tabs>
+        <w:tab w:val="right" w:pos="9020"/>
+      </w:tabs>
+      <w:suppressAutoHyphens w:val="0"/>
+      <w:bidi w:val="0"/>
+      <w:spacing w:before="0" w:after="0" w:line="240" w:lineRule="auto"/>
+      <w:ind w:left="0" w:right="0" w:firstLine="0"/>
+      <w:jc w:val="left"/>
+      <w:outlineLvl w:val="9"/>
+    </w:pPr>
+    <w:rPr>
+      <w:rFonts w:ascii="Helvetica Neue" w:cs="Arial Unicode MS" w:hAnsi="Helvetica Neue" w:eastAsia="Arial Unicode MS"/>
+      <w:b w:val="0"/>
+      <w:bCs w:val="0"/>
+      <w:i w:val="0"/>
+      <w:iCs w:val="0"/>
+      <w:caps w:val="0"/>
+      <w:smallCaps w:val="0"/>
+      <w:strike w:val="0"/>
+      <w:dstrike w:val="0"/>
+      <w:outline w:val="0"/>
+      <w:color w:val="000000"/>
+      <w:spacing w:val="0"/>
+      <w:kern w:val="0"/>
+      <w:position w:val="0"/>
+      <w:sz w:val="24"/>
+      <w:szCs w:val="24"/>
+      <w:u w:val="none"/>
+      <w:vertAlign w:val="baseline"/>
+    </w:rPr>
   </w:style>
   <w:style w:type="paragraph" w:styleId="Subtitle">
     <w:name w:val="Subtitle"/>
@@ -1709,41 +4399,21 @@
       <w:lang w:val="ru-RU"/>
     </w:rPr>
   </w:style>
-  <w:style w:type="paragraph" w:styleId="Subheading 3">
-    <w:name w:val="Subheading 3"/>
-    <w:next w:val="Subheading 3"/>
+  <w:style w:type="numbering" w:styleId="Bullet">
+    <w:name w:val="Bullet"/>
     <w:pPr>
-      <w:keepNext w:val="0"/>
-      <w:keepLines w:val="0"/>
-      <w:pageBreakBefore w:val="0"/>
-      <w:widowControl w:val="1"/>
-      <w:shd w:val="clear" w:color="auto" w:fill="auto"/>
-      <w:suppressAutoHyphens w:val="0"/>
-      <w:bidi w:val="0"/>
-      <w:spacing w:before="0" w:after="0" w:line="240" w:lineRule="auto"/>
-      <w:ind w:left="0" w:right="0" w:firstLine="0"/>
-      <w:jc w:val="center"/>
-      <w:outlineLvl w:val="2"/>
+      <w:numPr>
+        <w:numId w:val="1"/>
+      </w:numPr>
     </w:pPr>
+  </w:style>
+  <w:style w:type="character" w:styleId="Hyperlink.1">
+    <w:name w:val="Hyperlink.1"/>
+    <w:basedOn w:val="Hyperlink.0"/>
+    <w:next w:val="Hyperlink.1"/>
     <w:rPr>
-      <w:rFonts w:ascii="Helvetica Neue" w:cs="Helvetica Neue" w:hAnsi="Helvetica Neue" w:eastAsia="Helvetica Neue"/>
       <w:b w:val="0"/>
       <w:bCs w:val="0"/>
-      <w:i w:val="0"/>
-      <w:iCs w:val="0"/>
-      <w:caps w:val="0"/>
-      <w:smallCaps w:val="0"/>
-      <w:strike w:val="0"/>
-      <w:dstrike w:val="0"/>
-      <w:outline w:val="0"/>
-      <w:color w:val="000000"/>
-      <w:spacing w:val="0"/>
-      <w:kern w:val="0"/>
-      <w:position w:val="0"/>
-      <w:sz w:val="24"/>
-      <w:szCs w:val="24"/>
-      <w:u w:val="none"/>
-      <w:vertAlign w:val="baseline"/>
     </w:rPr>
   </w:style>
 </w:styles>

--- a/cv.docx
+++ b/cv.docx
@@ -1810,7 +1810,92 @@
           <w:rtl w:val="0"/>
           <w:lang w:val="en-US"/>
         </w:rPr>
-        <w:t xml:space="preserve">[C++] </w:t>
+        <w:t>[C++]</w:t>
+      </w:r>
+      <w:r>
+        <w:rPr>
+          <w:b w:val="0"/>
+          <w:bCs w:val="0"/>
+          <w:i w:val="1"/>
+          <w:iCs w:val="1"/>
+          <w:sz w:val="10"/>
+          <w:szCs w:val="10"/>
+          <w:rtl w:val="0"/>
+          <w:lang w:val="en-US"/>
+        </w:rPr>
+        <w:t xml:space="preserve"> </w:t>
+      </w:r>
+      <w:r>
+        <w:rPr>
+          <w:rStyle w:val="Hyperlink.1"/>
+          <w:b w:val="1"/>
+          <w:bCs w:val="1"/>
+          <w:i w:val="1"/>
+          <w:iCs w:val="1"/>
+          <w:sz w:val="10"/>
+          <w:szCs w:val="10"/>
+        </w:rPr>
+        <w:fldChar w:fldCharType="begin" w:fldLock="0"/>
+      </w:r>
+      <w:r>
+        <w:rPr>
+          <w:rStyle w:val="Hyperlink.1"/>
+          <w:b w:val="1"/>
+          <w:bCs w:val="1"/>
+          <w:i w:val="1"/>
+          <w:iCs w:val="1"/>
+          <w:sz w:val="10"/>
+          <w:szCs w:val="10"/>
+        </w:rPr>
+        <w:instrText xml:space="preserve"> HYPERLINK "https://github.com/mikeTerentev/megaFinder"</w:instrText>
+      </w:r>
+      <w:r>
+        <w:rPr>
+          <w:rStyle w:val="Hyperlink.1"/>
+          <w:b w:val="1"/>
+          <w:bCs w:val="1"/>
+          <w:i w:val="1"/>
+          <w:iCs w:val="1"/>
+          <w:sz w:val="10"/>
+          <w:szCs w:val="10"/>
+        </w:rPr>
+        <w:fldChar w:fldCharType="separate" w:fldLock="0"/>
+      </w:r>
+      <w:r>
+        <w:rPr>
+          <w:rStyle w:val="Hyperlink.1"/>
+          <w:b w:val="1"/>
+          <w:bCs w:val="1"/>
+          <w:i w:val="1"/>
+          <w:iCs w:val="1"/>
+          <w:sz w:val="10"/>
+          <w:szCs w:val="10"/>
+          <w:rtl w:val="0"/>
+          <w:lang w:val="ru-RU"/>
+        </w:rPr>
+        <w:t>ссылка на код</w:t>
+      </w:r>
+      <w:r>
+        <w:rPr>
+          <w:b w:val="1"/>
+          <w:bCs w:val="1"/>
+          <w:sz w:val="24"/>
+          <w:szCs w:val="24"/>
+        </w:rPr>
+        <w:fldChar w:fldCharType="end" w:fldLock="0"/>
+      </w:r>
+      <w:r>
+        <w:rPr>
+          <w:b w:val="0"/>
+          <w:bCs w:val="0"/>
+          <w:i w:val="1"/>
+          <w:iCs w:val="1"/>
+          <w:sz w:val="10"/>
+          <w:szCs w:val="10"/>
+          <w:rtl w:val="0"/>
+          <w:lang w:val="ru-RU"/>
+        </w:rPr>
+        <w:t xml:space="preserve"> </w:t>
       </w:r>
       <w:r>
         <w:rPr>
@@ -2108,14 +2193,124 @@
       </w:pPr>
       <w:r>
         <w:rPr>
-          <w:b w:val="1"/>
-          <w:bCs w:val="1"/>
-          <w:sz w:val="24"/>
-          <w:szCs w:val="24"/>
-          <w:rtl w:val="0"/>
-          <w:lang w:val="en-US"/>
-        </w:rPr>
-        <w:t xml:space="preserve">Codeforces realisation[Java] </w:t>
+          <w:rStyle w:val="Hyperlink.0"/>
+          <w:b w:val="1"/>
+          <w:bCs w:val="1"/>
+          <w:sz w:val="24"/>
+          <w:szCs w:val="24"/>
+        </w:rPr>
+        <w:fldChar w:fldCharType="begin" w:fldLock="0"/>
+      </w:r>
+      <w:r>
+        <w:rPr>
+          <w:rStyle w:val="Hyperlink.0"/>
+          <w:b w:val="1"/>
+          <w:bCs w:val="1"/>
+          <w:sz w:val="24"/>
+          <w:szCs w:val="24"/>
+        </w:rPr>
+        <w:instrText xml:space="preserve"> HYPERLINK "https://github.com/mikeTerentev/Java-projects/tree/master/Web%20programming/hm7"</w:instrText>
+      </w:r>
+      <w:r>
+        <w:rPr>
+          <w:rStyle w:val="Hyperlink.0"/>
+          <w:b w:val="1"/>
+          <w:bCs w:val="1"/>
+          <w:sz w:val="24"/>
+          <w:szCs w:val="24"/>
+        </w:rPr>
+        <w:fldChar w:fldCharType="separate" w:fldLock="0"/>
+      </w:r>
+      <w:r>
+        <w:rPr>
+          <w:rStyle w:val="Hyperlink.0"/>
+          <w:b w:val="1"/>
+          <w:bCs w:val="1"/>
+          <w:sz w:val="24"/>
+          <w:szCs w:val="24"/>
+          <w:rtl w:val="0"/>
+          <w:lang w:val="en-US"/>
+        </w:rPr>
+        <w:t>Codeforces realisation</w:t>
+      </w:r>
+      <w:r>
+        <w:rPr>
+          <w:b w:val="1"/>
+          <w:bCs w:val="1"/>
+          <w:sz w:val="24"/>
+          <w:szCs w:val="24"/>
+        </w:rPr>
+        <w:fldChar w:fldCharType="end" w:fldLock="0"/>
+      </w:r>
+      <w:r>
+        <w:rPr>
+          <w:b w:val="1"/>
+          <w:bCs w:val="1"/>
+          <w:sz w:val="24"/>
+          <w:szCs w:val="24"/>
+          <w:rtl w:val="0"/>
+          <w:lang w:val="en-US"/>
+        </w:rPr>
+        <w:t xml:space="preserve"> [Java] </w:t>
+      </w:r>
+      <w:r>
+        <w:rPr>
+          <w:rStyle w:val="Hyperlink.1"/>
+          <w:b w:val="1"/>
+          <w:bCs w:val="1"/>
+          <w:i w:val="1"/>
+          <w:iCs w:val="1"/>
+          <w:sz w:val="10"/>
+          <w:szCs w:val="10"/>
+        </w:rPr>
+        <w:fldChar w:fldCharType="begin" w:fldLock="0"/>
+      </w:r>
+      <w:r>
+        <w:rPr>
+          <w:rStyle w:val="Hyperlink.1"/>
+          <w:b w:val="1"/>
+          <w:bCs w:val="1"/>
+          <w:i w:val="1"/>
+          <w:iCs w:val="1"/>
+          <w:sz w:val="10"/>
+          <w:szCs w:val="10"/>
+        </w:rPr>
+        <w:instrText xml:space="preserve"> HYPERLINK "https://github.com/mikeTerentev/Java-projects/tree/master/Web%20programming/hm7"</w:instrText>
+      </w:r>
+      <w:r>
+        <w:rPr>
+          <w:rStyle w:val="Hyperlink.1"/>
+          <w:b w:val="1"/>
+          <w:bCs w:val="1"/>
+          <w:i w:val="1"/>
+          <w:iCs w:val="1"/>
+          <w:sz w:val="10"/>
+          <w:szCs w:val="10"/>
+        </w:rPr>
+        <w:fldChar w:fldCharType="separate" w:fldLock="0"/>
+      </w:r>
+      <w:r>
+        <w:rPr>
+          <w:rStyle w:val="Hyperlink.1"/>
+          <w:b w:val="1"/>
+          <w:bCs w:val="1"/>
+          <w:i w:val="1"/>
+          <w:iCs w:val="1"/>
+          <w:sz w:val="10"/>
+          <w:szCs w:val="10"/>
+          <w:rtl w:val="0"/>
+          <w:lang w:val="ru-RU"/>
+        </w:rPr>
+        <w:t>ссылка на код</w:t>
+      </w:r>
+      <w:r>
+        <w:rPr>
+          <w:b w:val="1"/>
+          <w:bCs w:val="1"/>
+          <w:sz w:val="24"/>
+          <w:szCs w:val="24"/>
+        </w:rPr>
+        <w:fldChar w:fldCharType="end" w:fldLock="0"/>
       </w:r>
       <w:r>
         <w:rPr>
@@ -2185,7 +2380,7 @@
       </w:r>
       <w:r>
         <w:rPr>
-          <w:rStyle w:val="Hyperlink.1"/>
+          <w:rStyle w:val="Hyperlink.2"/>
           <w:b w:val="0"/>
           <w:bCs w:val="0"/>
           <w:sz w:val="24"/>
@@ -2195,7 +2390,7 @@
       </w:r>
       <w:r>
         <w:rPr>
-          <w:rStyle w:val="Hyperlink.1"/>
+          <w:rStyle w:val="Hyperlink.2"/>
           <w:b w:val="0"/>
           <w:bCs w:val="0"/>
           <w:sz w:val="24"/>
@@ -2205,7 +2400,7 @@
       </w:r>
       <w:r>
         <w:rPr>
-          <w:rStyle w:val="Hyperlink.1"/>
+          <w:rStyle w:val="Hyperlink.2"/>
           <w:b w:val="0"/>
           <w:bCs w:val="0"/>
           <w:sz w:val="24"/>
@@ -2215,7 +2410,7 @@
       </w:r>
       <w:r>
         <w:rPr>
-          <w:rStyle w:val="Hyperlink.1"/>
+          <w:rStyle w:val="Hyperlink.2"/>
           <w:b w:val="0"/>
           <w:bCs w:val="0"/>
           <w:sz w:val="24"/>
@@ -2476,6 +2671,76 @@
       </w:r>
       <w:r>
         <w:rPr>
+          <w:rStyle w:val="Hyperlink.1"/>
+          <w:b w:val="1"/>
+          <w:bCs w:val="1"/>
+          <w:i w:val="1"/>
+          <w:iCs w:val="1"/>
+          <w:sz w:val="10"/>
+          <w:szCs w:val="10"/>
+        </w:rPr>
+        <w:fldChar w:fldCharType="begin" w:fldLock="0"/>
+      </w:r>
+      <w:r>
+        <w:rPr>
+          <w:rStyle w:val="Hyperlink.1"/>
+          <w:b w:val="1"/>
+          <w:bCs w:val="1"/>
+          <w:i w:val="1"/>
+          <w:iCs w:val="1"/>
+          <w:sz w:val="10"/>
+          <w:szCs w:val="10"/>
+        </w:rPr>
+        <w:instrText xml:space="preserve"> HYPERLINK "https://github.com/mikeTerentev/project-type-plugin"</w:instrText>
+      </w:r>
+      <w:r>
+        <w:rPr>
+          <w:rStyle w:val="Hyperlink.1"/>
+          <w:b w:val="1"/>
+          <w:bCs w:val="1"/>
+          <w:i w:val="1"/>
+          <w:iCs w:val="1"/>
+          <w:sz w:val="10"/>
+          <w:szCs w:val="10"/>
+        </w:rPr>
+        <w:fldChar w:fldCharType="separate" w:fldLock="0"/>
+      </w:r>
+      <w:r>
+        <w:rPr>
+          <w:rStyle w:val="Hyperlink.1"/>
+          <w:b w:val="1"/>
+          <w:bCs w:val="1"/>
+          <w:i w:val="1"/>
+          <w:iCs w:val="1"/>
+          <w:sz w:val="10"/>
+          <w:szCs w:val="10"/>
+          <w:rtl w:val="0"/>
+          <w:lang w:val="ru-RU"/>
+        </w:rPr>
+        <w:t>ссылка на код</w:t>
+      </w:r>
+      <w:r>
+        <w:rPr>
+          <w:b w:val="1"/>
+          <w:bCs w:val="1"/>
+          <w:sz w:val="24"/>
+          <w:szCs w:val="24"/>
+        </w:rPr>
+        <w:fldChar w:fldCharType="end" w:fldLock="0"/>
+      </w:r>
+      <w:r>
+        <w:rPr>
+          <w:b w:val="1"/>
+          <w:bCs w:val="1"/>
+          <w:sz w:val="24"/>
+          <w:szCs w:val="24"/>
+          <w:rtl w:val="0"/>
+          <w:lang w:val="en-US"/>
+        </w:rPr>
+        <w:t xml:space="preserve"> </w:t>
+      </w:r>
+      <w:r>
+        <w:rPr>
           <w:b w:val="0"/>
           <w:bCs w:val="0"/>
           <w:sz w:val="24"/>
@@ -2750,6 +3015,80 @@
           <w:lang w:val="en-US"/>
         </w:rPr>
         <w:t xml:space="preserve">[C++] </w:t>
+      </w:r>
+      <w:r>
+        <w:rPr>
+          <w:rStyle w:val="Hyperlink.1"/>
+          <w:b w:val="1"/>
+          <w:bCs w:val="1"/>
+          <w:i w:val="1"/>
+          <w:iCs w:val="1"/>
+          <w:sz w:val="10"/>
+          <w:szCs w:val="10"/>
+          <w:rtl w:val="0"/>
+        </w:rPr>
+        <w:fldChar w:fldCharType="begin" w:fldLock="0"/>
+      </w:r>
+      <w:r>
+        <w:rPr>
+          <w:rStyle w:val="Hyperlink.1"/>
+          <w:b w:val="1"/>
+          <w:bCs w:val="1"/>
+          <w:i w:val="1"/>
+          <w:iCs w:val="1"/>
+          <w:sz w:val="10"/>
+          <w:szCs w:val="10"/>
+          <w:rtl w:val="0"/>
+        </w:rPr>
+        <w:instrText xml:space="preserve"> HYPERLINK "https://github.com/mikeTerentev/huffman-archiver-cpp"</w:instrText>
+      </w:r>
+      <w:r>
+        <w:rPr>
+          <w:rStyle w:val="Hyperlink.1"/>
+          <w:b w:val="1"/>
+          <w:bCs w:val="1"/>
+          <w:i w:val="1"/>
+          <w:iCs w:val="1"/>
+          <w:sz w:val="10"/>
+          <w:szCs w:val="10"/>
+          <w:rtl w:val="0"/>
+        </w:rPr>
+        <w:fldChar w:fldCharType="separate" w:fldLock="0"/>
+      </w:r>
+      <w:r>
+        <w:rPr>
+          <w:rStyle w:val="Hyperlink.1"/>
+          <w:b w:val="1"/>
+          <w:bCs w:val="1"/>
+          <w:i w:val="1"/>
+          <w:iCs w:val="1"/>
+          <w:sz w:val="10"/>
+          <w:szCs w:val="10"/>
+          <w:rtl w:val="0"/>
+          <w:lang w:val="ru-RU"/>
+        </w:rPr>
+        <w:t>ссылка на код</w:t>
+      </w:r>
+      <w:r>
+        <w:rPr>
+          <w:b w:val="1"/>
+          <w:bCs w:val="1"/>
+          <w:sz w:val="24"/>
+          <w:szCs w:val="24"/>
+          <w:rtl w:val="0"/>
+        </w:rPr>
+        <w:fldChar w:fldCharType="end" w:fldLock="0"/>
+      </w:r>
+      <w:r>
+        <w:rPr>
+          <w:b w:val="1"/>
+          <w:bCs w:val="1"/>
+          <w:sz w:val="24"/>
+          <w:szCs w:val="24"/>
+          <w:rtl w:val="0"/>
+          <w:lang w:val="en-US"/>
+        </w:rPr>
+        <w:t xml:space="preserve"> </w:t>
       </w:r>
       <w:r>
         <w:rPr>
@@ -2938,46 +3277,36 @@
     <w:p>
       <w:pPr>
         <w:pStyle w:val="Subtitle"/>
+        <w:bidi w:val="0"/>
       </w:pPr>
       <w:r>
         <w:rPr>
           <w:rStyle w:val="Hyperlink.0"/>
-          <w:sz w:val="28"/>
-          <w:szCs w:val="28"/>
         </w:rPr>
         <w:fldChar w:fldCharType="begin" w:fldLock="0"/>
       </w:r>
       <w:r>
         <w:rPr>
           <w:rStyle w:val="Hyperlink.0"/>
-          <w:sz w:val="28"/>
-          <w:szCs w:val="28"/>
-        </w:rPr>
-        <w:instrText xml:space="preserve"> HYPERLINK "https://github.com/mikeTerentev/projects-guide"</w:instrText>
+        </w:rPr>
+        <w:instrText xml:space="preserve"> HYPERLINK "https://github.com/mikeTerentev"</w:instrText>
       </w:r>
       <w:r>
         <w:rPr>
           <w:rStyle w:val="Hyperlink.0"/>
-          <w:sz w:val="28"/>
-          <w:szCs w:val="28"/>
         </w:rPr>
         <w:fldChar w:fldCharType="separate" w:fldLock="0"/>
       </w:r>
       <w:r>
         <w:rPr>
           <w:rStyle w:val="Hyperlink.0"/>
-          <w:sz w:val="28"/>
-          <w:szCs w:val="28"/>
-          <w:rtl w:val="0"/>
-          <w:lang w:val="en-US"/>
-        </w:rPr>
-        <w:t>https://github.com/mikeTerentev/projects-guide</w:t>
-      </w:r>
-      <w:r>
-        <w:rPr>
-          <w:sz w:val="28"/>
-          <w:szCs w:val="28"/>
-        </w:rPr>
+          <w:rtl w:val="0"/>
+          <w:lang w:val="en-US"/>
+        </w:rPr>
+        <w:t>github.com/mikeTerentev</w:t>
+      </w:r>
+      <w:r>
+        <w:rPr/>
         <w:fldChar w:fldCharType="end" w:fldLock="0"/>
       </w:r>
     </w:p>
@@ -4412,6 +4741,17 @@
     <w:basedOn w:val="Hyperlink.0"/>
     <w:next w:val="Hyperlink.1"/>
     <w:rPr>
+      <w:i w:val="1"/>
+      <w:iCs w:val="1"/>
+      <w:sz w:val="10"/>
+      <w:szCs w:val="10"/>
+    </w:rPr>
+  </w:style>
+  <w:style w:type="character" w:styleId="Hyperlink.2">
+    <w:name w:val="Hyperlink.2"/>
+    <w:basedOn w:val="Hyperlink.0"/>
+    <w:next w:val="Hyperlink.2"/>
+    <w:rPr>
       <w:b w:val="0"/>
       <w:bCs w:val="0"/>
     </w:rPr>

--- a/cv.docx
+++ b/cv.docx
@@ -5,11 +5,17 @@
     <w:p>
       <w:pPr>
         <w:pStyle w:val="Subtitle"/>
-        <w:bidi w:val="0"/>
-      </w:pPr>
-      <w:r>
-        <w:rPr>
-          <w:rtl w:val="0"/>
+        <w:rPr>
+          <w:sz w:val="38"/>
+          <w:szCs w:val="38"/>
+        </w:rPr>
+      </w:pPr>
+      <w:r>
+        <w:rPr>
+          <w:sz w:val="38"/>
+          <w:szCs w:val="38"/>
+          <w:rtl w:val="0"/>
+          <w:lang w:val="ru-RU"/>
         </w:rPr>
         <w:t>Терентьев Михаил Юрьевич</w:t>
       </w:r>
@@ -17,7 +23,6 @@
     <w:p>
       <w:pPr>
         <w:pStyle w:val="Body"/>
-        <w:bidi w:val="0"/>
       </w:pPr>
       <w:r>
         <w:rPr>
@@ -26,6 +31,8 @@
           <w:bCs w:val="0"/>
           <w:i w:val="0"/>
           <w:iCs w:val="0"/>
+          <w:sz w:val="20"/>
+          <w:szCs w:val="20"/>
         </w:rPr>
         <w:br w:type="column"/>
       </w:r>
@@ -37,14 +44,14 @@
         <w:ind w:left="1584"/>
         <w:jc w:val="right"/>
         <w:rPr>
-          <w:sz w:val="32"/>
-          <w:szCs w:val="32"/>
-        </w:rPr>
-      </w:pPr>
-      <w:r>
-        <w:rPr>
-          <w:sz w:val="32"/>
-          <w:szCs w:val="32"/>
+          <w:sz w:val="24"/>
+          <w:szCs w:val="24"/>
+        </w:rPr>
+      </w:pPr>
+      <w:r>
+        <w:rPr>
+          <w:sz w:val="24"/>
+          <w:szCs w:val="24"/>
           <w:rtl w:val="0"/>
           <w:lang w:val="en-US"/>
         </w:rPr>
@@ -52,8 +59,8 @@
       </w:r>
       <w:r>
         <w:rPr>
-          <w:sz w:val="32"/>
-          <w:szCs w:val="32"/>
+          <w:sz w:val="24"/>
+          <w:szCs w:val="24"/>
           <w:rtl w:val="0"/>
           <w:lang w:val="ru-RU"/>
         </w:rPr>
@@ -61,8 +68,8 @@
       </w:r>
       <w:r>
         <w:rPr>
-          <w:sz w:val="32"/>
-          <w:szCs w:val="32"/>
+          <w:sz w:val="24"/>
+          <w:szCs w:val="24"/>
           <w:rtl w:val="0"/>
           <w:lang w:val="en-US"/>
         </w:rPr>
@@ -76,39 +83,39 @@
         <w:ind w:left="792"/>
         <w:jc w:val="right"/>
         <w:rPr>
-          <w:sz w:val="32"/>
-          <w:szCs w:val="32"/>
+          <w:sz w:val="24"/>
+          <w:szCs w:val="24"/>
         </w:rPr>
       </w:pPr>
       <w:r>
         <w:rPr>
           <w:rStyle w:val="Hyperlink.0"/>
-          <w:sz w:val="32"/>
-          <w:szCs w:val="32"/>
+          <w:sz w:val="24"/>
+          <w:szCs w:val="24"/>
         </w:rPr>
         <w:fldChar w:fldCharType="begin" w:fldLock="0"/>
       </w:r>
       <w:r>
         <w:rPr>
           <w:rStyle w:val="Hyperlink.0"/>
-          <w:sz w:val="32"/>
-          <w:szCs w:val="32"/>
+          <w:sz w:val="24"/>
+          <w:szCs w:val="24"/>
         </w:rPr>
         <w:instrText xml:space="preserve"> HYPERLINK "mailto:m.y.terentev@gmail.com"</w:instrText>
       </w:r>
       <w:r>
         <w:rPr>
           <w:rStyle w:val="Hyperlink.0"/>
-          <w:sz w:val="32"/>
-          <w:szCs w:val="32"/>
+          <w:sz w:val="24"/>
+          <w:szCs w:val="24"/>
         </w:rPr>
         <w:fldChar w:fldCharType="separate" w:fldLock="0"/>
       </w:r>
       <w:r>
         <w:rPr>
           <w:rStyle w:val="Hyperlink.0"/>
-          <w:sz w:val="32"/>
-          <w:szCs w:val="32"/>
+          <w:sz w:val="24"/>
+          <w:szCs w:val="24"/>
           <w:rtl w:val="0"/>
           <w:lang w:val="en-US"/>
         </w:rPr>
@@ -116,8 +123,8 @@
       </w:r>
       <w:r>
         <w:rPr>
-          <w:sz w:val="32"/>
-          <w:szCs w:val="32"/>
+          <w:sz w:val="24"/>
+          <w:szCs w:val="24"/>
         </w:rPr>
         <w:fldChar w:fldCharType="end" w:fldLock="0"/>
       </w:r>
@@ -139,32 +146,32 @@
       <w:r>
         <w:rPr>
           <w:rStyle w:val="Hyperlink.0"/>
-          <w:sz w:val="32"/>
-          <w:szCs w:val="32"/>
+          <w:sz w:val="24"/>
+          <w:szCs w:val="24"/>
         </w:rPr>
         <w:fldChar w:fldCharType="begin" w:fldLock="0"/>
       </w:r>
       <w:r>
         <w:rPr>
           <w:rStyle w:val="Hyperlink.0"/>
-          <w:sz w:val="32"/>
-          <w:szCs w:val="32"/>
+          <w:sz w:val="24"/>
+          <w:szCs w:val="24"/>
         </w:rPr>
         <w:instrText xml:space="preserve"> HYPERLINK "https://github.com/mikeTerentev"</w:instrText>
       </w:r>
       <w:r>
         <w:rPr>
           <w:rStyle w:val="Hyperlink.0"/>
-          <w:sz w:val="32"/>
-          <w:szCs w:val="32"/>
+          <w:sz w:val="24"/>
+          <w:szCs w:val="24"/>
         </w:rPr>
         <w:fldChar w:fldCharType="separate" w:fldLock="0"/>
       </w:r>
       <w:r>
         <w:rPr>
           <w:rStyle w:val="Hyperlink.0"/>
-          <w:sz w:val="32"/>
-          <w:szCs w:val="32"/>
+          <w:sz w:val="24"/>
+          <w:szCs w:val="24"/>
           <w:rtl w:val="0"/>
           <w:lang w:val="en-US"/>
         </w:rPr>
@@ -172,8 +179,8 @@
       </w:r>
       <w:r>
         <w:rPr>
-          <w:sz w:val="32"/>
-          <w:szCs w:val="32"/>
+          <w:sz w:val="24"/>
+          <w:szCs w:val="24"/>
         </w:rPr>
         <w:fldChar w:fldCharType="end" w:fldLock="0"/>
       </w:r>
@@ -198,8 +205,8 @@
         <w:rPr>
           <w:b w:val="1"/>
           <w:bCs w:val="1"/>
-          <w:sz w:val="28"/>
-          <w:szCs w:val="28"/>
+          <w:sz w:val="20"/>
+          <w:szCs w:val="20"/>
           <w:rtl w:val="0"/>
         </w:rPr>
         <w:t>Т</w:t>
@@ -208,8 +215,8 @@
         <w:rPr>
           <w:b w:val="1"/>
           <w:bCs w:val="1"/>
-          <w:sz w:val="28"/>
-          <w:szCs w:val="28"/>
+          <w:sz w:val="20"/>
+          <w:szCs w:val="20"/>
           <w:rtl w:val="0"/>
           <w:lang w:val="ru-RU"/>
         </w:rPr>
@@ -256,14 +263,14 @@
         <w:rPr>
           <w:b w:val="1"/>
           <w:bCs w:val="1"/>
-          <w:sz w:val="24"/>
-          <w:szCs w:val="24"/>
-        </w:rPr>
-      </w:pPr>
-      <w:r>
-        <w:rPr>
-          <w:sz w:val="24"/>
-          <w:szCs w:val="24"/>
+          <w:sz w:val="20"/>
+          <w:szCs w:val="20"/>
+        </w:rPr>
+      </w:pPr>
+      <w:r>
+        <w:rPr>
+          <w:sz w:val="20"/>
+          <w:szCs w:val="20"/>
           <w:rtl w:val="0"/>
           <w:lang w:val="ru-RU"/>
         </w:rPr>
@@ -271,8 +278,8 @@
       </w:r>
       <w:r>
         <w:rPr>
-          <w:sz w:val="24"/>
-          <w:szCs w:val="24"/>
+          <w:sz w:val="20"/>
+          <w:szCs w:val="20"/>
           <w:rtl w:val="0"/>
           <w:lang w:val="en-US"/>
         </w:rPr>
@@ -282,8 +289,8 @@
         <w:rPr>
           <w:b w:val="1"/>
           <w:bCs w:val="1"/>
-          <w:sz w:val="24"/>
-          <w:szCs w:val="24"/>
+          <w:sz w:val="20"/>
+          <w:szCs w:val="20"/>
           <w:rtl w:val="0"/>
           <w:lang w:val="en-US"/>
         </w:rPr>
@@ -293,8 +300,8 @@
         <w:rPr>
           <w:b w:val="1"/>
           <w:bCs w:val="1"/>
-          <w:sz w:val="24"/>
-          <w:szCs w:val="24"/>
+          <w:sz w:val="20"/>
+          <w:szCs w:val="20"/>
           <w:rtl w:val="0"/>
         </w:rPr>
         <w:t>C++</w:t>
@@ -307,14 +314,14 @@
         <w:rPr>
           <w:b w:val="1"/>
           <w:bCs w:val="1"/>
-          <w:sz w:val="24"/>
-          <w:szCs w:val="24"/>
-        </w:rPr>
-      </w:pPr>
-      <w:r>
-        <w:rPr>
-          <w:sz w:val="24"/>
-          <w:szCs w:val="24"/>
+          <w:sz w:val="20"/>
+          <w:szCs w:val="20"/>
+        </w:rPr>
+      </w:pPr>
+      <w:r>
+        <w:rPr>
+          <w:sz w:val="20"/>
+          <w:szCs w:val="20"/>
           <w:rtl w:val="0"/>
           <w:lang w:val="ru-RU"/>
         </w:rPr>
@@ -322,8 +329,8 @@
       </w:r>
       <w:r>
         <w:rPr>
-          <w:sz w:val="24"/>
-          <w:szCs w:val="24"/>
+          <w:sz w:val="20"/>
+          <w:szCs w:val="20"/>
           <w:rtl w:val="0"/>
           <w:lang w:val="en-US"/>
         </w:rPr>
@@ -333,8 +340,8 @@
         <w:rPr>
           <w:b w:val="1"/>
           <w:bCs w:val="1"/>
-          <w:sz w:val="24"/>
-          <w:szCs w:val="24"/>
+          <w:sz w:val="20"/>
+          <w:szCs w:val="20"/>
           <w:rtl w:val="0"/>
           <w:lang w:val="en-US"/>
         </w:rPr>
@@ -344,8 +351,8 @@
         <w:rPr>
           <w:b w:val="1"/>
           <w:bCs w:val="1"/>
-          <w:sz w:val="24"/>
-          <w:szCs w:val="24"/>
+          <w:sz w:val="20"/>
+          <w:szCs w:val="20"/>
           <w:rtl w:val="0"/>
           <w:lang w:val="ru-RU"/>
         </w:rPr>
@@ -355,8 +362,8 @@
         <w:rPr>
           <w:b w:val="1"/>
           <w:bCs w:val="1"/>
-          <w:sz w:val="24"/>
-          <w:szCs w:val="24"/>
+          <w:sz w:val="20"/>
+          <w:szCs w:val="20"/>
           <w:rtl w:val="0"/>
           <w:lang w:val="en-US"/>
         </w:rPr>
@@ -366,8 +373,8 @@
         <w:rPr>
           <w:b w:val="1"/>
           <w:bCs w:val="1"/>
-          <w:sz w:val="24"/>
-          <w:szCs w:val="24"/>
+          <w:sz w:val="20"/>
+          <w:szCs w:val="20"/>
           <w:rtl w:val="0"/>
           <w:lang w:val="ru-RU"/>
         </w:rPr>
@@ -377,8 +384,8 @@
         <w:rPr>
           <w:b w:val="1"/>
           <w:bCs w:val="1"/>
-          <w:sz w:val="24"/>
-          <w:szCs w:val="24"/>
+          <w:sz w:val="20"/>
+          <w:szCs w:val="20"/>
           <w:rtl w:val="0"/>
           <w:lang w:val="en-US"/>
         </w:rPr>
@@ -388,8 +395,8 @@
         <w:rPr>
           <w:b w:val="1"/>
           <w:bCs w:val="1"/>
-          <w:sz w:val="24"/>
-          <w:szCs w:val="24"/>
+          <w:sz w:val="20"/>
+          <w:szCs w:val="20"/>
           <w:rtl w:val="0"/>
           <w:lang w:val="ru-RU"/>
         </w:rPr>
@@ -399,8 +406,8 @@
         <w:rPr>
           <w:b w:val="1"/>
           <w:bCs w:val="1"/>
-          <w:sz w:val="24"/>
-          <w:szCs w:val="24"/>
+          <w:sz w:val="20"/>
+          <w:szCs w:val="20"/>
           <w:rtl w:val="0"/>
           <w:lang w:val="en-US"/>
         </w:rPr>
@@ -410,8 +417,8 @@
         <w:rPr>
           <w:b w:val="1"/>
           <w:bCs w:val="1"/>
-          <w:sz w:val="24"/>
-          <w:szCs w:val="24"/>
+          <w:sz w:val="20"/>
+          <w:szCs w:val="20"/>
           <w:rtl w:val="0"/>
           <w:lang w:val="en-US"/>
         </w:rPr>
@@ -425,14 +432,14 @@
         <w:rPr>
           <w:b w:val="1"/>
           <w:bCs w:val="1"/>
-          <w:sz w:val="24"/>
-          <w:szCs w:val="24"/>
-        </w:rPr>
-      </w:pPr>
-      <w:r>
-        <w:rPr>
-          <w:sz w:val="24"/>
-          <w:szCs w:val="24"/>
+          <w:sz w:val="20"/>
+          <w:szCs w:val="20"/>
+        </w:rPr>
+      </w:pPr>
+      <w:r>
+        <w:rPr>
+          <w:sz w:val="20"/>
+          <w:szCs w:val="20"/>
           <w:rtl w:val="0"/>
           <w:lang w:val="en-US"/>
         </w:rPr>
@@ -442,8 +449,8 @@
         <w:rPr>
           <w:b w:val="1"/>
           <w:bCs w:val="1"/>
-          <w:sz w:val="24"/>
-          <w:szCs w:val="24"/>
+          <w:sz w:val="20"/>
+          <w:szCs w:val="20"/>
           <w:rtl w:val="0"/>
           <w:lang w:val="en-US"/>
         </w:rPr>
@@ -453,8 +460,8 @@
         <w:rPr>
           <w:b w:val="1"/>
           <w:bCs w:val="1"/>
-          <w:sz w:val="24"/>
-          <w:szCs w:val="24"/>
+          <w:sz w:val="20"/>
+          <w:szCs w:val="20"/>
           <w:rtl w:val="0"/>
           <w:lang w:val="ru-RU"/>
         </w:rPr>
@@ -464,8 +471,8 @@
         <w:rPr>
           <w:b w:val="1"/>
           <w:bCs w:val="1"/>
-          <w:sz w:val="24"/>
-          <w:szCs w:val="24"/>
+          <w:sz w:val="20"/>
+          <w:szCs w:val="20"/>
           <w:rtl w:val="0"/>
           <w:lang w:val="en-US"/>
         </w:rPr>
@@ -479,14 +486,14 @@
         <w:rPr>
           <w:b w:val="1"/>
           <w:bCs w:val="1"/>
-          <w:sz w:val="24"/>
-          <w:szCs w:val="24"/>
-        </w:rPr>
-      </w:pPr>
-      <w:r>
-        <w:rPr>
-          <w:sz w:val="24"/>
-          <w:szCs w:val="24"/>
+          <w:sz w:val="20"/>
+          <w:szCs w:val="20"/>
+        </w:rPr>
+      </w:pPr>
+      <w:r>
+        <w:rPr>
+          <w:sz w:val="20"/>
+          <w:szCs w:val="20"/>
           <w:rtl w:val="0"/>
           <w:lang w:val="ru-RU"/>
         </w:rPr>
@@ -496,8 +503,8 @@
         <w:rPr>
           <w:b w:val="1"/>
           <w:bCs w:val="1"/>
-          <w:sz w:val="24"/>
-          <w:szCs w:val="24"/>
+          <w:sz w:val="20"/>
+          <w:szCs w:val="20"/>
           <w:rtl w:val="0"/>
           <w:lang w:val="ru-RU"/>
         </w:rPr>
@@ -505,8 +512,8 @@
       </w:r>
       <w:r>
         <w:rPr>
-          <w:sz w:val="24"/>
-          <w:szCs w:val="24"/>
+          <w:sz w:val="20"/>
+          <w:szCs w:val="20"/>
           <w:rtl w:val="0"/>
           <w:lang w:val="ru-RU"/>
         </w:rPr>
@@ -516,8 +523,8 @@
         <w:rPr>
           <w:b w:val="1"/>
           <w:bCs w:val="1"/>
-          <w:sz w:val="24"/>
-          <w:szCs w:val="24"/>
+          <w:sz w:val="20"/>
+          <w:szCs w:val="20"/>
           <w:rtl w:val="0"/>
           <w:lang w:val="ru-RU"/>
         </w:rPr>
@@ -527,8 +534,8 @@
         <w:rPr>
           <w:b w:val="1"/>
           <w:bCs w:val="1"/>
-          <w:sz w:val="24"/>
-          <w:szCs w:val="24"/>
+          <w:sz w:val="20"/>
+          <w:szCs w:val="20"/>
           <w:rtl w:val="0"/>
           <w:lang w:val="en-US"/>
         </w:rPr>
@@ -538,8 +545,8 @@
         <w:rPr>
           <w:b w:val="1"/>
           <w:bCs w:val="1"/>
-          <w:sz w:val="24"/>
-          <w:szCs w:val="24"/>
+          <w:sz w:val="20"/>
+          <w:szCs w:val="20"/>
           <w:rtl w:val="0"/>
           <w:lang w:val="ru-RU"/>
         </w:rPr>
@@ -549,8 +556,8 @@
         <w:rPr>
           <w:b w:val="1"/>
           <w:bCs w:val="1"/>
-          <w:sz w:val="24"/>
-          <w:szCs w:val="24"/>
+          <w:sz w:val="20"/>
+          <w:szCs w:val="20"/>
           <w:rtl w:val="0"/>
           <w:lang w:val="en-US"/>
         </w:rPr>
@@ -560,8 +567,8 @@
         <w:rPr>
           <w:b w:val="1"/>
           <w:bCs w:val="1"/>
-          <w:sz w:val="24"/>
-          <w:szCs w:val="24"/>
+          <w:sz w:val="20"/>
+          <w:szCs w:val="20"/>
           <w:rtl w:val="0"/>
         </w:rPr>
         <w:t>AJAX</w:t>
@@ -570,8 +577,8 @@
         <w:rPr>
           <w:b w:val="1"/>
           <w:bCs w:val="1"/>
-          <w:sz w:val="24"/>
-          <w:szCs w:val="24"/>
+          <w:sz w:val="20"/>
+          <w:szCs w:val="20"/>
           <w:rtl w:val="0"/>
           <w:lang w:val="en-US"/>
         </w:rPr>
@@ -585,8 +592,8 @@
         <w:rPr>
           <w:b w:val="1"/>
           <w:bCs w:val="1"/>
-          <w:sz w:val="24"/>
-          <w:szCs w:val="24"/>
+          <w:sz w:val="20"/>
+          <w:szCs w:val="20"/>
         </w:rPr>
       </w:pPr>
     </w:p>
@@ -610,12 +617,116 @@
         <w:rPr>
           <w:b w:val="1"/>
           <w:bCs w:val="1"/>
-          <w:sz w:val="28"/>
-          <w:szCs w:val="28"/>
+          <w:sz w:val="20"/>
+          <w:szCs w:val="20"/>
           <w:rtl w:val="0"/>
           <w:lang w:val="ru-RU"/>
         </w:rPr>
         <w:t>Образование</w:t>
+      </w:r>
+    </w:p>
+    <w:p>
+      <w:pPr>
+        <w:pStyle w:val="Default"/>
+        <w:bidi w:val="0"/>
+        <w:spacing w:after="20" w:line="288" w:lineRule="auto"/>
+        <w:ind w:left="0" w:right="0" w:firstLine="0"/>
+        <w:jc w:val="left"/>
+        <w:rPr>
+          <w:b w:val="1"/>
+          <w:bCs w:val="1"/>
+          <w:sz w:val="20"/>
+          <w:szCs w:val="20"/>
+          <w:shd w:val="clear" w:color="auto" w:fill="ffffff"/>
+          <w:rtl w:val="0"/>
+        </w:rPr>
+      </w:pPr>
+      <w:r>
+        <w:rPr>
+          <w:b w:val="1"/>
+          <w:bCs w:val="1"/>
+          <w:sz w:val="20"/>
+          <w:szCs w:val="20"/>
+          <w:shd w:val="clear" w:color="auto" w:fill="ffffff"/>
+          <w:rtl w:val="0"/>
+          <w:lang w:val="ru-RU"/>
+        </w:rPr>
+        <w:t>Университет ИТМО</w:t>
+      </w:r>
+      <w:r>
+        <w:rPr>
+          <w:b w:val="1"/>
+          <w:bCs w:val="1"/>
+          <w:sz w:val="20"/>
+          <w:szCs w:val="20"/>
+          <w:shd w:val="clear" w:color="auto" w:fill="ffffff"/>
+          <w:rtl w:val="0"/>
+          <w:lang w:val="ru-RU"/>
+        </w:rPr>
+        <w:t xml:space="preserve">, </w:t>
+      </w:r>
+      <w:r>
+        <w:rPr>
+          <w:b w:val="1"/>
+          <w:bCs w:val="1"/>
+          <w:sz w:val="20"/>
+          <w:szCs w:val="20"/>
+          <w:shd w:val="clear" w:color="auto" w:fill="ffffff"/>
+          <w:rtl w:val="0"/>
+          <w:lang w:val="ru-RU"/>
+        </w:rPr>
+        <w:t>Санкт</w:t>
+      </w:r>
+      <w:r>
+        <w:rPr>
+          <w:b w:val="1"/>
+          <w:bCs w:val="1"/>
+          <w:sz w:val="20"/>
+          <w:szCs w:val="20"/>
+          <w:shd w:val="clear" w:color="auto" w:fill="ffffff"/>
+          <w:rtl w:val="0"/>
+          <w:lang w:val="ru-RU"/>
+        </w:rPr>
+        <w:t>-</w:t>
+      </w:r>
+      <w:r>
+        <w:rPr>
+          <w:b w:val="1"/>
+          <w:bCs w:val="1"/>
+          <w:sz w:val="20"/>
+          <w:szCs w:val="20"/>
+          <w:shd w:val="clear" w:color="auto" w:fill="ffffff"/>
+          <w:rtl w:val="0"/>
+          <w:lang w:val="ru-RU"/>
+        </w:rPr>
+        <w:t>Петербург</w:t>
+      </w:r>
+    </w:p>
+    <w:p>
+      <w:pPr>
+        <w:pStyle w:val="Default"/>
+        <w:bidi w:val="0"/>
+        <w:spacing w:after="20"/>
+        <w:ind w:left="0" w:right="0" w:firstLine="0"/>
+        <w:jc w:val="left"/>
+        <w:rPr>
+          <w:b w:val="1"/>
+          <w:bCs w:val="1"/>
+          <w:sz w:val="20"/>
+          <w:szCs w:val="20"/>
+          <w:shd w:val="clear" w:color="auto" w:fill="ffffff"/>
+          <w:rtl w:val="0"/>
+        </w:rPr>
+      </w:pPr>
+      <w:r>
+        <w:rPr>
+          <w:sz w:val="20"/>
+          <w:szCs w:val="20"/>
+          <w:shd w:val="clear" w:color="auto" w:fill="ffffff"/>
+          <w:rtl w:val="0"/>
+          <w:lang w:val="ru-RU"/>
+        </w:rPr>
+        <w:t>Факультет информационных технологий и программирования</w:t>
       </w:r>
     </w:p>
     <w:p>
@@ -626,132 +737,149 @@
         <w:ind w:left="0" w:right="0" w:firstLine="0"/>
         <w:jc w:val="left"/>
         <w:rPr>
-          <w:b w:val="1"/>
-          <w:bCs w:val="1"/>
-          <w:sz w:val="24"/>
-          <w:szCs w:val="24"/>
-          <w:shd w:val="clear" w:color="auto" w:fill="ffffff"/>
-          <w:rtl w:val="0"/>
-        </w:rPr>
-      </w:pPr>
-      <w:r>
-        <w:rPr>
-          <w:b w:val="1"/>
-          <w:bCs w:val="1"/>
-          <w:sz w:val="24"/>
-          <w:szCs w:val="24"/>
-          <w:shd w:val="clear" w:color="auto" w:fill="ffffff"/>
-          <w:rtl w:val="0"/>
-          <w:lang w:val="ru-RU"/>
-        </w:rPr>
-        <w:t>Университет ИТМО</w:t>
-      </w:r>
-      <w:r>
-        <w:rPr>
-          <w:b w:val="1"/>
-          <w:bCs w:val="1"/>
-          <w:sz w:val="24"/>
-          <w:szCs w:val="24"/>
-          <w:shd w:val="clear" w:color="auto" w:fill="ffffff"/>
-          <w:rtl w:val="0"/>
-          <w:lang w:val="ru-RU"/>
-        </w:rPr>
-        <w:t xml:space="preserve">, </w:t>
-      </w:r>
-      <w:r>
-        <w:rPr>
-          <w:b w:val="1"/>
-          <w:bCs w:val="1"/>
-          <w:sz w:val="24"/>
-          <w:szCs w:val="24"/>
-          <w:shd w:val="clear" w:color="auto" w:fill="ffffff"/>
-          <w:rtl w:val="0"/>
-          <w:lang w:val="ru-RU"/>
-        </w:rPr>
-        <w:t>Санкт</w:t>
-      </w:r>
-      <w:r>
-        <w:rPr>
-          <w:b w:val="1"/>
-          <w:bCs w:val="1"/>
-          <w:sz w:val="24"/>
-          <w:szCs w:val="24"/>
-          <w:shd w:val="clear" w:color="auto" w:fill="ffffff"/>
-          <w:rtl w:val="0"/>
-          <w:lang w:val="ru-RU"/>
-        </w:rPr>
-        <w:t>-</w:t>
-      </w:r>
-      <w:r>
-        <w:rPr>
-          <w:b w:val="1"/>
-          <w:bCs w:val="1"/>
-          <w:sz w:val="24"/>
-          <w:szCs w:val="24"/>
-          <w:shd w:val="clear" w:color="auto" w:fill="ffffff"/>
-          <w:rtl w:val="0"/>
-          <w:lang w:val="ru-RU"/>
-        </w:rPr>
-        <w:t>Петербург</w:t>
+          <w:sz w:val="20"/>
+          <w:szCs w:val="20"/>
+          <w:shd w:val="clear" w:color="auto" w:fill="ffffff"/>
+          <w:rtl w:val="0"/>
+        </w:rPr>
+      </w:pPr>
+      <w:r>
+        <w:rPr>
+          <w:sz w:val="20"/>
+          <w:szCs w:val="20"/>
+          <w:shd w:val="clear" w:color="auto" w:fill="ffffff"/>
+          <w:rtl w:val="0"/>
+          <w:lang w:val="ru-RU"/>
+        </w:rPr>
+        <w:t xml:space="preserve">01.03.02 </w:t>
+      </w:r>
+      <w:r>
+        <w:rPr>
+          <w:sz w:val="20"/>
+          <w:szCs w:val="20"/>
+          <w:shd w:val="clear" w:color="auto" w:fill="ffffff"/>
+          <w:rtl w:val="0"/>
+          <w:lang w:val="ru-RU"/>
+        </w:rPr>
+        <w:t>Прикладная математика и информатика</w:t>
       </w:r>
     </w:p>
     <w:p>
       <w:pPr>
         <w:pStyle w:val="Default"/>
         <w:bidi w:val="0"/>
-        <w:spacing w:after="20" w:line="380" w:lineRule="atLeast"/>
+        <w:spacing w:after="20" w:line="480" w:lineRule="auto"/>
         <w:ind w:left="0" w:right="0" w:firstLine="0"/>
         <w:jc w:val="left"/>
         <w:rPr>
-          <w:b w:val="1"/>
-          <w:bCs w:val="1"/>
-          <w:sz w:val="24"/>
-          <w:szCs w:val="24"/>
-          <w:shd w:val="clear" w:color="auto" w:fill="ffffff"/>
-          <w:rtl w:val="0"/>
-        </w:rPr>
-      </w:pPr>
-      <w:r>
-        <w:rPr>
-          <w:sz w:val="24"/>
-          <w:szCs w:val="24"/>
-          <w:shd w:val="clear" w:color="auto" w:fill="ffffff"/>
-          <w:rtl w:val="0"/>
-          <w:lang w:val="ru-RU"/>
-        </w:rPr>
-        <w:t>Факультет информационных технологий и программирования</w:t>
-      </w:r>
-    </w:p>
-    <w:p>
-      <w:pPr>
-        <w:pStyle w:val="Default"/>
-        <w:bidi w:val="0"/>
-        <w:spacing w:after="20" w:line="380" w:lineRule="atLeast"/>
-        <w:ind w:left="0" w:right="0" w:firstLine="0"/>
-        <w:jc w:val="left"/>
-        <w:rPr>
-          <w:rtl w:val="0"/>
-        </w:rPr>
-      </w:pPr>
-      <w:r>
-        <w:rPr>
-          <w:sz w:val="24"/>
-          <w:szCs w:val="24"/>
-          <w:shd w:val="clear" w:color="auto" w:fill="ffffff"/>
-          <w:rtl w:val="0"/>
-          <w:lang w:val="ru-RU"/>
-        </w:rPr>
-        <w:t xml:space="preserve">01.03.02 </w:t>
-      </w:r>
-      <w:r>
-        <w:rPr>
-          <w:sz w:val="24"/>
-          <w:szCs w:val="24"/>
-          <w:shd w:val="clear" w:color="auto" w:fill="ffffff"/>
-          <w:rtl w:val="0"/>
-          <w:lang w:val="ru-RU"/>
-        </w:rPr>
-        <w:t>Прикладная математика и информатика</w:t>
+          <w:rtl w:val="0"/>
+        </w:rPr>
+      </w:pPr>
+      <w:r>
+        <w:rPr>
+          <w:b w:val="1"/>
+          <w:bCs w:val="1"/>
+          <w:sz w:val="20"/>
+          <w:szCs w:val="20"/>
+          <w:shd w:val="clear" w:color="auto" w:fill="ffffff"/>
+          <w:rtl w:val="0"/>
+          <w:lang w:val="en-US"/>
+        </w:rPr>
+        <w:t>Президентский физико</w:t>
+      </w:r>
+      <w:r>
+        <w:rPr>
+          <w:b w:val="1"/>
+          <w:bCs w:val="1"/>
+          <w:sz w:val="20"/>
+          <w:szCs w:val="20"/>
+          <w:shd w:val="clear" w:color="auto" w:fill="ffffff"/>
+          <w:rtl w:val="0"/>
+          <w:lang w:val="en-US"/>
+        </w:rPr>
+        <w:t>-</w:t>
+      </w:r>
+      <w:r>
+        <w:rPr>
+          <w:b w:val="1"/>
+          <w:bCs w:val="1"/>
+          <w:sz w:val="20"/>
+          <w:szCs w:val="20"/>
+          <w:shd w:val="clear" w:color="auto" w:fill="ffffff"/>
+          <w:rtl w:val="0"/>
+          <w:lang w:val="en-US"/>
+        </w:rPr>
+        <w:t xml:space="preserve">математический лицей </w:t>
+      </w:r>
+      <w:r>
+        <w:rPr>
+          <w:b w:val="1"/>
+          <w:bCs w:val="1"/>
+          <w:sz w:val="20"/>
+          <w:szCs w:val="20"/>
+          <w:shd w:val="clear" w:color="auto" w:fill="ffffff"/>
+          <w:rtl w:val="0"/>
+        </w:rPr>
+        <w:t xml:space="preserve">№ </w:t>
+      </w:r>
+      <w:r>
+        <w:rPr>
+          <w:b w:val="1"/>
+          <w:bCs w:val="1"/>
+          <w:sz w:val="20"/>
+          <w:szCs w:val="20"/>
+          <w:shd w:val="clear" w:color="auto" w:fill="ffffff"/>
+          <w:rtl w:val="0"/>
+        </w:rPr>
+        <w:t>239</w:t>
+      </w:r>
+      <w:r>
+        <w:rPr>
+          <w:b w:val="1"/>
+          <w:bCs w:val="1"/>
+          <w:sz w:val="20"/>
+          <w:szCs w:val="20"/>
+          <w:shd w:val="clear" w:color="auto" w:fill="ffffff"/>
+          <w:rtl w:val="0"/>
+          <w:lang w:val="en-US"/>
+        </w:rPr>
+        <w:t xml:space="preserve">, </w:t>
+      </w:r>
+      <w:r>
+        <w:rPr>
+          <w:b w:val="1"/>
+          <w:bCs w:val="1"/>
+          <w:sz w:val="20"/>
+          <w:szCs w:val="20"/>
+          <w:shd w:val="clear" w:color="auto" w:fill="ffffff"/>
+          <w:rtl w:val="0"/>
+          <w:lang w:val="ru-RU"/>
+        </w:rPr>
+        <w:t>Санкт</w:t>
+      </w:r>
+      <w:r>
+        <w:rPr>
+          <w:b w:val="1"/>
+          <w:bCs w:val="1"/>
+          <w:sz w:val="20"/>
+          <w:szCs w:val="20"/>
+          <w:shd w:val="clear" w:color="auto" w:fill="ffffff"/>
+          <w:rtl w:val="0"/>
+          <w:lang w:val="ru-RU"/>
+        </w:rPr>
+        <w:t>-</w:t>
+      </w:r>
+      <w:r>
+        <w:rPr>
+          <w:b w:val="1"/>
+          <w:bCs w:val="1"/>
+          <w:sz w:val="20"/>
+          <w:szCs w:val="20"/>
+          <w:shd w:val="clear" w:color="auto" w:fill="ffffff"/>
+          <w:rtl w:val="0"/>
+          <w:lang w:val="ru-RU"/>
+        </w:rPr>
+        <w:t>Петербург</w:t>
       </w:r>
       <w:r>
         <w:rPr>
@@ -760,8 +888,8 @@
           <w:bCs w:val="0"/>
           <w:i w:val="0"/>
           <w:iCs w:val="0"/>
-          <w:sz w:val="24"/>
-          <w:szCs w:val="24"/>
+          <w:sz w:val="20"/>
+          <w:szCs w:val="20"/>
           <w:shd w:val="clear" w:color="auto" w:fill="ffffff"/>
           <w:rtl w:val="0"/>
         </w:rPr>
@@ -793,8 +921,8 @@
         <w:rPr>
           <w:i w:val="1"/>
           <w:iCs w:val="1"/>
-          <w:sz w:val="24"/>
-          <w:szCs w:val="24"/>
+          <w:sz w:val="20"/>
+          <w:szCs w:val="20"/>
           <w:shd w:val="clear" w:color="auto" w:fill="ffffff"/>
           <w:rtl w:val="0"/>
           <w:lang w:val="en-US"/>
@@ -805,8 +933,8 @@
         <w:rPr>
           <w:i w:val="1"/>
           <w:iCs w:val="1"/>
-          <w:sz w:val="24"/>
-          <w:szCs w:val="24"/>
+          <w:sz w:val="20"/>
+          <w:szCs w:val="20"/>
           <w:shd w:val="clear" w:color="auto" w:fill="ffffff"/>
           <w:rtl w:val="0"/>
           <w:lang w:val="en-US"/>
@@ -817,8 +945,8 @@
         <w:rPr>
           <w:i w:val="1"/>
           <w:iCs w:val="1"/>
-          <w:sz w:val="24"/>
-          <w:szCs w:val="24"/>
+          <w:sz w:val="20"/>
+          <w:szCs w:val="20"/>
           <w:shd w:val="clear" w:color="auto" w:fill="ffffff"/>
           <w:rtl w:val="0"/>
           <w:lang w:val="en-US"/>
@@ -830,139 +958,16 @@
       <w:pPr>
         <w:pStyle w:val="Default"/>
         <w:bidi w:val="0"/>
-        <w:spacing w:after="20" w:line="380" w:lineRule="atLeast"/>
+        <w:spacing w:after="20" w:line="288" w:lineRule="auto"/>
         <w:ind w:left="0" w:right="0" w:firstLine="0"/>
         <w:jc w:val="left"/>
         <w:rPr>
-          <w:sz w:val="24"/>
-          <w:szCs w:val="24"/>
-          <w:shd w:val="clear" w:color="auto" w:fill="ffffff"/>
-          <w:rtl w:val="0"/>
-        </w:rPr>
-      </w:pPr>
-    </w:p>
-    <w:p>
-      <w:pPr>
-        <w:pStyle w:val="Default"/>
-        <w:bidi w:val="0"/>
-        <w:spacing w:after="20" w:line="480" w:lineRule="auto"/>
-        <w:ind w:left="0" w:right="0" w:firstLine="0"/>
-        <w:jc w:val="left"/>
-        <w:rPr>
-          <w:b w:val="1"/>
-          <w:bCs w:val="1"/>
-          <w:sz w:val="24"/>
-          <w:szCs w:val="24"/>
-          <w:shd w:val="clear" w:color="auto" w:fill="ffffff"/>
-          <w:rtl w:val="0"/>
-        </w:rPr>
-      </w:pPr>
-      <w:r>
-        <w:rPr>
-          <w:b w:val="1"/>
-          <w:bCs w:val="1"/>
-          <w:sz w:val="24"/>
-          <w:szCs w:val="24"/>
-          <w:shd w:val="clear" w:color="auto" w:fill="ffffff"/>
-          <w:rtl w:val="0"/>
-          <w:lang w:val="ru-RU"/>
-        </w:rPr>
-        <w:t>Президентский физико</w:t>
-      </w:r>
-      <w:r>
-        <w:rPr>
-          <w:b w:val="1"/>
-          <w:bCs w:val="1"/>
-          <w:sz w:val="24"/>
-          <w:szCs w:val="24"/>
-          <w:shd w:val="clear" w:color="auto" w:fill="ffffff"/>
-          <w:rtl w:val="0"/>
-          <w:lang w:val="ru-RU"/>
-        </w:rPr>
-        <w:t>-</w:t>
-      </w:r>
-      <w:r>
-        <w:rPr>
-          <w:b w:val="1"/>
-          <w:bCs w:val="1"/>
-          <w:sz w:val="24"/>
-          <w:szCs w:val="24"/>
-          <w:shd w:val="clear" w:color="auto" w:fill="ffffff"/>
-          <w:rtl w:val="0"/>
-          <w:lang w:val="ru-RU"/>
-        </w:rPr>
-        <w:t xml:space="preserve">математический лицей </w:t>
-      </w:r>
-      <w:r>
-        <w:rPr>
-          <w:b w:val="1"/>
-          <w:bCs w:val="1"/>
-          <w:sz w:val="24"/>
-          <w:szCs w:val="24"/>
-          <w:shd w:val="clear" w:color="auto" w:fill="ffffff"/>
-          <w:rtl w:val="0"/>
-        </w:rPr>
-        <w:t xml:space="preserve">№ </w:t>
-      </w:r>
-      <w:r>
-        <w:rPr>
-          <w:b w:val="1"/>
-          <w:bCs w:val="1"/>
-          <w:sz w:val="24"/>
-          <w:szCs w:val="24"/>
-          <w:shd w:val="clear" w:color="auto" w:fill="ffffff"/>
-          <w:rtl w:val="0"/>
-        </w:rPr>
-        <w:t>239</w:t>
-      </w:r>
-      <w:r>
-        <w:rPr>
-          <w:b w:val="1"/>
-          <w:bCs w:val="1"/>
-          <w:sz w:val="24"/>
-          <w:szCs w:val="24"/>
-          <w:shd w:val="clear" w:color="auto" w:fill="ffffff"/>
-          <w:rtl w:val="0"/>
-          <w:lang w:val="en-US"/>
-        </w:rPr>
-        <w:t xml:space="preserve">, </w:t>
-      </w:r>
-      <w:r>
-        <w:rPr>
-          <w:b w:val="1"/>
-          <w:bCs w:val="1"/>
-          <w:sz w:val="24"/>
-          <w:szCs w:val="24"/>
-          <w:shd w:val="clear" w:color="auto" w:fill="ffffff"/>
-          <w:rtl w:val="0"/>
-          <w:lang w:val="ru-RU"/>
-        </w:rPr>
-        <w:t>Санкт</w:t>
-      </w:r>
-      <w:r>
-        <w:rPr>
-          <w:b w:val="1"/>
-          <w:bCs w:val="1"/>
-          <w:sz w:val="24"/>
-          <w:szCs w:val="24"/>
-          <w:shd w:val="clear" w:color="auto" w:fill="ffffff"/>
-          <w:rtl w:val="0"/>
-          <w:lang w:val="ru-RU"/>
-        </w:rPr>
-        <w:t>-</w:t>
-      </w:r>
-      <w:r>
-        <w:rPr>
-          <w:b w:val="1"/>
-          <w:bCs w:val="1"/>
-          <w:sz w:val="24"/>
-          <w:szCs w:val="24"/>
-          <w:shd w:val="clear" w:color="auto" w:fill="ffffff"/>
-          <w:rtl w:val="0"/>
-          <w:lang w:val="ru-RU"/>
-        </w:rPr>
-        <w:t>Петербург</w:t>
-      </w:r>
+          <w:sz w:val="20"/>
+          <w:szCs w:val="20"/>
+          <w:shd w:val="clear" w:color="auto" w:fill="ffffff"/>
+          <w:rtl w:val="0"/>
+        </w:rPr>
+      </w:pPr>
     </w:p>
     <w:p>
       <w:pPr>
@@ -984,8 +989,8 @@
         <w:rPr>
           <w:b w:val="1"/>
           <w:bCs w:val="1"/>
-          <w:sz w:val="28"/>
-          <w:szCs w:val="28"/>
+          <w:sz w:val="20"/>
+          <w:szCs w:val="20"/>
           <w:rtl w:val="0"/>
           <w:lang w:val="ru-RU"/>
         </w:rPr>
@@ -1007,8 +1012,8 @@
         <w:rPr>
           <w:b w:val="1"/>
           <w:bCs w:val="1"/>
-          <w:sz w:val="24"/>
-          <w:szCs w:val="24"/>
+          <w:sz w:val="20"/>
+          <w:szCs w:val="20"/>
           <w:shd w:val="clear" w:color="auto" w:fill="ffffff"/>
           <w:rtl w:val="0"/>
           <w:lang w:val="en-US"/>
@@ -1022,8 +1027,8 @@
           <w:bCs w:val="0"/>
           <w:i w:val="0"/>
           <w:iCs w:val="0"/>
-          <w:sz w:val="24"/>
-          <w:szCs w:val="24"/>
+          <w:sz w:val="20"/>
+          <w:szCs w:val="20"/>
           <w:shd w:val="clear" w:color="auto" w:fill="ffffff"/>
           <w:rtl w:val="0"/>
         </w:rPr>
@@ -1055,20 +1060,20 @@
         <w:rPr>
           <w:i w:val="1"/>
           <w:iCs w:val="1"/>
-          <w:sz w:val="24"/>
-          <w:szCs w:val="24"/>
-          <w:shd w:val="clear" w:color="auto" w:fill="ffffff"/>
-          <w:rtl w:val="0"/>
-          <w:lang w:val="en-US"/>
-        </w:rPr>
-        <w:t xml:space="preserve">                           </w:t>
+          <w:sz w:val="20"/>
+          <w:szCs w:val="20"/>
+          <w:shd w:val="clear" w:color="auto" w:fill="ffffff"/>
+          <w:rtl w:val="0"/>
+          <w:lang w:val="en-US"/>
+        </w:rPr>
+        <w:t xml:space="preserve">                                           </w:t>
       </w:r>
       <w:r>
         <w:rPr>
           <w:i w:val="1"/>
           <w:iCs w:val="1"/>
-          <w:sz w:val="24"/>
-          <w:szCs w:val="24"/>
+          <w:sz w:val="20"/>
+          <w:szCs w:val="20"/>
           <w:shd w:val="clear" w:color="auto" w:fill="ffffff"/>
           <w:rtl w:val="0"/>
           <w:lang w:val="ru-RU"/>
@@ -1079,8 +1084,8 @@
         <w:rPr>
           <w:i w:val="1"/>
           <w:iCs w:val="1"/>
-          <w:sz w:val="24"/>
-          <w:szCs w:val="24"/>
+          <w:sz w:val="20"/>
+          <w:szCs w:val="20"/>
           <w:shd w:val="clear" w:color="auto" w:fill="ffffff"/>
           <w:rtl w:val="0"/>
           <w:lang w:val="en-US"/>
@@ -1091,8 +1096,8 @@
         <w:rPr>
           <w:i w:val="1"/>
           <w:iCs w:val="1"/>
-          <w:sz w:val="24"/>
-          <w:szCs w:val="24"/>
+          <w:sz w:val="20"/>
+          <w:szCs w:val="20"/>
           <w:shd w:val="clear" w:color="auto" w:fill="ffffff"/>
           <w:rtl w:val="0"/>
           <w:lang w:val="en-US"/>
@@ -1103,8 +1108,8 @@
         <w:rPr>
           <w:i w:val="1"/>
           <w:iCs w:val="1"/>
-          <w:sz w:val="24"/>
-          <w:szCs w:val="24"/>
+          <w:sz w:val="20"/>
+          <w:szCs w:val="20"/>
           <w:shd w:val="clear" w:color="auto" w:fill="ffffff"/>
           <w:rtl w:val="0"/>
           <w:lang w:val="ru-RU"/>
@@ -1115,8 +1120,8 @@
         <w:rPr>
           <w:i w:val="1"/>
           <w:iCs w:val="1"/>
-          <w:sz w:val="24"/>
-          <w:szCs w:val="24"/>
+          <w:sz w:val="20"/>
+          <w:szCs w:val="20"/>
           <w:shd w:val="clear" w:color="auto" w:fill="ffffff"/>
           <w:rtl w:val="0"/>
           <w:lang w:val="en-US"/>
@@ -1132,16 +1137,16 @@
         <w:ind w:left="0" w:right="0" w:firstLine="0"/>
         <w:jc w:val="left"/>
         <w:rPr>
-          <w:sz w:val="24"/>
-          <w:szCs w:val="24"/>
-          <w:shd w:val="clear" w:color="auto" w:fill="ffffff"/>
-          <w:rtl w:val="0"/>
-        </w:rPr>
-      </w:pPr>
-      <w:r>
-        <w:rPr>
-          <w:sz w:val="24"/>
-          <w:szCs w:val="24"/>
+          <w:sz w:val="20"/>
+          <w:szCs w:val="20"/>
+          <w:shd w:val="clear" w:color="auto" w:fill="ffffff"/>
+          <w:rtl w:val="0"/>
+        </w:rPr>
+      </w:pPr>
+      <w:r>
+        <w:rPr>
+          <w:sz w:val="20"/>
+          <w:szCs w:val="20"/>
           <w:shd w:val="clear" w:color="auto" w:fill="ffffff"/>
           <w:rtl w:val="0"/>
           <w:lang w:val="ru-RU"/>
@@ -1150,8 +1155,8 @@
       </w:r>
       <w:r>
         <w:rPr>
-          <w:sz w:val="24"/>
-          <w:szCs w:val="24"/>
+          <w:sz w:val="20"/>
+          <w:szCs w:val="20"/>
           <w:shd w:val="clear" w:color="auto" w:fill="ffffff"/>
           <w:rtl w:val="0"/>
         </w:rPr>
@@ -1159,8 +1164,8 @@
       </w:r>
       <w:r>
         <w:rPr>
-          <w:sz w:val="24"/>
-          <w:szCs w:val="24"/>
+          <w:sz w:val="20"/>
+          <w:szCs w:val="20"/>
           <w:shd w:val="clear" w:color="auto" w:fill="ffffff"/>
           <w:rtl w:val="0"/>
           <w:lang w:val="en-US"/>
@@ -1169,8 +1174,8 @@
       </w:r>
       <w:r>
         <w:rPr>
-          <w:sz w:val="24"/>
-          <w:szCs w:val="24"/>
+          <w:sz w:val="20"/>
+          <w:szCs w:val="20"/>
           <w:shd w:val="clear" w:color="auto" w:fill="ffffff"/>
           <w:rtl w:val="0"/>
           <w:lang w:val="ru-RU"/>
@@ -1179,8 +1184,8 @@
       </w:r>
       <w:r>
         <w:rPr>
-          <w:sz w:val="24"/>
-          <w:szCs w:val="24"/>
+          <w:sz w:val="20"/>
+          <w:szCs w:val="20"/>
           <w:shd w:val="clear" w:color="auto" w:fill="ffffff"/>
           <w:rtl w:val="0"/>
         </w:rPr>
@@ -1188,8 +1193,8 @@
       </w:r>
       <w:r>
         <w:rPr>
-          <w:sz w:val="24"/>
-          <w:szCs w:val="24"/>
+          <w:sz w:val="20"/>
+          <w:szCs w:val="20"/>
           <w:shd w:val="clear" w:color="auto" w:fill="ffffff"/>
           <w:rtl w:val="0"/>
           <w:lang w:val="ru-RU"/>
@@ -1198,8 +1203,8 @@
       </w:r>
       <w:r>
         <w:rPr>
-          <w:sz w:val="24"/>
-          <w:szCs w:val="24"/>
+          <w:sz w:val="20"/>
+          <w:szCs w:val="20"/>
           <w:shd w:val="clear" w:color="auto" w:fill="ffffff"/>
           <w:rtl w:val="0"/>
           <w:lang w:val="ru-RU"/>
@@ -1208,8 +1213,8 @@
       </w:r>
       <w:r>
         <w:rPr>
-          <w:sz w:val="24"/>
-          <w:szCs w:val="24"/>
+          <w:sz w:val="20"/>
+          <w:szCs w:val="20"/>
           <w:shd w:val="clear" w:color="auto" w:fill="ffffff"/>
           <w:rtl w:val="0"/>
           <w:lang w:val="ru-RU"/>
@@ -1218,8 +1223,8 @@
       </w:r>
       <w:r>
         <w:rPr>
-          <w:sz w:val="24"/>
-          <w:szCs w:val="24"/>
+          <w:sz w:val="20"/>
+          <w:szCs w:val="20"/>
           <w:shd w:val="clear" w:color="auto" w:fill="ffffff"/>
           <w:rtl w:val="0"/>
           <w:lang w:val="en-US"/>
@@ -1230,8 +1235,8 @@
         <w:rPr>
           <w:b w:val="1"/>
           <w:bCs w:val="1"/>
-          <w:sz w:val="24"/>
-          <w:szCs w:val="24"/>
+          <w:sz w:val="20"/>
+          <w:szCs w:val="20"/>
           <w:shd w:val="clear" w:color="auto" w:fill="ffffff"/>
           <w:rtl w:val="0"/>
           <w:lang w:val="en-US"/>
@@ -1258,8 +1263,8 @@
       </w:pPr>
       <w:r>
         <w:rPr>
-          <w:sz w:val="24"/>
-          <w:szCs w:val="24"/>
+          <w:sz w:val="20"/>
+          <w:szCs w:val="20"/>
           <w:shd w:val="clear" w:color="auto" w:fill="ffffff"/>
           <w:rtl w:val="0"/>
           <w:lang w:val="ru-RU"/>
@@ -1268,8 +1273,8 @@
       </w:r>
       <w:r>
         <w:rPr>
-          <w:sz w:val="24"/>
-          <w:szCs w:val="24"/>
+          <w:sz w:val="20"/>
+          <w:szCs w:val="20"/>
           <w:shd w:val="clear" w:color="auto" w:fill="ffffff"/>
           <w:rtl w:val="0"/>
           <w:lang w:val="ru-RU"/>
@@ -1278,8 +1283,8 @@
       </w:r>
       <w:r>
         <w:rPr>
-          <w:sz w:val="24"/>
-          <w:szCs w:val="24"/>
+          <w:sz w:val="20"/>
+          <w:szCs w:val="20"/>
           <w:shd w:val="clear" w:color="auto" w:fill="ffffff"/>
           <w:rtl w:val="0"/>
           <w:lang w:val="ru-RU"/>
@@ -1288,8 +1293,8 @@
       </w:r>
       <w:r>
         <w:rPr>
-          <w:sz w:val="24"/>
-          <w:szCs w:val="24"/>
+          <w:sz w:val="20"/>
+          <w:szCs w:val="20"/>
           <w:shd w:val="clear" w:color="auto" w:fill="ffffff"/>
           <w:rtl w:val="0"/>
           <w:lang w:val="ru-RU"/>
@@ -1298,8 +1303,8 @@
       </w:r>
       <w:r>
         <w:rPr>
-          <w:sz w:val="24"/>
-          <w:szCs w:val="24"/>
+          <w:sz w:val="20"/>
+          <w:szCs w:val="20"/>
           <w:shd w:val="clear" w:color="auto" w:fill="ffffff"/>
           <w:rtl w:val="0"/>
           <w:lang w:val="ru-RU"/>
@@ -1308,8 +1313,8 @@
       </w:r>
       <w:r>
         <w:rPr>
-          <w:sz w:val="24"/>
-          <w:szCs w:val="24"/>
+          <w:sz w:val="20"/>
+          <w:szCs w:val="20"/>
           <w:shd w:val="clear" w:color="auto" w:fill="ffffff"/>
           <w:rtl w:val="0"/>
           <w:lang w:val="ru-RU"/>
@@ -1318,8 +1323,8 @@
       </w:r>
       <w:r>
         <w:rPr>
-          <w:sz w:val="24"/>
-          <w:szCs w:val="24"/>
+          <w:sz w:val="20"/>
+          <w:szCs w:val="20"/>
           <w:shd w:val="clear" w:color="auto" w:fill="ffffff"/>
           <w:rtl w:val="0"/>
           <w:lang w:val="ru-RU"/>
@@ -1328,8 +1333,8 @@
       </w:r>
       <w:r>
         <w:rPr>
-          <w:sz w:val="24"/>
-          <w:szCs w:val="24"/>
+          <w:sz w:val="20"/>
+          <w:szCs w:val="20"/>
           <w:shd w:val="clear" w:color="auto" w:fill="ffffff"/>
           <w:rtl w:val="0"/>
           <w:lang w:val="ru-RU"/>
@@ -1338,8 +1343,8 @@
       </w:r>
       <w:r>
         <w:rPr>
-          <w:sz w:val="24"/>
-          <w:szCs w:val="24"/>
+          <w:sz w:val="20"/>
+          <w:szCs w:val="20"/>
           <w:shd w:val="clear" w:color="auto" w:fill="ffffff"/>
           <w:rtl w:val="0"/>
           <w:lang w:val="ru-RU"/>
@@ -1348,8 +1353,8 @@
       </w:r>
       <w:r>
         <w:rPr>
-          <w:sz w:val="24"/>
-          <w:szCs w:val="24"/>
+          <w:sz w:val="20"/>
+          <w:szCs w:val="20"/>
           <w:shd w:val="clear" w:color="auto" w:fill="ffffff"/>
           <w:rtl w:val="0"/>
           <w:lang w:val="ru-RU"/>
@@ -1358,8 +1363,8 @@
       </w:r>
       <w:r>
         <w:rPr>
-          <w:sz w:val="24"/>
-          <w:szCs w:val="24"/>
+          <w:sz w:val="20"/>
+          <w:szCs w:val="20"/>
           <w:shd w:val="clear" w:color="auto" w:fill="ffffff"/>
           <w:rtl w:val="0"/>
           <w:lang w:val="ru-RU"/>
@@ -1368,8 +1373,8 @@
       </w:r>
       <w:r>
         <w:rPr>
-          <w:sz w:val="24"/>
-          <w:szCs w:val="24"/>
+          <w:sz w:val="20"/>
+          <w:szCs w:val="20"/>
           <w:shd w:val="clear" w:color="auto" w:fill="ffffff"/>
           <w:rtl w:val="0"/>
           <w:lang w:val="en-US"/>
@@ -1378,8 +1383,8 @@
       </w:r>
       <w:r>
         <w:rPr>
-          <w:sz w:val="24"/>
-          <w:szCs w:val="24"/>
+          <w:sz w:val="20"/>
+          <w:szCs w:val="20"/>
           <w:shd w:val="clear" w:color="auto" w:fill="ffffff"/>
           <w:rtl w:val="0"/>
           <w:lang w:val="ru-RU"/>
@@ -1388,8 +1393,8 @@
       </w:r>
       <w:r>
         <w:rPr>
-          <w:sz w:val="24"/>
-          <w:szCs w:val="24"/>
+          <w:sz w:val="20"/>
+          <w:szCs w:val="20"/>
           <w:shd w:val="clear" w:color="auto" w:fill="ffffff"/>
           <w:rtl w:val="0"/>
           <w:lang w:val="ru-RU"/>
@@ -1398,8 +1403,8 @@
       </w:r>
       <w:r>
         <w:rPr>
-          <w:sz w:val="24"/>
-          <w:szCs w:val="24"/>
+          <w:sz w:val="20"/>
+          <w:szCs w:val="20"/>
           <w:shd w:val="clear" w:color="auto" w:fill="ffffff"/>
           <w:rtl w:val="0"/>
           <w:lang w:val="en-US"/>
@@ -1408,8 +1413,8 @@
       </w:r>
       <w:r>
         <w:rPr>
-          <w:sz w:val="24"/>
-          <w:szCs w:val="24"/>
+          <w:sz w:val="20"/>
+          <w:szCs w:val="20"/>
           <w:shd w:val="clear" w:color="auto" w:fill="ffffff"/>
           <w:rtl w:val="0"/>
           <w:lang w:val="ru-RU"/>
@@ -1418,8 +1423,8 @@
       </w:r>
       <w:r>
         <w:rPr>
-          <w:sz w:val="24"/>
-          <w:szCs w:val="24"/>
+          <w:sz w:val="20"/>
+          <w:szCs w:val="20"/>
           <w:shd w:val="clear" w:color="auto" w:fill="ffffff"/>
           <w:rtl w:val="0"/>
           <w:lang w:val="en-US"/>
@@ -1430,8 +1435,8 @@
         <w:rPr>
           <w:b w:val="1"/>
           <w:bCs w:val="1"/>
-          <w:sz w:val="24"/>
-          <w:szCs w:val="24"/>
+          <w:sz w:val="20"/>
+          <w:szCs w:val="20"/>
           <w:shd w:val="clear" w:color="auto" w:fill="ffffff"/>
           <w:rtl w:val="0"/>
           <w:lang w:val="ru-RU"/>
@@ -1451,17 +1456,17 @@
         <w:ind w:right="0"/>
         <w:jc w:val="left"/>
         <w:rPr>
-          <w:sz w:val="24"/>
-          <w:szCs w:val="24"/>
-          <w:shd w:val="clear" w:color="auto" w:fill="ffffff"/>
-          <w:rtl w:val="0"/>
-          <w:lang w:val="ru-RU"/>
-        </w:rPr>
-      </w:pPr>
-      <w:r>
-        <w:rPr>
-          <w:sz w:val="24"/>
-          <w:szCs w:val="24"/>
+          <w:sz w:val="20"/>
+          <w:szCs w:val="20"/>
+          <w:shd w:val="clear" w:color="auto" w:fill="ffffff"/>
+          <w:rtl w:val="0"/>
+          <w:lang w:val="ru-RU"/>
+        </w:rPr>
+      </w:pPr>
+      <w:r>
+        <w:rPr>
+          <w:sz w:val="20"/>
+          <w:szCs w:val="20"/>
           <w:shd w:val="clear" w:color="auto" w:fill="ffffff"/>
           <w:rtl w:val="0"/>
           <w:lang w:val="ru-RU"/>
@@ -1470,8 +1475,8 @@
       </w:r>
       <w:r>
         <w:rPr>
-          <w:sz w:val="24"/>
-          <w:szCs w:val="24"/>
+          <w:sz w:val="20"/>
+          <w:szCs w:val="20"/>
           <w:shd w:val="clear" w:color="auto" w:fill="ffffff"/>
           <w:rtl w:val="0"/>
           <w:lang w:val="en-US"/>
@@ -1491,17 +1496,17 @@
         <w:ind w:right="0"/>
         <w:jc w:val="left"/>
         <w:rPr>
-          <w:sz w:val="24"/>
-          <w:szCs w:val="24"/>
-          <w:shd w:val="clear" w:color="auto" w:fill="ffffff"/>
-          <w:rtl w:val="0"/>
-          <w:lang w:val="ru-RU"/>
-        </w:rPr>
-      </w:pPr>
-      <w:r>
-        <w:rPr>
-          <w:sz w:val="24"/>
-          <w:szCs w:val="24"/>
+          <w:sz w:val="20"/>
+          <w:szCs w:val="20"/>
+          <w:shd w:val="clear" w:color="auto" w:fill="ffffff"/>
+          <w:rtl w:val="0"/>
+          <w:lang w:val="ru-RU"/>
+        </w:rPr>
+      </w:pPr>
+      <w:r>
+        <w:rPr>
+          <w:sz w:val="20"/>
+          <w:szCs w:val="20"/>
           <w:shd w:val="clear" w:color="auto" w:fill="ffffff"/>
           <w:rtl w:val="0"/>
           <w:lang w:val="ru-RU"/>
@@ -1510,8 +1515,8 @@
       </w:r>
       <w:r>
         <w:rPr>
-          <w:sz w:val="24"/>
-          <w:szCs w:val="24"/>
+          <w:sz w:val="20"/>
+          <w:szCs w:val="20"/>
           <w:shd w:val="clear" w:color="auto" w:fill="ffffff"/>
           <w:rtl w:val="0"/>
           <w:lang w:val="en-US"/>
@@ -1520,8 +1525,8 @@
       </w:r>
       <w:r>
         <w:rPr>
-          <w:sz w:val="24"/>
-          <w:szCs w:val="24"/>
+          <w:sz w:val="20"/>
+          <w:szCs w:val="20"/>
           <w:shd w:val="clear" w:color="auto" w:fill="ffffff"/>
           <w:rtl w:val="0"/>
           <w:lang w:val="ru-RU"/>
@@ -1530,29 +1535,14 @@
       </w:r>
       <w:r>
         <w:rPr>
-          <w:sz w:val="24"/>
-          <w:szCs w:val="24"/>
+          <w:sz w:val="20"/>
+          <w:szCs w:val="20"/>
           <w:shd w:val="clear" w:color="auto" w:fill="ffffff"/>
           <w:rtl w:val="0"/>
           <w:lang w:val="en-US"/>
         </w:rPr>
         <w:t>Hibernate</w:t>
       </w:r>
-    </w:p>
-    <w:p>
-      <w:pPr>
-        <w:pStyle w:val="Default"/>
-        <w:bidi w:val="0"/>
-        <w:spacing w:after="20"/>
-        <w:ind w:left="0" w:right="0" w:firstLine="0"/>
-        <w:jc w:val="left"/>
-        <w:rPr>
-          <w:sz w:val="24"/>
-          <w:szCs w:val="24"/>
-          <w:shd w:val="clear" w:color="auto" w:fill="ffffff"/>
-          <w:rtl w:val="0"/>
-        </w:rPr>
-      </w:pPr>
     </w:p>
     <w:p>
       <w:pPr>
@@ -1562,21 +1552,21 @@
           <w:numId w:val="2"/>
         </w:numPr>
         <w:bidi w:val="0"/>
-        <w:spacing w:after="20"/>
+        <w:spacing w:after="20" w:line="480" w:lineRule="auto"/>
         <w:ind w:right="0"/>
         <w:jc w:val="left"/>
         <w:rPr>
-          <w:sz w:val="24"/>
-          <w:szCs w:val="24"/>
-          <w:shd w:val="clear" w:color="auto" w:fill="ffffff"/>
-          <w:rtl w:val="0"/>
-          <w:lang w:val="ru-RU"/>
-        </w:rPr>
-      </w:pPr>
-      <w:r>
-        <w:rPr>
-          <w:sz w:val="24"/>
-          <w:szCs w:val="24"/>
+          <w:sz w:val="20"/>
+          <w:szCs w:val="20"/>
+          <w:shd w:val="clear" w:color="auto" w:fill="ffffff"/>
+          <w:rtl w:val="0"/>
+          <w:lang w:val="ru-RU"/>
+        </w:rPr>
+      </w:pPr>
+      <w:r>
+        <w:rPr>
+          <w:sz w:val="20"/>
+          <w:szCs w:val="20"/>
           <w:shd w:val="clear" w:color="auto" w:fill="ffffff"/>
           <w:rtl w:val="0"/>
           <w:lang w:val="ru-RU"/>
@@ -1585,14 +1575,29 @@
       </w:r>
       <w:r>
         <w:rPr>
-          <w:sz w:val="24"/>
-          <w:szCs w:val="24"/>
+          <w:sz w:val="20"/>
+          <w:szCs w:val="20"/>
           <w:shd w:val="clear" w:color="auto" w:fill="ffffff"/>
           <w:rtl w:val="0"/>
           <w:lang w:val="en-US"/>
         </w:rPr>
         <w:t>Swagger</w:t>
       </w:r>
+    </w:p>
+    <w:p>
+      <w:pPr>
+        <w:pStyle w:val="Default"/>
+        <w:bidi w:val="0"/>
+        <w:spacing w:after="20" w:line="480" w:lineRule="auto"/>
+        <w:ind w:left="0" w:right="0" w:firstLine="0"/>
+        <w:jc w:val="left"/>
+        <w:rPr>
+          <w:sz w:val="20"/>
+          <w:szCs w:val="20"/>
+          <w:shd w:val="clear" w:color="auto" w:fill="ffffff"/>
+          <w:rtl w:val="0"/>
+        </w:rPr>
+      </w:pPr>
     </w:p>
     <w:p>
       <w:pPr>
@@ -1602,8 +1607,8 @@
         <w:ind w:left="0" w:right="0" w:firstLine="0"/>
         <w:jc w:val="left"/>
         <w:rPr>
-          <w:sz w:val="24"/>
-          <w:szCs w:val="24"/>
+          <w:sz w:val="20"/>
+          <w:szCs w:val="20"/>
           <w:shd w:val="clear" w:color="auto" w:fill="ffffff"/>
           <w:rtl w:val="0"/>
         </w:rPr>
@@ -1617,8 +1622,8 @@
         <w:ind w:left="0" w:right="0" w:firstLine="0"/>
         <w:jc w:val="left"/>
         <w:rPr>
-          <w:sz w:val="24"/>
-          <w:szCs w:val="24"/>
+          <w:sz w:val="20"/>
+          <w:szCs w:val="20"/>
           <w:shd w:val="clear" w:color="auto" w:fill="ffffff"/>
           <w:rtl w:val="0"/>
         </w:rPr>
@@ -1658,16 +1663,16 @@
         <w:rPr>
           <w:b w:val="1"/>
           <w:bCs w:val="1"/>
-          <w:sz w:val="28"/>
-          <w:szCs w:val="28"/>
-        </w:rPr>
-      </w:pPr>
-      <w:r>
-        <w:rPr>
-          <w:b w:val="1"/>
-          <w:bCs w:val="1"/>
-          <w:sz w:val="28"/>
-          <w:szCs w:val="28"/>
+          <w:sz w:val="20"/>
+          <w:szCs w:val="20"/>
+        </w:rPr>
+      </w:pPr>
+      <w:r>
+        <w:rPr>
+          <w:b w:val="1"/>
+          <w:bCs w:val="1"/>
+          <w:sz w:val="20"/>
+          <w:szCs w:val="20"/>
           <w:rtl w:val="0"/>
           <w:lang w:val="ru-RU"/>
         </w:rPr>
@@ -1746,8 +1751,8 @@
         <w:rPr>
           <w:b w:val="0"/>
           <w:bCs w:val="0"/>
-          <w:sz w:val="24"/>
-          <w:szCs w:val="24"/>
+          <w:sz w:val="20"/>
+          <w:szCs w:val="20"/>
         </w:rPr>
       </w:pPr>
       <w:r>
@@ -1755,8 +1760,8 @@
           <w:rStyle w:val="Hyperlink.0"/>
           <w:b w:val="1"/>
           <w:bCs w:val="1"/>
-          <w:sz w:val="24"/>
-          <w:szCs w:val="24"/>
+          <w:sz w:val="20"/>
+          <w:szCs w:val="20"/>
         </w:rPr>
         <w:fldChar w:fldCharType="begin" w:fldLock="0"/>
       </w:r>
@@ -1765,8 +1770,8 @@
           <w:rStyle w:val="Hyperlink.0"/>
           <w:b w:val="1"/>
           <w:bCs w:val="1"/>
-          <w:sz w:val="24"/>
-          <w:szCs w:val="24"/>
+          <w:sz w:val="20"/>
+          <w:szCs w:val="20"/>
         </w:rPr>
         <w:instrText xml:space="preserve"> HYPERLINK "https://github.com/mikeTerentev/megaFinder"</w:instrText>
       </w:r>
@@ -1775,8 +1780,8 @@
           <w:rStyle w:val="Hyperlink.0"/>
           <w:b w:val="1"/>
           <w:bCs w:val="1"/>
-          <w:sz w:val="24"/>
-          <w:szCs w:val="24"/>
+          <w:sz w:val="20"/>
+          <w:szCs w:val="20"/>
         </w:rPr>
         <w:fldChar w:fldCharType="separate" w:fldLock="0"/>
       </w:r>
@@ -1785,8 +1790,8 @@
           <w:rStyle w:val="Hyperlink.0"/>
           <w:b w:val="1"/>
           <w:bCs w:val="1"/>
-          <w:sz w:val="24"/>
-          <w:szCs w:val="24"/>
+          <w:sz w:val="20"/>
+          <w:szCs w:val="20"/>
           <w:rtl w:val="0"/>
           <w:lang w:val="en-US"/>
         </w:rPr>
@@ -1796,8 +1801,8 @@
         <w:rPr>
           <w:b w:val="1"/>
           <w:bCs w:val="1"/>
-          <w:sz w:val="24"/>
-          <w:szCs w:val="24"/>
+          <w:sz w:val="20"/>
+          <w:szCs w:val="20"/>
         </w:rPr>
         <w:fldChar w:fldCharType="end" w:fldLock="0"/>
       </w:r>
@@ -1805,8 +1810,8 @@
         <w:rPr>
           <w:b w:val="1"/>
           <w:bCs w:val="1"/>
-          <w:sz w:val="24"/>
-          <w:szCs w:val="24"/>
+          <w:sz w:val="20"/>
+          <w:szCs w:val="20"/>
           <w:rtl w:val="0"/>
           <w:lang w:val="en-US"/>
         </w:rPr>
@@ -1818,8 +1823,8 @@
           <w:bCs w:val="0"/>
           <w:i w:val="1"/>
           <w:iCs w:val="1"/>
-          <w:sz w:val="10"/>
-          <w:szCs w:val="10"/>
+          <w:sz w:val="20"/>
+          <w:szCs w:val="20"/>
           <w:rtl w:val="0"/>
           <w:lang w:val="en-US"/>
         </w:rPr>
@@ -1832,8 +1837,8 @@
           <w:bCs w:val="1"/>
           <w:i w:val="1"/>
           <w:iCs w:val="1"/>
-          <w:sz w:val="10"/>
-          <w:szCs w:val="10"/>
+          <w:sz w:val="14"/>
+          <w:szCs w:val="14"/>
         </w:rPr>
         <w:fldChar w:fldCharType="begin" w:fldLock="0"/>
       </w:r>
@@ -1844,8 +1849,8 @@
           <w:bCs w:val="1"/>
           <w:i w:val="1"/>
           <w:iCs w:val="1"/>
-          <w:sz w:val="10"/>
-          <w:szCs w:val="10"/>
+          <w:sz w:val="14"/>
+          <w:szCs w:val="14"/>
         </w:rPr>
         <w:instrText xml:space="preserve"> HYPERLINK "https://github.com/mikeTerentev/megaFinder"</w:instrText>
       </w:r>
@@ -1856,8 +1861,8 @@
           <w:bCs w:val="1"/>
           <w:i w:val="1"/>
           <w:iCs w:val="1"/>
-          <w:sz w:val="10"/>
-          <w:szCs w:val="10"/>
+          <w:sz w:val="14"/>
+          <w:szCs w:val="14"/>
         </w:rPr>
         <w:fldChar w:fldCharType="separate" w:fldLock="0"/>
       </w:r>
@@ -1868,8 +1873,8 @@
           <w:bCs w:val="1"/>
           <w:i w:val="1"/>
           <w:iCs w:val="1"/>
-          <w:sz w:val="10"/>
-          <w:szCs w:val="10"/>
+          <w:sz w:val="14"/>
+          <w:szCs w:val="14"/>
           <w:rtl w:val="0"/>
           <w:lang w:val="ru-RU"/>
         </w:rPr>
@@ -1879,8 +1884,8 @@
         <w:rPr>
           <w:b w:val="1"/>
           <w:bCs w:val="1"/>
-          <w:sz w:val="24"/>
-          <w:szCs w:val="24"/>
+          <w:sz w:val="20"/>
+          <w:szCs w:val="20"/>
         </w:rPr>
         <w:fldChar w:fldCharType="end" w:fldLock="0"/>
       </w:r>
@@ -1890,8 +1895,8 @@
           <w:bCs w:val="0"/>
           <w:i w:val="1"/>
           <w:iCs w:val="1"/>
-          <w:sz w:val="10"/>
-          <w:szCs w:val="10"/>
+          <w:sz w:val="14"/>
+          <w:szCs w:val="14"/>
           <w:rtl w:val="0"/>
           <w:lang w:val="ru-RU"/>
         </w:rPr>
@@ -1901,8 +1906,8 @@
         <w:rPr>
           <w:b w:val="0"/>
           <w:bCs w:val="0"/>
-          <w:sz w:val="24"/>
-          <w:szCs w:val="24"/>
+          <w:sz w:val="20"/>
+          <w:szCs w:val="20"/>
           <w:rtl w:val="0"/>
           <w:lang w:val="en-US"/>
         </w:rPr>
@@ -1912,8 +1917,8 @@
         <w:rPr>
           <w:b w:val="0"/>
           <w:bCs w:val="0"/>
-          <w:sz w:val="24"/>
-          <w:szCs w:val="24"/>
+          <w:sz w:val="20"/>
+          <w:szCs w:val="20"/>
           <w:rtl w:val="0"/>
           <w:lang w:val="ru-RU"/>
         </w:rPr>
@@ -1923,8 +1928,8 @@
         <w:rPr>
           <w:b w:val="0"/>
           <w:bCs w:val="0"/>
-          <w:sz w:val="24"/>
-          <w:szCs w:val="24"/>
+          <w:sz w:val="20"/>
+          <w:szCs w:val="20"/>
           <w:rtl w:val="0"/>
           <w:lang w:val="ru-RU"/>
         </w:rPr>
@@ -1934,8 +1939,8 @@
         <w:rPr>
           <w:b w:val="0"/>
           <w:bCs w:val="0"/>
-          <w:sz w:val="24"/>
-          <w:szCs w:val="24"/>
+          <w:sz w:val="20"/>
+          <w:szCs w:val="20"/>
           <w:rtl w:val="0"/>
           <w:lang w:val="ru-RU"/>
         </w:rPr>
@@ -1945,8 +1950,8 @@
         <w:rPr>
           <w:b w:val="0"/>
           <w:bCs w:val="0"/>
-          <w:sz w:val="24"/>
-          <w:szCs w:val="24"/>
+          <w:sz w:val="20"/>
+          <w:szCs w:val="20"/>
           <w:rtl w:val="0"/>
           <w:lang w:val="en-US"/>
         </w:rPr>
@@ -1956,8 +1961,8 @@
         <w:rPr>
           <w:b w:val="0"/>
           <w:bCs w:val="0"/>
-          <w:sz w:val="24"/>
-          <w:szCs w:val="24"/>
+          <w:sz w:val="20"/>
+          <w:szCs w:val="20"/>
           <w:rtl w:val="0"/>
           <w:lang w:val="ru-RU"/>
         </w:rPr>
@@ -1972,15 +1977,15 @@
           <w:numId w:val="3"/>
         </w:numPr>
         <w:rPr>
-          <w:sz w:val="24"/>
-          <w:szCs w:val="24"/>
-          <w:lang w:val="ru-RU"/>
-        </w:rPr>
-      </w:pPr>
-      <w:r>
-        <w:rPr>
-          <w:sz w:val="24"/>
-          <w:szCs w:val="24"/>
+          <w:sz w:val="20"/>
+          <w:szCs w:val="20"/>
+          <w:lang w:val="ru-RU"/>
+        </w:rPr>
+      </w:pPr>
+      <w:r>
+        <w:rPr>
+          <w:sz w:val="20"/>
+          <w:szCs w:val="20"/>
           <w:rtl w:val="0"/>
           <w:lang w:val="ru-RU"/>
         </w:rPr>
@@ -1988,16 +1993,16 @@
       </w:r>
       <w:r>
         <w:rPr>
-          <w:sz w:val="24"/>
-          <w:szCs w:val="24"/>
+          <w:sz w:val="20"/>
+          <w:szCs w:val="20"/>
           <w:rtl w:val="0"/>
         </w:rPr>
         <w:t xml:space="preserve"> предотвращения </w:t>
       </w:r>
       <w:r>
         <w:rPr>
-          <w:sz w:val="24"/>
-          <w:szCs w:val="24"/>
+          <w:sz w:val="20"/>
+          <w:szCs w:val="20"/>
           <w:rtl w:val="0"/>
           <w:lang w:val="en-US"/>
         </w:rPr>
@@ -2005,8 +2010,8 @@
       </w:r>
       <w:r>
         <w:rPr>
-          <w:sz w:val="24"/>
-          <w:szCs w:val="24"/>
+          <w:sz w:val="20"/>
+          <w:szCs w:val="20"/>
           <w:rtl w:val="0"/>
           <w:lang w:val="ru-RU"/>
         </w:rPr>
@@ -2014,8 +2019,8 @@
       </w:r>
       <w:r>
         <w:rPr>
-          <w:sz w:val="24"/>
-          <w:szCs w:val="24"/>
+          <w:sz w:val="20"/>
+          <w:szCs w:val="20"/>
           <w:rtl w:val="0"/>
           <w:lang w:val="en-US"/>
         </w:rPr>
@@ -2030,15 +2035,15 @@
           <w:numId w:val="3"/>
         </w:numPr>
         <w:rPr>
-          <w:sz w:val="24"/>
-          <w:szCs w:val="24"/>
-          <w:lang w:val="ru-RU"/>
-        </w:rPr>
-      </w:pPr>
-      <w:r>
-        <w:rPr>
-          <w:sz w:val="24"/>
-          <w:szCs w:val="24"/>
+          <w:sz w:val="20"/>
+          <w:szCs w:val="20"/>
+          <w:lang w:val="ru-RU"/>
+        </w:rPr>
+      </w:pPr>
+      <w:r>
+        <w:rPr>
+          <w:sz w:val="20"/>
+          <w:szCs w:val="20"/>
           <w:rtl w:val="0"/>
           <w:lang w:val="ru-RU"/>
         </w:rPr>
@@ -2046,8 +2051,8 @@
       </w:r>
       <w:r>
         <w:rPr>
-          <w:sz w:val="24"/>
-          <w:szCs w:val="24"/>
+          <w:sz w:val="20"/>
+          <w:szCs w:val="20"/>
           <w:rtl w:val="0"/>
         </w:rPr>
         <w:t>Google Tri-grams</w:t>
@@ -2061,15 +2066,15 @@
           <w:numId w:val="3"/>
         </w:numPr>
         <w:rPr>
-          <w:sz w:val="24"/>
-          <w:szCs w:val="24"/>
-          <w:lang w:val="ru-RU"/>
-        </w:rPr>
-      </w:pPr>
-      <w:r>
-        <w:rPr>
-          <w:sz w:val="24"/>
-          <w:szCs w:val="24"/>
+          <w:sz w:val="20"/>
+          <w:szCs w:val="20"/>
+          <w:lang w:val="ru-RU"/>
+        </w:rPr>
+      </w:pPr>
+      <w:r>
+        <w:rPr>
+          <w:sz w:val="20"/>
+          <w:szCs w:val="20"/>
           <w:rtl w:val="0"/>
           <w:lang w:val="ru-RU"/>
         </w:rPr>
@@ -2077,8 +2082,8 @@
       </w:r>
       <w:r>
         <w:rPr>
-          <w:sz w:val="24"/>
-          <w:szCs w:val="24"/>
+          <w:sz w:val="20"/>
+          <w:szCs w:val="20"/>
           <w:rtl w:val="0"/>
           <w:lang w:val="ru-RU"/>
         </w:rPr>
@@ -2086,8 +2091,8 @@
       </w:r>
       <w:r>
         <w:rPr>
-          <w:sz w:val="24"/>
-          <w:szCs w:val="24"/>
+          <w:sz w:val="20"/>
+          <w:szCs w:val="20"/>
           <w:rtl w:val="0"/>
           <w:lang w:val="en-US"/>
         </w:rPr>
@@ -2095,8 +2100,8 @@
       </w:r>
       <w:r>
         <w:rPr>
-          <w:sz w:val="24"/>
-          <w:szCs w:val="24"/>
+          <w:sz w:val="20"/>
+          <w:szCs w:val="20"/>
           <w:rtl w:val="0"/>
           <w:lang w:val="ru-RU"/>
         </w:rPr>
@@ -2104,8 +2109,8 @@
       </w:r>
       <w:r>
         <w:rPr>
-          <w:sz w:val="24"/>
-          <w:szCs w:val="24"/>
+          <w:sz w:val="20"/>
+          <w:szCs w:val="20"/>
           <w:rtl w:val="0"/>
           <w:lang w:val="en-US"/>
         </w:rPr>
@@ -2113,8 +2118,8 @@
       </w:r>
       <w:r>
         <w:rPr>
-          <w:sz w:val="24"/>
-          <w:szCs w:val="24"/>
+          <w:sz w:val="20"/>
+          <w:szCs w:val="20"/>
           <w:rtl w:val="0"/>
           <w:lang w:val="ru-RU"/>
         </w:rPr>
@@ -2129,15 +2134,15 @@
           <w:numId w:val="3"/>
         </w:numPr>
         <w:rPr>
-          <w:sz w:val="24"/>
-          <w:szCs w:val="24"/>
-          <w:lang w:val="ru-RU"/>
-        </w:rPr>
-      </w:pPr>
-      <w:r>
-        <w:rPr>
-          <w:sz w:val="24"/>
-          <w:szCs w:val="24"/>
+          <w:sz w:val="20"/>
+          <w:szCs w:val="20"/>
+          <w:lang w:val="ru-RU"/>
+        </w:rPr>
+      </w:pPr>
+      <w:r>
+        <w:rPr>
+          <w:sz w:val="20"/>
+          <w:szCs w:val="20"/>
           <w:rtl w:val="0"/>
           <w:lang w:val="ru-RU"/>
         </w:rPr>
@@ -2145,8 +2150,8 @@
       </w:r>
       <w:r>
         <w:rPr>
-          <w:sz w:val="24"/>
-          <w:szCs w:val="24"/>
+          <w:sz w:val="20"/>
+          <w:szCs w:val="20"/>
           <w:rtl w:val="0"/>
           <w:lang w:val="en-US"/>
         </w:rPr>
@@ -2155,8 +2160,13 @@
     </w:p>
     <w:p>
       <w:pPr>
-        <w:pStyle w:val="Subtitle"/>
-        <w:bidi w:val="0"/>
+        <w:pStyle w:val="Body"/>
+        <w:rPr>
+          <w:b w:val="1"/>
+          <w:bCs w:val="1"/>
+          <w:sz w:val="20"/>
+          <w:szCs w:val="20"/>
+        </w:rPr>
       </w:pPr>
     </w:p>
     <w:p>
@@ -2165,30 +2175,8 @@
         <w:rPr>
           <w:b w:val="1"/>
           <w:bCs w:val="1"/>
-          <w:sz w:val="24"/>
-          <w:szCs w:val="24"/>
-        </w:rPr>
-      </w:pPr>
-    </w:p>
-    <w:p>
-      <w:pPr>
-        <w:pStyle w:val="Body"/>
-        <w:rPr>
-          <w:b w:val="1"/>
-          <w:bCs w:val="1"/>
-          <w:sz w:val="24"/>
-          <w:szCs w:val="24"/>
-        </w:rPr>
-      </w:pPr>
-    </w:p>
-    <w:p>
-      <w:pPr>
-        <w:pStyle w:val="Body"/>
-        <w:rPr>
-          <w:b w:val="1"/>
-          <w:bCs w:val="1"/>
-          <w:sz w:val="24"/>
-          <w:szCs w:val="24"/>
+          <w:sz w:val="20"/>
+          <w:szCs w:val="20"/>
         </w:rPr>
       </w:pPr>
       <w:r>
@@ -2196,8 +2184,8 @@
           <w:rStyle w:val="Hyperlink.0"/>
           <w:b w:val="1"/>
           <w:bCs w:val="1"/>
-          <w:sz w:val="24"/>
-          <w:szCs w:val="24"/>
+          <w:sz w:val="20"/>
+          <w:szCs w:val="20"/>
         </w:rPr>
         <w:fldChar w:fldCharType="begin" w:fldLock="0"/>
       </w:r>
@@ -2206,8 +2194,8 @@
           <w:rStyle w:val="Hyperlink.0"/>
           <w:b w:val="1"/>
           <w:bCs w:val="1"/>
-          <w:sz w:val="24"/>
-          <w:szCs w:val="24"/>
+          <w:sz w:val="20"/>
+          <w:szCs w:val="20"/>
         </w:rPr>
         <w:instrText xml:space="preserve"> HYPERLINK "https://github.com/mikeTerentev/Java-projects/tree/master/Web%20programming/hm7"</w:instrText>
       </w:r>
@@ -2216,8 +2204,8 @@
           <w:rStyle w:val="Hyperlink.0"/>
           <w:b w:val="1"/>
           <w:bCs w:val="1"/>
-          <w:sz w:val="24"/>
-          <w:szCs w:val="24"/>
+          <w:sz w:val="20"/>
+          <w:szCs w:val="20"/>
         </w:rPr>
         <w:fldChar w:fldCharType="separate" w:fldLock="0"/>
       </w:r>
@@ -2226,8 +2214,8 @@
           <w:rStyle w:val="Hyperlink.0"/>
           <w:b w:val="1"/>
           <w:bCs w:val="1"/>
-          <w:sz w:val="24"/>
-          <w:szCs w:val="24"/>
+          <w:sz w:val="20"/>
+          <w:szCs w:val="20"/>
           <w:rtl w:val="0"/>
           <w:lang w:val="en-US"/>
         </w:rPr>
@@ -2237,8 +2225,8 @@
         <w:rPr>
           <w:b w:val="1"/>
           <w:bCs w:val="1"/>
-          <w:sz w:val="24"/>
-          <w:szCs w:val="24"/>
+          <w:sz w:val="20"/>
+          <w:szCs w:val="20"/>
         </w:rPr>
         <w:fldChar w:fldCharType="end" w:fldLock="0"/>
       </w:r>
@@ -2246,8 +2234,8 @@
         <w:rPr>
           <w:b w:val="1"/>
           <w:bCs w:val="1"/>
-          <w:sz w:val="24"/>
-          <w:szCs w:val="24"/>
+          <w:sz w:val="20"/>
+          <w:szCs w:val="20"/>
           <w:rtl w:val="0"/>
           <w:lang w:val="en-US"/>
         </w:rPr>
@@ -2260,8 +2248,8 @@
           <w:bCs w:val="1"/>
           <w:i w:val="1"/>
           <w:iCs w:val="1"/>
-          <w:sz w:val="10"/>
-          <w:szCs w:val="10"/>
+          <w:sz w:val="14"/>
+          <w:szCs w:val="14"/>
         </w:rPr>
         <w:fldChar w:fldCharType="begin" w:fldLock="0"/>
       </w:r>
@@ -2272,8 +2260,8 @@
           <w:bCs w:val="1"/>
           <w:i w:val="1"/>
           <w:iCs w:val="1"/>
-          <w:sz w:val="10"/>
-          <w:szCs w:val="10"/>
+          <w:sz w:val="14"/>
+          <w:szCs w:val="14"/>
         </w:rPr>
         <w:instrText xml:space="preserve"> HYPERLINK "https://github.com/mikeTerentev/Java-projects/tree/master/Web%20programming/hm7"</w:instrText>
       </w:r>
@@ -2284,8 +2272,8 @@
           <w:bCs w:val="1"/>
           <w:i w:val="1"/>
           <w:iCs w:val="1"/>
-          <w:sz w:val="10"/>
-          <w:szCs w:val="10"/>
+          <w:sz w:val="14"/>
+          <w:szCs w:val="14"/>
         </w:rPr>
         <w:fldChar w:fldCharType="separate" w:fldLock="0"/>
       </w:r>
@@ -2296,8 +2284,8 @@
           <w:bCs w:val="1"/>
           <w:i w:val="1"/>
           <w:iCs w:val="1"/>
-          <w:sz w:val="10"/>
-          <w:szCs w:val="10"/>
+          <w:sz w:val="14"/>
+          <w:szCs w:val="14"/>
           <w:rtl w:val="0"/>
           <w:lang w:val="ru-RU"/>
         </w:rPr>
@@ -2307,8 +2295,8 @@
         <w:rPr>
           <w:b w:val="1"/>
           <w:bCs w:val="1"/>
-          <w:sz w:val="24"/>
-          <w:szCs w:val="24"/>
+          <w:sz w:val="20"/>
+          <w:szCs w:val="20"/>
         </w:rPr>
         <w:fldChar w:fldCharType="end" w:fldLock="0"/>
       </w:r>
@@ -2316,8 +2304,8 @@
         <w:rPr>
           <w:b w:val="1"/>
           <w:bCs w:val="1"/>
-          <w:sz w:val="24"/>
-          <w:szCs w:val="24"/>
+          <w:sz w:val="14"/>
+          <w:szCs w:val="14"/>
           <w:rtl w:val="0"/>
           <w:lang w:val="ru-RU"/>
         </w:rPr>
@@ -2327,8 +2315,8 @@
         <w:rPr>
           <w:b w:val="0"/>
           <w:bCs w:val="0"/>
-          <w:sz w:val="24"/>
-          <w:szCs w:val="24"/>
+          <w:sz w:val="20"/>
+          <w:szCs w:val="20"/>
           <w:rtl w:val="0"/>
           <w:lang w:val="ru-RU"/>
         </w:rPr>
@@ -2338,8 +2326,8 @@
         <w:rPr>
           <w:b w:val="0"/>
           <w:bCs w:val="0"/>
-          <w:sz w:val="24"/>
-          <w:szCs w:val="24"/>
+          <w:sz w:val="20"/>
+          <w:szCs w:val="20"/>
           <w:rtl w:val="0"/>
           <w:lang w:val="ru-RU"/>
         </w:rPr>
@@ -2349,8 +2337,8 @@
         <w:rPr>
           <w:b w:val="0"/>
           <w:bCs w:val="0"/>
-          <w:sz w:val="24"/>
-          <w:szCs w:val="24"/>
+          <w:sz w:val="20"/>
+          <w:szCs w:val="20"/>
           <w:rtl w:val="0"/>
           <w:lang w:val="ru-RU"/>
         </w:rPr>
@@ -2360,8 +2348,8 @@
         <w:rPr>
           <w:b w:val="0"/>
           <w:bCs w:val="0"/>
-          <w:sz w:val="24"/>
-          <w:szCs w:val="24"/>
+          <w:sz w:val="20"/>
+          <w:szCs w:val="20"/>
           <w:rtl w:val="0"/>
           <w:lang w:val="en-US"/>
         </w:rPr>
@@ -2371,8 +2359,8 @@
         <w:rPr>
           <w:b w:val="0"/>
           <w:bCs w:val="0"/>
-          <w:sz w:val="24"/>
-          <w:szCs w:val="24"/>
+          <w:sz w:val="20"/>
+          <w:szCs w:val="20"/>
           <w:rtl w:val="0"/>
           <w:lang w:val="ru-RU"/>
         </w:rPr>
@@ -2383,8 +2371,8 @@
           <w:rStyle w:val="Hyperlink.2"/>
           <w:b w:val="0"/>
           <w:bCs w:val="0"/>
-          <w:sz w:val="24"/>
-          <w:szCs w:val="24"/>
+          <w:sz w:val="20"/>
+          <w:szCs w:val="20"/>
         </w:rPr>
         <w:fldChar w:fldCharType="begin" w:fldLock="0"/>
       </w:r>
@@ -2393,8 +2381,8 @@
           <w:rStyle w:val="Hyperlink.2"/>
           <w:b w:val="0"/>
           <w:bCs w:val="0"/>
-          <w:sz w:val="24"/>
-          <w:szCs w:val="24"/>
+          <w:sz w:val="20"/>
+          <w:szCs w:val="20"/>
         </w:rPr>
         <w:instrText xml:space="preserve"> HYPERLINK "http://codeforces.com"</w:instrText>
       </w:r>
@@ -2403,8 +2391,8 @@
           <w:rStyle w:val="Hyperlink.2"/>
           <w:b w:val="0"/>
           <w:bCs w:val="0"/>
-          <w:sz w:val="24"/>
-          <w:szCs w:val="24"/>
+          <w:sz w:val="20"/>
+          <w:szCs w:val="20"/>
         </w:rPr>
         <w:fldChar w:fldCharType="separate" w:fldLock="0"/>
       </w:r>
@@ -2413,8 +2401,8 @@
           <w:rStyle w:val="Hyperlink.2"/>
           <w:b w:val="0"/>
           <w:bCs w:val="0"/>
-          <w:sz w:val="24"/>
-          <w:szCs w:val="24"/>
+          <w:sz w:val="20"/>
+          <w:szCs w:val="20"/>
           <w:rtl w:val="0"/>
           <w:lang w:val="en-US"/>
         </w:rPr>
@@ -2424,8 +2412,8 @@
         <w:rPr>
           <w:b w:val="1"/>
           <w:bCs w:val="1"/>
-          <w:sz w:val="24"/>
-          <w:szCs w:val="24"/>
+          <w:sz w:val="20"/>
+          <w:szCs w:val="20"/>
         </w:rPr>
         <w:fldChar w:fldCharType="end" w:fldLock="0"/>
       </w:r>
@@ -2433,8 +2421,8 @@
         <w:rPr>
           <w:b w:val="1"/>
           <w:bCs w:val="1"/>
-          <w:sz w:val="24"/>
-          <w:szCs w:val="24"/>
+          <w:sz w:val="20"/>
+          <w:szCs w:val="20"/>
           <w:rtl w:val="0"/>
           <w:lang w:val="en-US"/>
         </w:rPr>
@@ -2444,8 +2432,8 @@
         <w:rPr>
           <w:b w:val="1"/>
           <w:bCs w:val="1"/>
-          <w:sz w:val="24"/>
-          <w:szCs w:val="24"/>
+          <w:sz w:val="20"/>
+          <w:szCs w:val="20"/>
           <w:rtl w:val="0"/>
           <w:lang w:val="ru-RU"/>
         </w:rPr>
@@ -2462,17 +2450,17 @@
         <w:rPr>
           <w:b w:val="1"/>
           <w:bCs w:val="1"/>
-          <w:sz w:val="24"/>
-          <w:szCs w:val="24"/>
-          <w:lang w:val="ru-RU"/>
-        </w:rPr>
-      </w:pPr>
-      <w:r>
-        <w:rPr>
-          <w:b w:val="0"/>
-          <w:bCs w:val="0"/>
-          <w:sz w:val="24"/>
-          <w:szCs w:val="24"/>
+          <w:sz w:val="20"/>
+          <w:szCs w:val="20"/>
+          <w:lang w:val="ru-RU"/>
+        </w:rPr>
+      </w:pPr>
+      <w:r>
+        <w:rPr>
+          <w:b w:val="0"/>
+          <w:bCs w:val="0"/>
+          <w:sz w:val="20"/>
+          <w:szCs w:val="20"/>
           <w:rtl w:val="0"/>
           <w:lang w:val="ru-RU"/>
         </w:rPr>
@@ -2482,8 +2470,8 @@
         <w:rPr>
           <w:b w:val="0"/>
           <w:bCs w:val="0"/>
-          <w:sz w:val="24"/>
-          <w:szCs w:val="24"/>
+          <w:sz w:val="20"/>
+          <w:szCs w:val="20"/>
           <w:rtl w:val="0"/>
           <w:lang w:val="en-US"/>
         </w:rPr>
@@ -2493,8 +2481,8 @@
         <w:rPr>
           <w:b w:val="0"/>
           <w:bCs w:val="0"/>
-          <w:sz w:val="24"/>
-          <w:szCs w:val="24"/>
+          <w:sz w:val="20"/>
+          <w:szCs w:val="20"/>
           <w:rtl w:val="0"/>
           <w:lang w:val="ru-RU"/>
         </w:rPr>
@@ -2504,8 +2492,8 @@
         <w:rPr>
           <w:b w:val="0"/>
           <w:bCs w:val="0"/>
-          <w:sz w:val="24"/>
-          <w:szCs w:val="24"/>
+          <w:sz w:val="20"/>
+          <w:szCs w:val="20"/>
           <w:rtl w:val="0"/>
           <w:lang w:val="en-US"/>
         </w:rPr>
@@ -2522,17 +2510,17 @@
         <w:rPr>
           <w:b w:val="1"/>
           <w:bCs w:val="1"/>
-          <w:sz w:val="24"/>
-          <w:szCs w:val="24"/>
-          <w:lang w:val="ru-RU"/>
-        </w:rPr>
-      </w:pPr>
-      <w:r>
-        <w:rPr>
-          <w:b w:val="0"/>
-          <w:bCs w:val="0"/>
-          <w:sz w:val="24"/>
-          <w:szCs w:val="24"/>
+          <w:sz w:val="20"/>
+          <w:szCs w:val="20"/>
+          <w:lang w:val="ru-RU"/>
+        </w:rPr>
+      </w:pPr>
+      <w:r>
+        <w:rPr>
+          <w:b w:val="0"/>
+          <w:bCs w:val="0"/>
+          <w:sz w:val="20"/>
+          <w:szCs w:val="20"/>
           <w:rtl w:val="0"/>
           <w:lang w:val="ru-RU"/>
         </w:rPr>
@@ -2542,8 +2530,8 @@
         <w:rPr>
           <w:b w:val="0"/>
           <w:bCs w:val="0"/>
-          <w:sz w:val="24"/>
-          <w:szCs w:val="24"/>
+          <w:sz w:val="20"/>
+          <w:szCs w:val="20"/>
           <w:rtl w:val="0"/>
           <w:lang w:val="en-US"/>
         </w:rPr>
@@ -2553,8 +2541,8 @@
         <w:rPr>
           <w:b w:val="0"/>
           <w:bCs w:val="0"/>
-          <w:sz w:val="24"/>
-          <w:szCs w:val="24"/>
+          <w:sz w:val="20"/>
+          <w:szCs w:val="20"/>
           <w:rtl w:val="0"/>
           <w:lang w:val="ru-RU"/>
         </w:rPr>
@@ -2565,14 +2553,14 @@
       <w:pPr>
         <w:pStyle w:val="Body"/>
         <w:rPr>
-          <w:sz w:val="24"/>
-          <w:szCs w:val="24"/>
-        </w:rPr>
-      </w:pPr>
-      <w:r>
-        <w:rPr>
-          <w:sz w:val="24"/>
-          <w:szCs w:val="24"/>
+          <w:sz w:val="20"/>
+          <w:szCs w:val="20"/>
+        </w:rPr>
+      </w:pPr>
+      <w:r>
+        <w:rPr>
+          <w:sz w:val="20"/>
+          <w:szCs w:val="20"/>
           <w:rtl w:val="0"/>
           <w:lang w:val="ru-RU"/>
         </w:rPr>
@@ -2580,8 +2568,8 @@
       </w:r>
       <w:r>
         <w:rPr>
-          <w:sz w:val="24"/>
-          <w:szCs w:val="24"/>
+          <w:sz w:val="20"/>
+          <w:szCs w:val="20"/>
           <w:rtl w:val="0"/>
           <w:lang w:val="en-US"/>
         </w:rPr>
@@ -2592,8 +2580,8 @@
       <w:pPr>
         <w:pStyle w:val="Subtitle"/>
         <w:rPr>
-          <w:sz w:val="24"/>
-          <w:szCs w:val="24"/>
+          <w:sz w:val="20"/>
+          <w:szCs w:val="20"/>
         </w:rPr>
       </w:pPr>
     </w:p>
@@ -2603,8 +2591,8 @@
         <w:rPr>
           <w:b w:val="0"/>
           <w:bCs w:val="0"/>
-          <w:sz w:val="24"/>
-          <w:szCs w:val="24"/>
+          <w:sz w:val="20"/>
+          <w:szCs w:val="20"/>
         </w:rPr>
       </w:pPr>
       <w:r>
@@ -2612,8 +2600,8 @@
           <w:rStyle w:val="Hyperlink.0"/>
           <w:b w:val="1"/>
           <w:bCs w:val="1"/>
-          <w:sz w:val="24"/>
-          <w:szCs w:val="24"/>
+          <w:sz w:val="20"/>
+          <w:szCs w:val="20"/>
         </w:rPr>
         <w:fldChar w:fldCharType="begin" w:fldLock="0"/>
       </w:r>
@@ -2622,8 +2610,8 @@
           <w:rStyle w:val="Hyperlink.0"/>
           <w:b w:val="1"/>
           <w:bCs w:val="1"/>
-          <w:sz w:val="24"/>
-          <w:szCs w:val="24"/>
+          <w:sz w:val="20"/>
+          <w:szCs w:val="20"/>
         </w:rPr>
         <w:instrText xml:space="preserve"> HYPERLINK "https://github.com/mikeTerentev/project-type-plugin"</w:instrText>
       </w:r>
@@ -2632,8 +2620,8 @@
           <w:rStyle w:val="Hyperlink.0"/>
           <w:b w:val="1"/>
           <w:bCs w:val="1"/>
-          <w:sz w:val="24"/>
-          <w:szCs w:val="24"/>
+          <w:sz w:val="20"/>
+          <w:szCs w:val="20"/>
         </w:rPr>
         <w:fldChar w:fldCharType="separate" w:fldLock="0"/>
       </w:r>
@@ -2642,8 +2630,8 @@
           <w:rStyle w:val="Hyperlink.0"/>
           <w:b w:val="1"/>
           <w:bCs w:val="1"/>
-          <w:sz w:val="24"/>
-          <w:szCs w:val="24"/>
+          <w:sz w:val="20"/>
+          <w:szCs w:val="20"/>
           <w:rtl w:val="0"/>
           <w:lang w:val="en-US"/>
         </w:rPr>
@@ -2653,8 +2641,8 @@
         <w:rPr>
           <w:b w:val="1"/>
           <w:bCs w:val="1"/>
-          <w:sz w:val="24"/>
-          <w:szCs w:val="24"/>
+          <w:sz w:val="20"/>
+          <w:szCs w:val="20"/>
         </w:rPr>
         <w:fldChar w:fldCharType="end" w:fldLock="0"/>
       </w:r>
@@ -2662,8 +2650,8 @@
         <w:rPr>
           <w:b w:val="1"/>
           <w:bCs w:val="1"/>
-          <w:sz w:val="24"/>
-          <w:szCs w:val="24"/>
+          <w:sz w:val="20"/>
+          <w:szCs w:val="20"/>
           <w:rtl w:val="0"/>
           <w:lang w:val="en-US"/>
         </w:rPr>
@@ -2676,8 +2664,8 @@
           <w:bCs w:val="1"/>
           <w:i w:val="1"/>
           <w:iCs w:val="1"/>
-          <w:sz w:val="10"/>
-          <w:szCs w:val="10"/>
+          <w:sz w:val="14"/>
+          <w:szCs w:val="14"/>
         </w:rPr>
         <w:fldChar w:fldCharType="begin" w:fldLock="0"/>
       </w:r>
@@ -2688,8 +2676,8 @@
           <w:bCs w:val="1"/>
           <w:i w:val="1"/>
           <w:iCs w:val="1"/>
-          <w:sz w:val="10"/>
-          <w:szCs w:val="10"/>
+          <w:sz w:val="14"/>
+          <w:szCs w:val="14"/>
         </w:rPr>
         <w:instrText xml:space="preserve"> HYPERLINK "https://github.com/mikeTerentev/project-type-plugin"</w:instrText>
       </w:r>
@@ -2700,8 +2688,8 @@
           <w:bCs w:val="1"/>
           <w:i w:val="1"/>
           <w:iCs w:val="1"/>
-          <w:sz w:val="10"/>
-          <w:szCs w:val="10"/>
+          <w:sz w:val="14"/>
+          <w:szCs w:val="14"/>
         </w:rPr>
         <w:fldChar w:fldCharType="separate" w:fldLock="0"/>
       </w:r>
@@ -2712,8 +2700,8 @@
           <w:bCs w:val="1"/>
           <w:i w:val="1"/>
           <w:iCs w:val="1"/>
-          <w:sz w:val="10"/>
-          <w:szCs w:val="10"/>
+          <w:sz w:val="14"/>
+          <w:szCs w:val="14"/>
           <w:rtl w:val="0"/>
           <w:lang w:val="ru-RU"/>
         </w:rPr>
@@ -2723,8 +2711,8 @@
         <w:rPr>
           <w:b w:val="1"/>
           <w:bCs w:val="1"/>
-          <w:sz w:val="24"/>
-          <w:szCs w:val="24"/>
+          <w:sz w:val="20"/>
+          <w:szCs w:val="20"/>
         </w:rPr>
         <w:fldChar w:fldCharType="end" w:fldLock="0"/>
       </w:r>
@@ -2732,8 +2720,8 @@
         <w:rPr>
           <w:b w:val="1"/>
           <w:bCs w:val="1"/>
-          <w:sz w:val="24"/>
-          <w:szCs w:val="24"/>
+          <w:sz w:val="20"/>
+          <w:szCs w:val="20"/>
           <w:rtl w:val="0"/>
           <w:lang w:val="en-US"/>
         </w:rPr>
@@ -2743,8 +2731,8 @@
         <w:rPr>
           <w:b w:val="0"/>
           <w:bCs w:val="0"/>
-          <w:sz w:val="24"/>
-          <w:szCs w:val="24"/>
+          <w:sz w:val="20"/>
+          <w:szCs w:val="20"/>
           <w:rtl w:val="0"/>
           <w:lang w:val="ru-RU"/>
         </w:rPr>
@@ -2754,8 +2742,8 @@
         <w:rPr>
           <w:b w:val="0"/>
           <w:bCs w:val="0"/>
-          <w:sz w:val="24"/>
-          <w:szCs w:val="24"/>
+          <w:sz w:val="20"/>
+          <w:szCs w:val="20"/>
           <w:rtl w:val="0"/>
           <w:lang w:val="en-US"/>
         </w:rPr>
@@ -2765,8 +2753,8 @@
         <w:rPr>
           <w:b w:val="0"/>
           <w:bCs w:val="0"/>
-          <w:sz w:val="24"/>
-          <w:szCs w:val="24"/>
+          <w:sz w:val="20"/>
+          <w:szCs w:val="20"/>
           <w:rtl w:val="0"/>
           <w:lang w:val="ru-RU"/>
         </w:rPr>
@@ -2776,8 +2764,8 @@
         <w:rPr>
           <w:b w:val="0"/>
           <w:bCs w:val="0"/>
-          <w:sz w:val="24"/>
-          <w:szCs w:val="24"/>
+          <w:sz w:val="20"/>
+          <w:szCs w:val="20"/>
           <w:rtl w:val="0"/>
           <w:lang w:val="ru-RU"/>
         </w:rPr>
@@ -2787,8 +2775,8 @@
         <w:rPr>
           <w:b w:val="0"/>
           <w:bCs w:val="0"/>
-          <w:sz w:val="24"/>
-          <w:szCs w:val="24"/>
+          <w:sz w:val="20"/>
+          <w:szCs w:val="20"/>
           <w:rtl w:val="0"/>
           <w:lang w:val="ru-RU"/>
         </w:rPr>
@@ -2805,17 +2793,17 @@
         <w:rPr>
           <w:b w:val="1"/>
           <w:bCs w:val="1"/>
-          <w:sz w:val="24"/>
-          <w:szCs w:val="24"/>
-          <w:lang w:val="ru-RU"/>
-        </w:rPr>
-      </w:pPr>
-      <w:r>
-        <w:rPr>
-          <w:b w:val="0"/>
-          <w:bCs w:val="0"/>
-          <w:sz w:val="24"/>
-          <w:szCs w:val="24"/>
+          <w:sz w:val="20"/>
+          <w:szCs w:val="20"/>
+          <w:lang w:val="ru-RU"/>
+        </w:rPr>
+      </w:pPr>
+      <w:r>
+        <w:rPr>
+          <w:b w:val="0"/>
+          <w:bCs w:val="0"/>
+          <w:sz w:val="20"/>
+          <w:szCs w:val="20"/>
           <w:rtl w:val="0"/>
           <w:lang w:val="ru-RU"/>
         </w:rPr>
@@ -2825,8 +2813,8 @@
         <w:rPr>
           <w:b w:val="0"/>
           <w:bCs w:val="0"/>
-          <w:sz w:val="24"/>
-          <w:szCs w:val="24"/>
+          <w:sz w:val="20"/>
+          <w:szCs w:val="20"/>
           <w:rtl w:val="0"/>
           <w:lang w:val="ru-RU"/>
         </w:rPr>
@@ -2836,8 +2824,8 @@
         <w:rPr>
           <w:b w:val="0"/>
           <w:bCs w:val="0"/>
-          <w:sz w:val="24"/>
-          <w:szCs w:val="24"/>
+          <w:sz w:val="20"/>
+          <w:szCs w:val="20"/>
           <w:rtl w:val="0"/>
           <w:lang w:val="ru-RU"/>
         </w:rPr>
@@ -2847,8 +2835,8 @@
         <w:rPr>
           <w:b w:val="0"/>
           <w:bCs w:val="0"/>
-          <w:sz w:val="24"/>
-          <w:szCs w:val="24"/>
+          <w:sz w:val="20"/>
+          <w:szCs w:val="20"/>
           <w:rtl w:val="0"/>
           <w:lang w:val="en-US"/>
         </w:rPr>
@@ -2858,8 +2846,8 @@
         <w:rPr>
           <w:b w:val="0"/>
           <w:bCs w:val="0"/>
-          <w:sz w:val="24"/>
-          <w:szCs w:val="24"/>
+          <w:sz w:val="20"/>
+          <w:szCs w:val="20"/>
           <w:rtl w:val="0"/>
           <w:lang w:val="ru-RU"/>
         </w:rPr>
@@ -2869,8 +2857,8 @@
         <w:rPr>
           <w:b w:val="0"/>
           <w:bCs w:val="0"/>
-          <w:sz w:val="24"/>
-          <w:szCs w:val="24"/>
+          <w:sz w:val="20"/>
+          <w:szCs w:val="20"/>
           <w:rtl w:val="0"/>
           <w:lang w:val="ru-RU"/>
         </w:rPr>
@@ -2880,8 +2868,8 @@
         <w:rPr>
           <w:b w:val="0"/>
           <w:bCs w:val="0"/>
-          <w:sz w:val="24"/>
-          <w:szCs w:val="24"/>
+          <w:sz w:val="20"/>
+          <w:szCs w:val="20"/>
           <w:rtl w:val="0"/>
           <w:lang w:val="en-US"/>
         </w:rPr>
@@ -2891,8 +2879,8 @@
         <w:rPr>
           <w:b w:val="0"/>
           <w:bCs w:val="0"/>
-          <w:sz w:val="24"/>
-          <w:szCs w:val="24"/>
+          <w:sz w:val="20"/>
+          <w:szCs w:val="20"/>
           <w:rtl w:val="0"/>
           <w:lang w:val="ru-RU"/>
         </w:rPr>
@@ -2902,8 +2890,8 @@
         <w:rPr>
           <w:b w:val="0"/>
           <w:bCs w:val="0"/>
-          <w:sz w:val="24"/>
-          <w:szCs w:val="24"/>
+          <w:sz w:val="20"/>
+          <w:szCs w:val="20"/>
           <w:rtl w:val="0"/>
           <w:lang w:val="en-US"/>
         </w:rPr>
@@ -2913,8 +2901,8 @@
         <w:rPr>
           <w:b w:val="0"/>
           <w:bCs w:val="0"/>
-          <w:sz w:val="24"/>
-          <w:szCs w:val="24"/>
+          <w:sz w:val="20"/>
+          <w:szCs w:val="20"/>
           <w:rtl w:val="0"/>
           <w:lang w:val="en-US"/>
         </w:rPr>
@@ -2930,8 +2918,8 @@
         <w:rPr>
           <w:b w:val="0"/>
           <w:bCs w:val="0"/>
-          <w:sz w:val="24"/>
-          <w:szCs w:val="24"/>
+          <w:sz w:val="20"/>
+          <w:szCs w:val="20"/>
           <w:rtl w:val="0"/>
         </w:rPr>
       </w:pPr>
@@ -2945,8 +2933,8 @@
         <w:rPr>
           <w:b w:val="0"/>
           <w:bCs w:val="0"/>
-          <w:sz w:val="24"/>
-          <w:szCs w:val="24"/>
+          <w:sz w:val="20"/>
+          <w:szCs w:val="20"/>
           <w:rtl w:val="0"/>
         </w:rPr>
       </w:pPr>
@@ -2955,8 +2943,8 @@
           <w:rStyle w:val="Hyperlink.0"/>
           <w:b w:val="1"/>
           <w:bCs w:val="1"/>
-          <w:sz w:val="24"/>
-          <w:szCs w:val="24"/>
+          <w:sz w:val="20"/>
+          <w:szCs w:val="20"/>
           <w:rtl w:val="0"/>
         </w:rPr>
         <w:fldChar w:fldCharType="begin" w:fldLock="0"/>
@@ -2966,8 +2954,8 @@
           <w:rStyle w:val="Hyperlink.0"/>
           <w:b w:val="1"/>
           <w:bCs w:val="1"/>
-          <w:sz w:val="24"/>
-          <w:szCs w:val="24"/>
+          <w:sz w:val="20"/>
+          <w:szCs w:val="20"/>
           <w:rtl w:val="0"/>
         </w:rPr>
         <w:instrText xml:space="preserve"> HYPERLINK "https://github.com/mikeTerentev/huffman-archiver-cpp"</w:instrText>
@@ -2977,8 +2965,8 @@
           <w:rStyle w:val="Hyperlink.0"/>
           <w:b w:val="1"/>
           <w:bCs w:val="1"/>
-          <w:sz w:val="24"/>
-          <w:szCs w:val="24"/>
+          <w:sz w:val="20"/>
+          <w:szCs w:val="20"/>
           <w:rtl w:val="0"/>
         </w:rPr>
         <w:fldChar w:fldCharType="separate" w:fldLock="0"/>
@@ -2988,8 +2976,8 @@
           <w:rStyle w:val="Hyperlink.0"/>
           <w:b w:val="1"/>
           <w:bCs w:val="1"/>
-          <w:sz w:val="24"/>
-          <w:szCs w:val="24"/>
+          <w:sz w:val="20"/>
+          <w:szCs w:val="20"/>
           <w:rtl w:val="0"/>
           <w:lang w:val="ru-RU"/>
         </w:rPr>
@@ -2999,8 +2987,8 @@
         <w:rPr>
           <w:b w:val="1"/>
           <w:bCs w:val="1"/>
-          <w:sz w:val="24"/>
-          <w:szCs w:val="24"/>
+          <w:sz w:val="20"/>
+          <w:szCs w:val="20"/>
           <w:rtl w:val="0"/>
         </w:rPr>
         <w:fldChar w:fldCharType="end" w:fldLock="0"/>
@@ -3009,8 +2997,8 @@
         <w:rPr>
           <w:b w:val="1"/>
           <w:bCs w:val="1"/>
-          <w:sz w:val="24"/>
-          <w:szCs w:val="24"/>
+          <w:sz w:val="20"/>
+          <w:szCs w:val="20"/>
           <w:rtl w:val="0"/>
           <w:lang w:val="en-US"/>
         </w:rPr>
@@ -3023,8 +3011,8 @@
           <w:bCs w:val="1"/>
           <w:i w:val="1"/>
           <w:iCs w:val="1"/>
-          <w:sz w:val="10"/>
-          <w:szCs w:val="10"/>
+          <w:sz w:val="14"/>
+          <w:szCs w:val="14"/>
           <w:rtl w:val="0"/>
         </w:rPr>
         <w:fldChar w:fldCharType="begin" w:fldLock="0"/>
@@ -3036,8 +3024,8 @@
           <w:bCs w:val="1"/>
           <w:i w:val="1"/>
           <w:iCs w:val="1"/>
-          <w:sz w:val="10"/>
-          <w:szCs w:val="10"/>
+          <w:sz w:val="14"/>
+          <w:szCs w:val="14"/>
           <w:rtl w:val="0"/>
         </w:rPr>
         <w:instrText xml:space="preserve"> HYPERLINK "https://github.com/mikeTerentev/huffman-archiver-cpp"</w:instrText>
@@ -3049,8 +3037,8 @@
           <w:bCs w:val="1"/>
           <w:i w:val="1"/>
           <w:iCs w:val="1"/>
-          <w:sz w:val="10"/>
-          <w:szCs w:val="10"/>
+          <w:sz w:val="14"/>
+          <w:szCs w:val="14"/>
           <w:rtl w:val="0"/>
         </w:rPr>
         <w:fldChar w:fldCharType="separate" w:fldLock="0"/>
@@ -3062,8 +3050,8 @@
           <w:bCs w:val="1"/>
           <w:i w:val="1"/>
           <w:iCs w:val="1"/>
-          <w:sz w:val="10"/>
-          <w:szCs w:val="10"/>
+          <w:sz w:val="14"/>
+          <w:szCs w:val="14"/>
           <w:rtl w:val="0"/>
           <w:lang w:val="ru-RU"/>
         </w:rPr>
@@ -3073,8 +3061,8 @@
         <w:rPr>
           <w:b w:val="1"/>
           <w:bCs w:val="1"/>
-          <w:sz w:val="24"/>
-          <w:szCs w:val="24"/>
+          <w:sz w:val="20"/>
+          <w:szCs w:val="20"/>
           <w:rtl w:val="0"/>
         </w:rPr>
         <w:fldChar w:fldCharType="end" w:fldLock="0"/>
@@ -3083,8 +3071,8 @@
         <w:rPr>
           <w:b w:val="1"/>
           <w:bCs w:val="1"/>
-          <w:sz w:val="24"/>
-          <w:szCs w:val="24"/>
+          <w:sz w:val="20"/>
+          <w:szCs w:val="20"/>
           <w:rtl w:val="0"/>
           <w:lang w:val="en-US"/>
         </w:rPr>
@@ -3094,8 +3082,8 @@
         <w:rPr>
           <w:b w:val="0"/>
           <w:bCs w:val="0"/>
-          <w:sz w:val="24"/>
-          <w:szCs w:val="24"/>
+          <w:sz w:val="20"/>
+          <w:szCs w:val="20"/>
           <w:rtl w:val="0"/>
           <w:lang w:val="ru-RU"/>
         </w:rPr>
@@ -3105,8 +3093,8 @@
         <w:rPr>
           <w:b w:val="0"/>
           <w:bCs w:val="0"/>
-          <w:sz w:val="24"/>
-          <w:szCs w:val="24"/>
+          <w:sz w:val="20"/>
+          <w:szCs w:val="20"/>
           <w:rtl w:val="0"/>
           <w:lang w:val="en-US"/>
         </w:rPr>
@@ -3126,18 +3114,18 @@
         <w:rPr>
           <w:b w:val="1"/>
           <w:bCs w:val="1"/>
-          <w:sz w:val="24"/>
-          <w:szCs w:val="24"/>
-          <w:rtl w:val="0"/>
-          <w:lang w:val="ru-RU"/>
-        </w:rPr>
-      </w:pPr>
-      <w:r>
-        <w:rPr>
-          <w:b w:val="0"/>
-          <w:bCs w:val="0"/>
-          <w:sz w:val="24"/>
-          <w:szCs w:val="24"/>
+          <w:sz w:val="20"/>
+          <w:szCs w:val="20"/>
+          <w:rtl w:val="0"/>
+          <w:lang w:val="ru-RU"/>
+        </w:rPr>
+      </w:pPr>
+      <w:r>
+        <w:rPr>
+          <w:b w:val="0"/>
+          <w:bCs w:val="0"/>
+          <w:sz w:val="20"/>
+          <w:szCs w:val="20"/>
           <w:rtl w:val="0"/>
           <w:lang w:val="ru-RU"/>
         </w:rPr>
@@ -3147,8 +3135,8 @@
         <w:rPr>
           <w:b w:val="0"/>
           <w:bCs w:val="0"/>
-          <w:sz w:val="24"/>
-          <w:szCs w:val="24"/>
+          <w:sz w:val="20"/>
+          <w:szCs w:val="20"/>
           <w:rtl w:val="0"/>
           <w:lang w:val="ru-RU"/>
         </w:rPr>
@@ -3158,8 +3146,8 @@
         <w:rPr>
           <w:b w:val="0"/>
           <w:bCs w:val="0"/>
-          <w:sz w:val="24"/>
-          <w:szCs w:val="24"/>
+          <w:sz w:val="20"/>
+          <w:szCs w:val="20"/>
           <w:rtl w:val="0"/>
           <w:lang w:val="ru-RU"/>
         </w:rPr>
@@ -3169,8 +3157,8 @@
         <w:rPr>
           <w:b w:val="0"/>
           <w:bCs w:val="0"/>
-          <w:sz w:val="24"/>
-          <w:szCs w:val="24"/>
+          <w:sz w:val="20"/>
+          <w:szCs w:val="20"/>
           <w:rtl w:val="0"/>
           <w:lang w:val="ru-RU"/>
         </w:rPr>
@@ -3180,8 +3168,8 @@
         <w:rPr>
           <w:b w:val="0"/>
           <w:bCs w:val="0"/>
-          <w:sz w:val="24"/>
-          <w:szCs w:val="24"/>
+          <w:sz w:val="20"/>
+          <w:szCs w:val="20"/>
           <w:rtl w:val="0"/>
           <w:lang w:val="ru-RU"/>
         </w:rPr>
@@ -3191,8 +3179,8 @@
         <w:rPr>
           <w:b w:val="0"/>
           <w:bCs w:val="0"/>
-          <w:sz w:val="24"/>
-          <w:szCs w:val="24"/>
+          <w:sz w:val="20"/>
+          <w:szCs w:val="20"/>
           <w:rtl w:val="0"/>
           <w:lang w:val="ru-RU"/>
         </w:rPr>
@@ -3202,8 +3190,8 @@
         <w:rPr>
           <w:b w:val="0"/>
           <w:bCs w:val="0"/>
-          <w:sz w:val="24"/>
-          <w:szCs w:val="24"/>
+          <w:sz w:val="20"/>
+          <w:szCs w:val="20"/>
           <w:rtl w:val="0"/>
           <w:lang w:val="ru-RU"/>
         </w:rPr>
@@ -3213,8 +3201,8 @@
         <w:rPr>
           <w:b w:val="0"/>
           <w:bCs w:val="0"/>
-          <w:sz w:val="24"/>
-          <w:szCs w:val="24"/>
+          <w:sz w:val="20"/>
+          <w:szCs w:val="20"/>
           <w:rtl w:val="0"/>
           <w:lang w:val="ru-RU"/>
         </w:rPr>
@@ -3224,8 +3212,8 @@
         <w:rPr>
           <w:b w:val="0"/>
           <w:bCs w:val="0"/>
-          <w:sz w:val="24"/>
-          <w:szCs w:val="24"/>
+          <w:sz w:val="20"/>
+          <w:szCs w:val="20"/>
           <w:rtl w:val="0"/>
           <w:lang w:val="ru-RU"/>
         </w:rPr>
@@ -3235,8 +3223,8 @@
         <w:rPr>
           <w:b w:val="0"/>
           <w:bCs w:val="0"/>
-          <w:sz w:val="24"/>
-          <w:szCs w:val="24"/>
+          <w:sz w:val="20"/>
+          <w:szCs w:val="20"/>
           <w:rtl w:val="0"/>
           <w:lang w:val="en-US"/>
         </w:rPr>
@@ -3245,68 +3233,80 @@
     </w:p>
     <w:p>
       <w:pPr>
-        <w:pStyle w:val="Body"/>
+        <w:pStyle w:val="Default"/>
         <w:bidi w:val="0"/>
+        <w:ind w:left="0" w:right="0" w:firstLine="0"/>
+        <w:jc w:val="left"/>
+        <w:rPr>
+          <w:b w:val="1"/>
+          <w:bCs w:val="1"/>
+          <w:sz w:val="20"/>
+          <w:szCs w:val="20"/>
+          <w:rtl w:val="0"/>
+        </w:rPr>
       </w:pPr>
     </w:p>
     <w:p>
       <w:pPr>
         <w:pStyle w:val="Body"/>
-        <w:bidi w:val="0"/>
-      </w:pPr>
-    </w:p>
-    <w:p>
-      <w:pPr>
-        <w:pStyle w:val="Body"/>
-        <w:bidi w:val="0"/>
-      </w:pPr>
-      <w:r>
-        <w:rPr>
-          <w:rtl w:val="0"/>
+      </w:pPr>
+      <w:r>
+        <w:rPr>
+          <w:sz w:val="20"/>
+          <w:szCs w:val="20"/>
+          <w:rtl w:val="0"/>
+          <w:lang w:val="ru-RU"/>
         </w:rPr>
         <w:t>Больше проектов можно посмотреть на моем гитхабе</w:t>
       </w:r>
       <w:r>
         <w:rPr>
-          <w:rtl w:val="0"/>
-          <w:lang w:val="en-US"/>
-        </w:rPr>
-        <w:t>:</w:t>
-      </w:r>
-    </w:p>
-    <w:p>
-      <w:pPr>
-        <w:pStyle w:val="Subtitle"/>
-        <w:bidi w:val="0"/>
-      </w:pPr>
+          <w:sz w:val="20"/>
+          <w:szCs w:val="20"/>
+          <w:rtl w:val="0"/>
+          <w:lang w:val="en-US"/>
+        </w:rPr>
+        <w:t xml:space="preserve">: </w:t>
+      </w:r>
       <w:r>
         <w:rPr>
           <w:rStyle w:val="Hyperlink.0"/>
+          <w:sz w:val="20"/>
+          <w:szCs w:val="20"/>
         </w:rPr>
         <w:fldChar w:fldCharType="begin" w:fldLock="0"/>
       </w:r>
       <w:r>
         <w:rPr>
           <w:rStyle w:val="Hyperlink.0"/>
+          <w:sz w:val="20"/>
+          <w:szCs w:val="20"/>
         </w:rPr>
         <w:instrText xml:space="preserve"> HYPERLINK "https://github.com/mikeTerentev"</w:instrText>
       </w:r>
       <w:r>
         <w:rPr>
           <w:rStyle w:val="Hyperlink.0"/>
+          <w:sz w:val="20"/>
+          <w:szCs w:val="20"/>
         </w:rPr>
         <w:fldChar w:fldCharType="separate" w:fldLock="0"/>
       </w:r>
       <w:r>
         <w:rPr>
           <w:rStyle w:val="Hyperlink.0"/>
+          <w:sz w:val="20"/>
+          <w:szCs w:val="20"/>
           <w:rtl w:val="0"/>
           <w:lang w:val="en-US"/>
         </w:rPr>
         <w:t>github.com/mikeTerentev</w:t>
       </w:r>
       <w:r>
-        <w:rPr/>
+        <w:rPr>
+          <w:sz w:val="20"/>
+          <w:szCs w:val="20"/>
+        </w:rPr>
         <w:fldChar w:fldCharType="end" w:fldLock="0"/>
       </w:r>
     </w:p>
@@ -3323,76 +3323,7 @@
 <file path=word/footer1.xml><?xml version="1.0" encoding="utf-8"?>
 <w:ftr xmlns:r="http://schemas.openxmlformats.org/officeDocument/2006/relationships" xmlns:wp="http://schemas.openxmlformats.org/drawingml/2006/wordprocessingDrawing" xmlns:w="http://schemas.openxmlformats.org/wordprocessingml/2006/main" xmlns:w10="urn:schemas-microsoft-com:office:word" xmlns:w14="http://schemas.microsoft.com/office/word/2010/wordml" xmlns:wps="http://schemas.microsoft.com/office/word/2010/wordprocessingShape" xmlns:wpg="http://schemas.microsoft.com/office/word/2010/wordprocessingGroup" xmlns:mc="http://schemas.openxmlformats.org/markup-compatibility/2006" xmlns:v="urn:schemas-microsoft-com:vml" xmlns:o="urn:schemas-microsoft-com:office:office" xmlns:m="http://schemas.openxmlformats.org/officeDocument/2006/math" mc:Ignorable="w14">
   <w:p>
-    <w:pPr>
-      <w:pStyle w:val="Header &amp; Footer"/>
-      <w:tabs>
-        <w:tab w:val="center" w:pos="5400"/>
-        <w:tab w:val="right" w:pos="10800"/>
-        <w:tab w:val="clear" w:pos="9020"/>
-      </w:tabs>
-      <w:jc w:val="left"/>
-    </w:pPr>
-    <w:r>
-      <w:tab/>
-      <w:tab/>
-    </w:r>
-    <w:r>
-      <w:rPr/>
-      <w:fldChar w:fldCharType="begin" w:fldLock="0"/>
-    </w:r>
-    <w:r>
-      <w:instrText xml:space="preserve"> PAGE </w:instrText>
-    </w:r>
-    <w:r>
-      <w:rPr/>
-      <w:fldChar w:fldCharType="separate" w:fldLock="0"/>
-    </w:r>
-    <w:r>
-      <w:t>2</w:t>
-    </w:r>
-    <w:r>
-      <w:rPr/>
-      <w:fldChar w:fldCharType="end" w:fldLock="0"/>
-    </w:r>
-    <w:r>
-      <w:rPr>
-        <w:rtl w:val="0"/>
-        <w:lang w:val="en-US"/>
-      </w:rPr>
-      <w:t xml:space="preserve"> </w:t>
-    </w:r>
-    <w:r>
-      <w:rPr>
-        <w:rtl w:val="0"/>
-        <w:lang w:val="ru-RU"/>
-      </w:rPr>
-      <w:t>/</w:t>
-    </w:r>
-    <w:r>
-      <w:rPr>
-        <w:rtl w:val="0"/>
-        <w:lang w:val="en-US"/>
-      </w:rPr>
-      <w:t xml:space="preserve"> </w:t>
-    </w:r>
-    <w:r>
-      <w:rPr/>
-      <w:fldChar w:fldCharType="begin" w:fldLock="0"/>
-    </w:r>
-    <w:r>
-      <w:instrText xml:space="preserve"> NUMPAGES </w:instrText>
-    </w:r>
-    <w:r>
-      <w:rPr/>
-      <w:fldChar w:fldCharType="separate" w:fldLock="0"/>
-    </w:r>
-    <w:r>
-      <w:t>2</w:t>
-    </w:r>
-    <w:r>
-      <w:rPr/>
-      <w:fldChar w:fldCharType="end" w:fldLock="0"/>
-    </w:r>
+    <w:r/>
   </w:p>
 </w:ftr>
 </file>
@@ -3447,7 +3378,7 @@
       <w:lvlText w:val="•"/>
       <w:lvlJc w:val="left"/>
       <w:pPr>
-        <w:ind w:left="376" w:hanging="196"/>
+        <w:ind w:left="344" w:hanging="164"/>
       </w:pPr>
       <w:rPr>
         <w:rFonts w:hAnsi="Arial Unicode MS"/>
@@ -3473,7 +3404,7 @@
       <w:lvlText w:val="•"/>
       <w:lvlJc w:val="left"/>
       <w:pPr>
-        <w:ind w:left="556" w:hanging="196"/>
+        <w:ind w:left="524" w:hanging="164"/>
       </w:pPr>
       <w:rPr>
         <w:rFonts w:hAnsi="Arial Unicode MS"/>
@@ -3499,7 +3430,7 @@
       <w:lvlText w:val="•"/>
       <w:lvlJc w:val="left"/>
       <w:pPr>
-        <w:ind w:left="736" w:hanging="196"/>
+        <w:ind w:left="704" w:hanging="164"/>
       </w:pPr>
       <w:rPr>
         <w:rFonts w:hAnsi="Arial Unicode MS"/>
@@ -3525,7 +3456,7 @@
       <w:lvlText w:val="•"/>
       <w:lvlJc w:val="left"/>
       <w:pPr>
-        <w:ind w:left="916" w:hanging="196"/>
+        <w:ind w:left="884" w:hanging="164"/>
       </w:pPr>
       <w:rPr>
         <w:rFonts w:hAnsi="Arial Unicode MS"/>
@@ -3551,7 +3482,7 @@
       <w:lvlText w:val="•"/>
       <w:lvlJc w:val="left"/>
       <w:pPr>
-        <w:ind w:left="1096" w:hanging="196"/>
+        <w:ind w:left="1064" w:hanging="164"/>
       </w:pPr>
       <w:rPr>
         <w:rFonts w:hAnsi="Arial Unicode MS"/>
@@ -3577,7 +3508,7 @@
       <w:lvlText w:val="•"/>
       <w:lvlJc w:val="left"/>
       <w:pPr>
-        <w:ind w:left="1276" w:hanging="196"/>
+        <w:ind w:left="1244" w:hanging="164"/>
       </w:pPr>
       <w:rPr>
         <w:rFonts w:hAnsi="Arial Unicode MS"/>
@@ -3603,7 +3534,7 @@
       <w:lvlText w:val="•"/>
       <w:lvlJc w:val="left"/>
       <w:pPr>
-        <w:ind w:left="1456" w:hanging="196"/>
+        <w:ind w:left="1424" w:hanging="164"/>
       </w:pPr>
       <w:rPr>
         <w:rFonts w:hAnsi="Arial Unicode MS"/>
@@ -3629,7 +3560,7 @@
       <w:lvlText w:val="•"/>
       <w:lvlJc w:val="left"/>
       <w:pPr>
-        <w:ind w:left="1636" w:hanging="196"/>
+        <w:ind w:left="1604" w:hanging="164"/>
       </w:pPr>
       <w:rPr>
         <w:rFonts w:hAnsi="Arial Unicode MS"/>
@@ -3693,7 +3624,7 @@
         <w:lvlText w:val="•"/>
         <w:lvlJc w:val="left"/>
         <w:pPr>
-          <w:ind w:left="376" w:hanging="196"/>
+          <w:ind w:left="344" w:hanging="164"/>
         </w:pPr>
         <w:rPr>
           <w:rFonts w:hAnsi="Arial Unicode MS"/>
@@ -3721,7 +3652,7 @@
         <w:lvlText w:val="•"/>
         <w:lvlJc w:val="left"/>
         <w:pPr>
-          <w:ind w:left="556" w:hanging="196"/>
+          <w:ind w:left="524" w:hanging="164"/>
         </w:pPr>
         <w:rPr>
           <w:rFonts w:hAnsi="Arial Unicode MS"/>
@@ -3749,7 +3680,7 @@
         <w:lvlText w:val="•"/>
         <w:lvlJc w:val="left"/>
         <w:pPr>
-          <w:ind w:left="736" w:hanging="196"/>
+          <w:ind w:left="704" w:hanging="164"/>
         </w:pPr>
         <w:rPr>
           <w:rFonts w:hAnsi="Arial Unicode MS"/>
@@ -3777,7 +3708,7 @@
         <w:lvlText w:val="•"/>
         <w:lvlJc w:val="left"/>
         <w:pPr>
-          <w:ind w:left="916" w:hanging="196"/>
+          <w:ind w:left="884" w:hanging="164"/>
         </w:pPr>
         <w:rPr>
           <w:rFonts w:hAnsi="Arial Unicode MS"/>
@@ -3805,7 +3736,7 @@
         <w:lvlText w:val="•"/>
         <w:lvlJc w:val="left"/>
         <w:pPr>
-          <w:ind w:left="1096" w:hanging="196"/>
+          <w:ind w:left="1064" w:hanging="164"/>
         </w:pPr>
         <w:rPr>
           <w:rFonts w:hAnsi="Arial Unicode MS"/>
@@ -3833,7 +3764,7 @@
         <w:lvlText w:val="•"/>
         <w:lvlJc w:val="left"/>
         <w:pPr>
-          <w:ind w:left="1276" w:hanging="196"/>
+          <w:ind w:left="1244" w:hanging="164"/>
         </w:pPr>
         <w:rPr>
           <w:rFonts w:hAnsi="Arial Unicode MS"/>
@@ -3861,7 +3792,7 @@
         <w:lvlText w:val="•"/>
         <w:lvlJc w:val="left"/>
         <w:pPr>
-          <w:ind w:left="1456" w:hanging="196"/>
+          <w:ind w:left="1424" w:hanging="164"/>
         </w:pPr>
         <w:rPr>
           <w:rFonts w:hAnsi="Arial Unicode MS"/>
@@ -3889,7 +3820,7 @@
         <w:lvlText w:val="•"/>
         <w:lvlJc w:val="left"/>
         <w:pPr>
-          <w:ind w:left="1636" w:hanging="196"/>
+          <w:ind w:left="1604" w:hanging="164"/>
         </w:pPr>
         <w:rPr>
           <w:rFonts w:hAnsi="Arial Unicode MS"/>
@@ -3950,7 +3881,7 @@
         <w:lvlText w:val="•"/>
         <w:lvlJc w:val="left"/>
         <w:pPr>
-          <w:ind w:left="376" w:hanging="196"/>
+          <w:ind w:left="344" w:hanging="164"/>
         </w:pPr>
         <w:rPr>
           <w:rFonts w:hAnsi="Arial Unicode MS"/>
@@ -3980,7 +3911,7 @@
         <w:lvlText w:val="•"/>
         <w:lvlJc w:val="left"/>
         <w:pPr>
-          <w:ind w:left="556" w:hanging="196"/>
+          <w:ind w:left="524" w:hanging="164"/>
         </w:pPr>
         <w:rPr>
           <w:rFonts w:hAnsi="Arial Unicode MS"/>
@@ -4010,7 +3941,7 @@
         <w:lvlText w:val="•"/>
         <w:lvlJc w:val="left"/>
         <w:pPr>
-          <w:ind w:left="736" w:hanging="196"/>
+          <w:ind w:left="704" w:hanging="164"/>
         </w:pPr>
         <w:rPr>
           <w:rFonts w:hAnsi="Arial Unicode MS"/>
@@ -4040,7 +3971,7 @@
         <w:lvlText w:val="•"/>
         <w:lvlJc w:val="left"/>
         <w:pPr>
-          <w:ind w:left="916" w:hanging="196"/>
+          <w:ind w:left="884" w:hanging="164"/>
         </w:pPr>
         <w:rPr>
           <w:rFonts w:hAnsi="Arial Unicode MS"/>
@@ -4070,7 +4001,7 @@
         <w:lvlText w:val="•"/>
         <w:lvlJc w:val="left"/>
         <w:pPr>
-          <w:ind w:left="1096" w:hanging="196"/>
+          <w:ind w:left="1064" w:hanging="164"/>
         </w:pPr>
         <w:rPr>
           <w:rFonts w:hAnsi="Arial Unicode MS"/>
@@ -4100,7 +4031,7 @@
         <w:lvlText w:val="•"/>
         <w:lvlJc w:val="left"/>
         <w:pPr>
-          <w:ind w:left="1276" w:hanging="196"/>
+          <w:ind w:left="1244" w:hanging="164"/>
         </w:pPr>
         <w:rPr>
           <w:rFonts w:hAnsi="Arial Unicode MS"/>
@@ -4130,7 +4061,7 @@
         <w:lvlText w:val="•"/>
         <w:lvlJc w:val="left"/>
         <w:pPr>
-          <w:ind w:left="1456" w:hanging="196"/>
+          <w:ind w:left="1424" w:hanging="164"/>
         </w:pPr>
         <w:rPr>
           <w:rFonts w:hAnsi="Arial Unicode MS"/>
@@ -4160,7 +4091,7 @@
         <w:lvlText w:val="•"/>
         <w:lvlJc w:val="left"/>
         <w:pPr>
-          <w:ind w:left="1636" w:hanging="196"/>
+          <w:ind w:left="1604" w:hanging="164"/>
         </w:pPr>
         <w:rPr>
           <w:rFonts w:hAnsi="Arial Unicode MS"/>
@@ -4223,7 +4154,7 @@
         <w:lvlText w:val="•"/>
         <w:lvlJc w:val="left"/>
         <w:pPr>
-          <w:ind w:left="376" w:hanging="196"/>
+          <w:ind w:left="344" w:hanging="164"/>
         </w:pPr>
         <w:rPr>
           <w:rFonts w:hAnsi="Arial Unicode MS"/>
@@ -4253,7 +4184,7 @@
         <w:lvlText w:val="•"/>
         <w:lvlJc w:val="left"/>
         <w:pPr>
-          <w:ind w:left="556" w:hanging="196"/>
+          <w:ind w:left="524" w:hanging="164"/>
         </w:pPr>
         <w:rPr>
           <w:rFonts w:hAnsi="Arial Unicode MS"/>
@@ -4283,7 +4214,7 @@
         <w:lvlText w:val="•"/>
         <w:lvlJc w:val="left"/>
         <w:pPr>
-          <w:ind w:left="736" w:hanging="196"/>
+          <w:ind w:left="704" w:hanging="164"/>
         </w:pPr>
         <w:rPr>
           <w:rFonts w:hAnsi="Arial Unicode MS"/>
@@ -4313,7 +4244,7 @@
         <w:lvlText w:val="•"/>
         <w:lvlJc w:val="left"/>
         <w:pPr>
-          <w:ind w:left="916" w:hanging="196"/>
+          <w:ind w:left="884" w:hanging="164"/>
         </w:pPr>
         <w:rPr>
           <w:rFonts w:hAnsi="Arial Unicode MS"/>
@@ -4343,7 +4274,7 @@
         <w:lvlText w:val="•"/>
         <w:lvlJc w:val="left"/>
         <w:pPr>
-          <w:ind w:left="1096" w:hanging="196"/>
+          <w:ind w:left="1064" w:hanging="164"/>
         </w:pPr>
         <w:rPr>
           <w:rFonts w:hAnsi="Arial Unicode MS"/>
@@ -4373,7 +4304,7 @@
         <w:lvlText w:val="•"/>
         <w:lvlJc w:val="left"/>
         <w:pPr>
-          <w:ind w:left="1276" w:hanging="196"/>
+          <w:ind w:left="1244" w:hanging="164"/>
         </w:pPr>
         <w:rPr>
           <w:rFonts w:hAnsi="Arial Unicode MS"/>
@@ -4403,7 +4334,7 @@
         <w:lvlText w:val="•"/>
         <w:lvlJc w:val="left"/>
         <w:pPr>
-          <w:ind w:left="1456" w:hanging="196"/>
+          <w:ind w:left="1424" w:hanging="164"/>
         </w:pPr>
         <w:rPr>
           <w:rFonts w:hAnsi="Arial Unicode MS"/>
@@ -4433,7 +4364,7 @@
         <w:lvlText w:val="•"/>
         <w:lvlJc w:val="left"/>
         <w:pPr>
-          <w:ind w:left="1636" w:hanging="196"/>
+          <w:ind w:left="1604" w:hanging="164"/>
         </w:pPr>
         <w:rPr>
           <w:rFonts w:hAnsi="Arial Unicode MS"/>
@@ -4565,46 +4496,6 @@
     <w:name w:val="No List"/>
     <w:next w:val="No List"/>
     <w:pPr/>
-  </w:style>
-  <w:style w:type="paragraph" w:styleId="Header &amp; Footer">
-    <w:name w:val="Header &amp; Footer"/>
-    <w:next w:val="Header &amp; Footer"/>
-    <w:pPr>
-      <w:keepNext w:val="0"/>
-      <w:keepLines w:val="0"/>
-      <w:pageBreakBefore w:val="0"/>
-      <w:widowControl w:val="1"/>
-      <w:shd w:val="clear" w:color="auto" w:fill="auto"/>
-      <w:tabs>
-        <w:tab w:val="right" w:pos="9020"/>
-      </w:tabs>
-      <w:suppressAutoHyphens w:val="0"/>
-      <w:bidi w:val="0"/>
-      <w:spacing w:before="0" w:after="0" w:line="240" w:lineRule="auto"/>
-      <w:ind w:left="0" w:right="0" w:firstLine="0"/>
-      <w:jc w:val="left"/>
-      <w:outlineLvl w:val="9"/>
-    </w:pPr>
-    <w:rPr>
-      <w:rFonts w:ascii="Helvetica Neue" w:cs="Arial Unicode MS" w:hAnsi="Helvetica Neue" w:eastAsia="Arial Unicode MS"/>
-      <w:b w:val="0"/>
-      <w:bCs w:val="0"/>
-      <w:i w:val="0"/>
-      <w:iCs w:val="0"/>
-      <w:caps w:val="0"/>
-      <w:smallCaps w:val="0"/>
-      <w:strike w:val="0"/>
-      <w:dstrike w:val="0"/>
-      <w:outline w:val="0"/>
-      <w:color w:val="000000"/>
-      <w:spacing w:val="0"/>
-      <w:kern w:val="0"/>
-      <w:position w:val="0"/>
-      <w:sz w:val="24"/>
-      <w:szCs w:val="24"/>
-      <w:u w:val="none"/>
-      <w:vertAlign w:val="baseline"/>
-    </w:rPr>
   </w:style>
   <w:style w:type="paragraph" w:styleId="Subtitle">
     <w:name w:val="Subtitle"/>
@@ -4743,8 +4634,8 @@
     <w:rPr>
       <w:i w:val="1"/>
       <w:iCs w:val="1"/>
-      <w:sz w:val="10"/>
-      <w:szCs w:val="10"/>
+      <w:sz w:val="14"/>
+      <w:szCs w:val="14"/>
     </w:rPr>
   </w:style>
   <w:style w:type="character" w:styleId="Hyperlink.2">
